--- a/Rapport_UTComputerP16.docx
+++ b/Rapport_UTComputerP16.docx
@@ -589,17 +589,65 @@
                                   </w:sdtPr>
                                   <w:sdtEndPr/>
                                   <w:sdtContent>
+                                    <w:proofErr w:type="spellStart"/>
                                     <w:r>
                                       <w:rPr>
                                         <w:lang w:val="fr-FR"/>
                                       </w:rPr>
-                                      <w:t>UTComputer est une calculette scientifique programmable fonctionnant en notation polonaise inversée. Dé</w:t>
+                                      <w:t>UTComputer</w:t>
+                                    </w:r>
+                                    <w:proofErr w:type="spellEnd"/>
+                                    <w:r>
+                                      <w:rPr>
+                                        <w:lang w:val="fr-FR"/>
+                                      </w:rPr>
+                                      <w:t xml:space="preserve"> est une calculette scientifique programmable fonctionnant </w:t>
                                     </w:r>
                                     <w:r>
                                       <w:rPr>
                                         <w:lang w:val="fr-FR"/>
                                       </w:rPr>
-                                      <w:t>veloppée essentiellement en C++ et avec le framework Qt.</w:t>
+                                      <w:t xml:space="preserve">sur le principe de la </w:t>
+                                    </w:r>
+                                    <w:r>
+                                      <w:rPr>
+                                        <w:lang w:val="fr-FR"/>
+                                      </w:rPr>
+                                      <w:t>notation polonaise inversée. Dé</w:t>
+                                    </w:r>
+                                    <w:r>
+                                      <w:rPr>
+                                        <w:lang w:val="fr-FR"/>
+                                      </w:rPr>
+                                      <w:t xml:space="preserve">veloppée essentiellement en C++ et avec le </w:t>
+                                    </w:r>
+                                    <w:proofErr w:type="spellStart"/>
+                                    <w:r>
+                                      <w:rPr>
+                                        <w:lang w:val="fr-FR"/>
+                                      </w:rPr>
+                                      <w:t>framework</w:t>
+                                    </w:r>
+                                    <w:proofErr w:type="spellEnd"/>
+                                    <w:r>
+                                      <w:rPr>
+                                        <w:lang w:val="fr-FR"/>
+                                      </w:rPr>
+                                      <w:t xml:space="preserve"> </w:t>
+                                    </w:r>
+                                    <w:proofErr w:type="spellStart"/>
+                                    <w:r>
+                                      <w:rPr>
+                                        <w:lang w:val="fr-FR"/>
+                                      </w:rPr>
+                                      <w:t>Qt</w:t>
+                                    </w:r>
+                                    <w:proofErr w:type="spellEnd"/>
+                                    <w:r>
+                                      <w:rPr>
+                                        <w:lang w:val="fr-FR"/>
+                                      </w:rPr>
+                                      <w:t>.</w:t>
                                     </w:r>
                                   </w:sdtContent>
                                 </w:sdt>
@@ -752,17 +800,65 @@
                             </w:sdtPr>
                             <w:sdtEndPr/>
                             <w:sdtContent>
+                              <w:proofErr w:type="spellStart"/>
                               <w:r>
                                 <w:rPr>
                                   <w:lang w:val="fr-FR"/>
                                 </w:rPr>
-                                <w:t>UTComputer est une calculette scientifique programmable fonctionnant en notation polonaise inversée. Dé</w:t>
+                                <w:t>UTComputer</w:t>
+                              </w:r>
+                              <w:proofErr w:type="spellEnd"/>
+                              <w:r>
+                                <w:rPr>
+                                  <w:lang w:val="fr-FR"/>
+                                </w:rPr>
+                                <w:t xml:space="preserve"> est une calculette scientifique programmable fonctionnant </w:t>
                               </w:r>
                               <w:r>
                                 <w:rPr>
                                   <w:lang w:val="fr-FR"/>
                                 </w:rPr>
-                                <w:t>veloppée essentiellement en C++ et avec le framework Qt.</w:t>
+                                <w:t xml:space="preserve">sur le principe de la </w:t>
+                              </w:r>
+                              <w:r>
+                                <w:rPr>
+                                  <w:lang w:val="fr-FR"/>
+                                </w:rPr>
+                                <w:t>notation polonaise inversée. Dé</w:t>
+                              </w:r>
+                              <w:r>
+                                <w:rPr>
+                                  <w:lang w:val="fr-FR"/>
+                                </w:rPr>
+                                <w:t xml:space="preserve">veloppée essentiellement en C++ et avec le </w:t>
+                              </w:r>
+                              <w:proofErr w:type="spellStart"/>
+                              <w:r>
+                                <w:rPr>
+                                  <w:lang w:val="fr-FR"/>
+                                </w:rPr>
+                                <w:t>framework</w:t>
+                              </w:r>
+                              <w:proofErr w:type="spellEnd"/>
+                              <w:r>
+                                <w:rPr>
+                                  <w:lang w:val="fr-FR"/>
+                                </w:rPr>
+                                <w:t xml:space="preserve"> </w:t>
+                              </w:r>
+                              <w:proofErr w:type="spellStart"/>
+                              <w:r>
+                                <w:rPr>
+                                  <w:lang w:val="fr-FR"/>
+                                </w:rPr>
+                                <w:t>Qt</w:t>
+                              </w:r>
+                              <w:proofErr w:type="spellEnd"/>
+                              <w:r>
+                                <w:rPr>
+                                  <w:lang w:val="fr-FR"/>
+                                </w:rPr>
+                                <w:t>.</w:t>
                               </w:r>
                             </w:sdtContent>
                           </w:sdt>
@@ -871,7 +967,27 @@
                                         <w:szCs w:val="24"/>
                                         <w:lang w:val="fr-FR"/>
                                       </w:rPr>
-                                      <w:t>Durocher Alexis – Gerbaux Irvin</w:t>
+                                      <w:t xml:space="preserve">Durocher Alexis – </w:t>
+                                    </w:r>
+                                    <w:proofErr w:type="spellStart"/>
+                                    <w:r>
+                                      <w:rPr>
+                                        <w:color w:val="E65B01" w:themeColor="accent1" w:themeShade="BF"/>
+                                        <w:sz w:val="24"/>
+                                        <w:szCs w:val="24"/>
+                                        <w:lang w:val="fr-FR"/>
+                                      </w:rPr>
+                                      <w:t>Gerbaux</w:t>
+                                    </w:r>
+                                    <w:proofErr w:type="spellEnd"/>
+                                    <w:r>
+                                      <w:rPr>
+                                        <w:color w:val="E65B01" w:themeColor="accent1" w:themeShade="BF"/>
+                                        <w:sz w:val="24"/>
+                                        <w:szCs w:val="24"/>
+                                        <w:lang w:val="fr-FR"/>
+                                      </w:rPr>
+                                      <w:t xml:space="preserve"> Irvin</w:t>
                                     </w:r>
                                   </w:sdtContent>
                                 </w:sdt>
@@ -969,7 +1085,27 @@
                                   <w:szCs w:val="24"/>
                                   <w:lang w:val="fr-FR"/>
                                 </w:rPr>
-                                <w:t>Durocher Alexis – Gerbaux Irvin</w:t>
+                                <w:t xml:space="preserve">Durocher Alexis – </w:t>
+                              </w:r>
+                              <w:proofErr w:type="spellStart"/>
+                              <w:r>
+                                <w:rPr>
+                                  <w:color w:val="E65B01" w:themeColor="accent1" w:themeShade="BF"/>
+                                  <w:sz w:val="24"/>
+                                  <w:szCs w:val="24"/>
+                                  <w:lang w:val="fr-FR"/>
+                                </w:rPr>
+                                <w:t>Gerbaux</w:t>
+                              </w:r>
+                              <w:proofErr w:type="spellEnd"/>
+                              <w:r>
+                                <w:rPr>
+                                  <w:color w:val="E65B01" w:themeColor="accent1" w:themeShade="BF"/>
+                                  <w:sz w:val="24"/>
+                                  <w:szCs w:val="24"/>
+                                  <w:lang w:val="fr-FR"/>
+                                </w:rPr>
+                                <w:t xml:space="preserve"> Irvin</w:t>
                               </w:r>
                             </w:sdtContent>
                           </w:sdt>
@@ -4432,6 +4568,876 @@
         <w:t xml:space="preserve"> </w:t>
       </w:r>
     </w:p>
+    <w:sdt>
+      <w:sdtPr>
+        <w:rPr>
+          <w:lang w:val="fr-FR"/>
+        </w:rPr>
+        <w:id w:val="-21624775"/>
+        <w:docPartObj>
+          <w:docPartGallery w:val="Table of Contents"/>
+          <w:docPartUnique/>
+        </w:docPartObj>
+      </w:sdtPr>
+      <w:sdtEndPr>
+        <w:rPr>
+          <w:rFonts w:asciiTheme="minorHAnsi" w:eastAsiaTheme="minorHAnsi" w:hAnsiTheme="minorHAnsi" w:cstheme="minorBidi"/>
+          <w:b/>
+          <w:bCs/>
+          <w:color w:val="414751" w:themeColor="text2" w:themeShade="BF"/>
+          <w:sz w:val="20"/>
+          <w:szCs w:val="20"/>
+        </w:rPr>
+      </w:sdtEndPr>
+      <w:sdtContent>
+        <w:p>
+          <w:pPr>
+            <w:pStyle w:val="En-ttedetabledesmatires"/>
+          </w:pPr>
+          <w:r>
+            <w:rPr>
+              <w:lang w:val="fr-FR"/>
+            </w:rPr>
+            <w:t>Table des matières</w:t>
+          </w:r>
+        </w:p>
+        <w:p>
+          <w:pPr>
+            <w:pStyle w:val="TM1"/>
+            <w:tabs>
+              <w:tab w:val="right" w:leader="dot" w:pos="10457"/>
+            </w:tabs>
+            <w:rPr>
+              <w:rFonts w:eastAsiaTheme="minorEastAsia"/>
+              <w:noProof/>
+              <w:color w:val="auto"/>
+              <w:sz w:val="22"/>
+              <w:szCs w:val="22"/>
+            </w:rPr>
+          </w:pPr>
+          <w:r>
+            <w:fldChar w:fldCharType="begin"/>
+          </w:r>
+          <w:r>
+            <w:instrText xml:space="preserve"> TOC \o "1-3" \h \z \u </w:instrText>
+          </w:r>
+          <w:r>
+            <w:fldChar w:fldCharType="separate"/>
+          </w:r>
+          <w:hyperlink w:anchor="_Toc453502805" w:history="1">
+            <w:r>
+              <w:rPr>
+                <w:rStyle w:val="Lienhypertexte"/>
+                <w:noProof/>
+                <w:lang w:val="fr-FR"/>
+              </w:rPr>
+              <w:t>I] Architecture</w:t>
+            </w:r>
+            <w:r>
+              <w:rPr>
+                <w:noProof/>
+                <w:webHidden/>
+              </w:rPr>
+              <w:tab/>
+            </w:r>
+            <w:r>
+              <w:rPr>
+                <w:noProof/>
+                <w:webHidden/>
+              </w:rPr>
+              <w:fldChar w:fldCharType="begin"/>
+            </w:r>
+            <w:r>
+              <w:rPr>
+                <w:noProof/>
+                <w:webHidden/>
+              </w:rPr>
+              <w:instrText xml:space="preserve"> PAGEREF _Toc453502805 \h </w:instrText>
+            </w:r>
+            <w:r>
+              <w:rPr>
+                <w:noProof/>
+                <w:webHidden/>
+              </w:rPr>
+            </w:r>
+            <w:r>
+              <w:rPr>
+                <w:noProof/>
+                <w:webHidden/>
+              </w:rPr>
+              <w:fldChar w:fldCharType="separate"/>
+            </w:r>
+            <w:r>
+              <w:rPr>
+                <w:noProof/>
+                <w:webHidden/>
+              </w:rPr>
+              <w:t>2</w:t>
+            </w:r>
+            <w:r>
+              <w:rPr>
+                <w:noProof/>
+                <w:webHidden/>
+              </w:rPr>
+              <w:fldChar w:fldCharType="end"/>
+            </w:r>
+          </w:hyperlink>
+        </w:p>
+        <w:p>
+          <w:pPr>
+            <w:pStyle w:val="TM2"/>
+            <w:tabs>
+              <w:tab w:val="right" w:leader="dot" w:pos="10457"/>
+            </w:tabs>
+            <w:rPr>
+              <w:rFonts w:eastAsiaTheme="minorEastAsia"/>
+              <w:noProof/>
+              <w:color w:val="auto"/>
+              <w:sz w:val="22"/>
+              <w:szCs w:val="22"/>
+            </w:rPr>
+          </w:pPr>
+          <w:hyperlink w:anchor="_Toc453502806" w:history="1">
+            <w:r>
+              <w:rPr>
+                <w:rStyle w:val="Lienhypertexte"/>
+                <w:noProof/>
+                <w:lang w:val="fr-FR"/>
+              </w:rPr>
+              <w:t>Vue générale</w:t>
+            </w:r>
+            <w:r>
+              <w:rPr>
+                <w:noProof/>
+                <w:webHidden/>
+              </w:rPr>
+              <w:tab/>
+            </w:r>
+            <w:r>
+              <w:rPr>
+                <w:noProof/>
+                <w:webHidden/>
+              </w:rPr>
+              <w:fldChar w:fldCharType="begin"/>
+            </w:r>
+            <w:r>
+              <w:rPr>
+                <w:noProof/>
+                <w:webHidden/>
+              </w:rPr>
+              <w:instrText xml:space="preserve"> PAGEREF _Toc453502806 \h </w:instrText>
+            </w:r>
+            <w:r>
+              <w:rPr>
+                <w:noProof/>
+                <w:webHidden/>
+              </w:rPr>
+              <w:fldChar w:fldCharType="separate"/>
+            </w:r>
+            <w:r>
+              <w:rPr>
+                <w:b/>
+                <w:bCs/>
+                <w:noProof/>
+                <w:webHidden/>
+                <w:lang w:val="fr-FR"/>
+              </w:rPr>
+              <w:t>Erreur ! Signet non défini.</w:t>
+            </w:r>
+            <w:r>
+              <w:rPr>
+                <w:noProof/>
+                <w:webHidden/>
+              </w:rPr>
+              <w:fldChar w:fldCharType="end"/>
+            </w:r>
+          </w:hyperlink>
+        </w:p>
+        <w:p>
+          <w:pPr>
+            <w:pStyle w:val="TM3"/>
+            <w:tabs>
+              <w:tab w:val="right" w:leader="dot" w:pos="10457"/>
+            </w:tabs>
+            <w:rPr>
+              <w:rFonts w:eastAsiaTheme="minorEastAsia"/>
+              <w:noProof/>
+              <w:color w:val="auto"/>
+              <w:sz w:val="22"/>
+              <w:szCs w:val="22"/>
+            </w:rPr>
+          </w:pPr>
+          <w:hyperlink w:anchor="_Toc453502807" w:history="1">
+            <w:r>
+              <w:rPr>
+                <w:rStyle w:val="Lienhypertexte"/>
+                <w:noProof/>
+                <w:lang w:val="fr-FR"/>
+              </w:rPr>
+              <w:t>Littérales</w:t>
+            </w:r>
+            <w:r>
+              <w:rPr>
+                <w:noProof/>
+                <w:webHidden/>
+              </w:rPr>
+              <w:tab/>
+            </w:r>
+            <w:r>
+              <w:rPr>
+                <w:noProof/>
+                <w:webHidden/>
+              </w:rPr>
+              <w:fldChar w:fldCharType="begin"/>
+            </w:r>
+            <w:r>
+              <w:rPr>
+                <w:noProof/>
+                <w:webHidden/>
+              </w:rPr>
+              <w:instrText xml:space="preserve"> PAGEREF _Toc453502807 \h </w:instrText>
+            </w:r>
+            <w:r>
+              <w:rPr>
+                <w:noProof/>
+                <w:webHidden/>
+              </w:rPr>
+            </w:r>
+            <w:r>
+              <w:rPr>
+                <w:noProof/>
+                <w:webHidden/>
+              </w:rPr>
+              <w:fldChar w:fldCharType="separate"/>
+            </w:r>
+            <w:r>
+              <w:rPr>
+                <w:noProof/>
+                <w:webHidden/>
+              </w:rPr>
+              <w:t>2</w:t>
+            </w:r>
+            <w:r>
+              <w:rPr>
+                <w:noProof/>
+                <w:webHidden/>
+              </w:rPr>
+              <w:fldChar w:fldCharType="end"/>
+            </w:r>
+          </w:hyperlink>
+        </w:p>
+        <w:p>
+          <w:pPr>
+            <w:pStyle w:val="TM3"/>
+            <w:tabs>
+              <w:tab w:val="right" w:leader="dot" w:pos="10457"/>
+            </w:tabs>
+            <w:rPr>
+              <w:rFonts w:eastAsiaTheme="minorEastAsia"/>
+              <w:noProof/>
+              <w:color w:val="auto"/>
+              <w:sz w:val="22"/>
+              <w:szCs w:val="22"/>
+            </w:rPr>
+          </w:pPr>
+          <w:hyperlink w:anchor="_Toc453502808" w:history="1">
+            <w:r>
+              <w:rPr>
+                <w:rStyle w:val="Lienhypertexte"/>
+                <w:noProof/>
+                <w:lang w:val="fr-FR"/>
+              </w:rPr>
+              <w:t>Opérateurs</w:t>
+            </w:r>
+            <w:r>
+              <w:rPr>
+                <w:noProof/>
+                <w:webHidden/>
+              </w:rPr>
+              <w:tab/>
+            </w:r>
+            <w:r>
+              <w:rPr>
+                <w:noProof/>
+                <w:webHidden/>
+              </w:rPr>
+              <w:fldChar w:fldCharType="begin"/>
+            </w:r>
+            <w:r>
+              <w:rPr>
+                <w:noProof/>
+                <w:webHidden/>
+              </w:rPr>
+              <w:instrText xml:space="preserve"> PAGEREF _Toc453502808 \h </w:instrText>
+            </w:r>
+            <w:r>
+              <w:rPr>
+                <w:noProof/>
+                <w:webHidden/>
+              </w:rPr>
+            </w:r>
+            <w:r>
+              <w:rPr>
+                <w:noProof/>
+                <w:webHidden/>
+              </w:rPr>
+              <w:fldChar w:fldCharType="separate"/>
+            </w:r>
+            <w:r>
+              <w:rPr>
+                <w:noProof/>
+                <w:webHidden/>
+              </w:rPr>
+              <w:t>4</w:t>
+            </w:r>
+            <w:r>
+              <w:rPr>
+                <w:noProof/>
+                <w:webHidden/>
+              </w:rPr>
+              <w:fldChar w:fldCharType="end"/>
+            </w:r>
+          </w:hyperlink>
+        </w:p>
+        <w:p>
+          <w:pPr>
+            <w:pStyle w:val="TM3"/>
+            <w:tabs>
+              <w:tab w:val="right" w:leader="dot" w:pos="10457"/>
+            </w:tabs>
+            <w:rPr>
+              <w:rFonts w:eastAsiaTheme="minorEastAsia"/>
+              <w:noProof/>
+              <w:color w:val="auto"/>
+              <w:sz w:val="22"/>
+              <w:szCs w:val="22"/>
+            </w:rPr>
+          </w:pPr>
+          <w:hyperlink w:anchor="_Toc453502809" w:history="1">
+            <w:r>
+              <w:rPr>
+                <w:rStyle w:val="Lienhypertexte"/>
+                <w:noProof/>
+                <w:lang w:val="fr-FR"/>
+              </w:rPr>
+              <w:t>IHM : Interface Homme-Machine</w:t>
+            </w:r>
+            <w:r>
+              <w:rPr>
+                <w:noProof/>
+                <w:webHidden/>
+              </w:rPr>
+              <w:tab/>
+            </w:r>
+            <w:r>
+              <w:rPr>
+                <w:noProof/>
+                <w:webHidden/>
+              </w:rPr>
+              <w:fldChar w:fldCharType="begin"/>
+            </w:r>
+            <w:r>
+              <w:rPr>
+                <w:noProof/>
+                <w:webHidden/>
+              </w:rPr>
+              <w:instrText xml:space="preserve"> PAGEREF _Toc453502809 \h </w:instrText>
+            </w:r>
+            <w:r>
+              <w:rPr>
+                <w:noProof/>
+                <w:webHidden/>
+              </w:rPr>
+            </w:r>
+            <w:r>
+              <w:rPr>
+                <w:noProof/>
+                <w:webHidden/>
+              </w:rPr>
+              <w:fldChar w:fldCharType="separate"/>
+            </w:r>
+            <w:r>
+              <w:rPr>
+                <w:noProof/>
+                <w:webHidden/>
+              </w:rPr>
+              <w:t>6</w:t>
+            </w:r>
+            <w:r>
+              <w:rPr>
+                <w:noProof/>
+                <w:webHidden/>
+              </w:rPr>
+              <w:fldChar w:fldCharType="end"/>
+            </w:r>
+          </w:hyperlink>
+        </w:p>
+        <w:p>
+          <w:pPr>
+            <w:pStyle w:val="TM3"/>
+            <w:tabs>
+              <w:tab w:val="right" w:leader="dot" w:pos="10457"/>
+            </w:tabs>
+            <w:rPr>
+              <w:rFonts w:eastAsiaTheme="minorEastAsia"/>
+              <w:noProof/>
+              <w:color w:val="auto"/>
+              <w:sz w:val="22"/>
+              <w:szCs w:val="22"/>
+            </w:rPr>
+          </w:pPr>
+          <w:hyperlink w:anchor="_Toc453502810" w:history="1">
+            <w:r>
+              <w:rPr>
+                <w:rStyle w:val="Lienhypertexte"/>
+                <w:noProof/>
+                <w:lang w:val="fr-FR"/>
+              </w:rPr>
+              <w:t>Back-end</w:t>
+            </w:r>
+            <w:r>
+              <w:rPr>
+                <w:noProof/>
+                <w:webHidden/>
+              </w:rPr>
+              <w:tab/>
+            </w:r>
+            <w:r>
+              <w:rPr>
+                <w:noProof/>
+                <w:webHidden/>
+              </w:rPr>
+              <w:fldChar w:fldCharType="begin"/>
+            </w:r>
+            <w:r>
+              <w:rPr>
+                <w:noProof/>
+                <w:webHidden/>
+              </w:rPr>
+              <w:instrText xml:space="preserve"> PAGEREF _Toc453502810 \h </w:instrText>
+            </w:r>
+            <w:r>
+              <w:rPr>
+                <w:noProof/>
+                <w:webHidden/>
+              </w:rPr>
+            </w:r>
+            <w:r>
+              <w:rPr>
+                <w:noProof/>
+                <w:webHidden/>
+              </w:rPr>
+              <w:fldChar w:fldCharType="separate"/>
+            </w:r>
+            <w:r>
+              <w:rPr>
+                <w:noProof/>
+                <w:webHidden/>
+              </w:rPr>
+              <w:t>6</w:t>
+            </w:r>
+            <w:r>
+              <w:rPr>
+                <w:noProof/>
+                <w:webHidden/>
+              </w:rPr>
+              <w:fldChar w:fldCharType="end"/>
+            </w:r>
+          </w:hyperlink>
+        </w:p>
+        <w:p>
+          <w:pPr>
+            <w:pStyle w:val="TM1"/>
+            <w:tabs>
+              <w:tab w:val="right" w:leader="dot" w:pos="10457"/>
+            </w:tabs>
+            <w:rPr>
+              <w:rFonts w:eastAsiaTheme="minorEastAsia"/>
+              <w:noProof/>
+              <w:color w:val="auto"/>
+              <w:sz w:val="22"/>
+              <w:szCs w:val="22"/>
+            </w:rPr>
+          </w:pPr>
+          <w:hyperlink w:anchor="_Toc453502811" w:history="1">
+            <w:r>
+              <w:rPr>
+                <w:rStyle w:val="Lienhypertexte"/>
+                <w:noProof/>
+                <w:lang w:val="fr-FR"/>
+              </w:rPr>
+              <w:t>II] Evolution</w:t>
+            </w:r>
+            <w:r>
+              <w:rPr>
+                <w:noProof/>
+                <w:webHidden/>
+              </w:rPr>
+              <w:tab/>
+            </w:r>
+            <w:r>
+              <w:rPr>
+                <w:noProof/>
+                <w:webHidden/>
+              </w:rPr>
+              <w:fldChar w:fldCharType="begin"/>
+            </w:r>
+            <w:r>
+              <w:rPr>
+                <w:noProof/>
+                <w:webHidden/>
+              </w:rPr>
+              <w:instrText xml:space="preserve"> PAGEREF _Toc453502811 \h </w:instrText>
+            </w:r>
+            <w:r>
+              <w:rPr>
+                <w:noProof/>
+                <w:webHidden/>
+              </w:rPr>
+            </w:r>
+            <w:r>
+              <w:rPr>
+                <w:noProof/>
+                <w:webHidden/>
+              </w:rPr>
+              <w:fldChar w:fldCharType="separate"/>
+            </w:r>
+            <w:r>
+              <w:rPr>
+                <w:noProof/>
+                <w:webHidden/>
+              </w:rPr>
+              <w:t>8</w:t>
+            </w:r>
+            <w:r>
+              <w:rPr>
+                <w:noProof/>
+                <w:webHidden/>
+              </w:rPr>
+              <w:fldChar w:fldCharType="end"/>
+            </w:r>
+          </w:hyperlink>
+        </w:p>
+        <w:p>
+          <w:pPr>
+            <w:pStyle w:val="TM2"/>
+            <w:tabs>
+              <w:tab w:val="right" w:leader="dot" w:pos="10457"/>
+            </w:tabs>
+            <w:rPr>
+              <w:rFonts w:eastAsiaTheme="minorEastAsia"/>
+              <w:noProof/>
+              <w:color w:val="auto"/>
+              <w:sz w:val="22"/>
+              <w:szCs w:val="22"/>
+            </w:rPr>
+          </w:pPr>
+          <w:hyperlink w:anchor="_Toc453502812" w:history="1">
+            <w:r>
+              <w:rPr>
+                <w:rStyle w:val="Lienhypertexte"/>
+                <w:noProof/>
+                <w:lang w:val="fr-FR"/>
+              </w:rPr>
+              <w:t>Exemple de sinus(3)</w:t>
+            </w:r>
+            <w:r>
+              <w:rPr>
+                <w:noProof/>
+                <w:webHidden/>
+              </w:rPr>
+              <w:tab/>
+            </w:r>
+            <w:r>
+              <w:rPr>
+                <w:noProof/>
+                <w:webHidden/>
+              </w:rPr>
+              <w:fldChar w:fldCharType="begin"/>
+            </w:r>
+            <w:r>
+              <w:rPr>
+                <w:noProof/>
+                <w:webHidden/>
+              </w:rPr>
+              <w:instrText xml:space="preserve"> PAGEREF _Toc453502812 \h </w:instrText>
+            </w:r>
+            <w:r>
+              <w:rPr>
+                <w:noProof/>
+                <w:webHidden/>
+              </w:rPr>
+            </w:r>
+            <w:r>
+              <w:rPr>
+                <w:noProof/>
+                <w:webHidden/>
+              </w:rPr>
+              <w:fldChar w:fldCharType="separate"/>
+            </w:r>
+            <w:r>
+              <w:rPr>
+                <w:noProof/>
+                <w:webHidden/>
+              </w:rPr>
+              <w:t>8</w:t>
+            </w:r>
+            <w:r>
+              <w:rPr>
+                <w:noProof/>
+                <w:webHidden/>
+              </w:rPr>
+              <w:fldChar w:fldCharType="end"/>
+            </w:r>
+          </w:hyperlink>
+        </w:p>
+        <w:p>
+          <w:pPr>
+            <w:pStyle w:val="TM1"/>
+            <w:tabs>
+              <w:tab w:val="right" w:leader="dot" w:pos="10457"/>
+            </w:tabs>
+            <w:rPr>
+              <w:rFonts w:eastAsiaTheme="minorEastAsia"/>
+              <w:noProof/>
+              <w:color w:val="auto"/>
+              <w:sz w:val="22"/>
+              <w:szCs w:val="22"/>
+            </w:rPr>
+          </w:pPr>
+          <w:hyperlink w:anchor="_Toc453502813" w:history="1">
+            <w:r>
+              <w:rPr>
+                <w:rStyle w:val="Lienhypertexte"/>
+                <w:noProof/>
+                <w:lang w:val="fr-FR"/>
+              </w:rPr>
+              <w:t>Annexe</w:t>
+            </w:r>
+            <w:r>
+              <w:rPr>
+                <w:noProof/>
+                <w:webHidden/>
+              </w:rPr>
+              <w:tab/>
+            </w:r>
+            <w:r>
+              <w:rPr>
+                <w:noProof/>
+                <w:webHidden/>
+              </w:rPr>
+              <w:fldChar w:fldCharType="begin"/>
+            </w:r>
+            <w:r>
+              <w:rPr>
+                <w:noProof/>
+                <w:webHidden/>
+              </w:rPr>
+              <w:instrText xml:space="preserve"> PAGEREF _Toc453502813 \h </w:instrText>
+            </w:r>
+            <w:r>
+              <w:rPr>
+                <w:noProof/>
+                <w:webHidden/>
+              </w:rPr>
+            </w:r>
+            <w:r>
+              <w:rPr>
+                <w:noProof/>
+                <w:webHidden/>
+              </w:rPr>
+              <w:fldChar w:fldCharType="separate"/>
+            </w:r>
+            <w:r>
+              <w:rPr>
+                <w:noProof/>
+                <w:webHidden/>
+              </w:rPr>
+              <w:t>11</w:t>
+            </w:r>
+            <w:r>
+              <w:rPr>
+                <w:noProof/>
+                <w:webHidden/>
+              </w:rPr>
+              <w:fldChar w:fldCharType="end"/>
+            </w:r>
+          </w:hyperlink>
+        </w:p>
+        <w:p>
+          <w:pPr>
+            <w:pStyle w:val="TM2"/>
+            <w:tabs>
+              <w:tab w:val="right" w:leader="dot" w:pos="10457"/>
+            </w:tabs>
+            <w:rPr>
+              <w:rFonts w:eastAsiaTheme="minorEastAsia"/>
+              <w:noProof/>
+              <w:color w:val="auto"/>
+              <w:sz w:val="22"/>
+              <w:szCs w:val="22"/>
+            </w:rPr>
+          </w:pPr>
+          <w:hyperlink w:anchor="_Toc453502814" w:history="1">
+            <w:r>
+              <w:rPr>
+                <w:rStyle w:val="Lienhypertexte"/>
+                <w:noProof/>
+                <w:lang w:val="fr-FR"/>
+              </w:rPr>
+              <w:t>Notice d’utilisation du logiciel UTComputer</w:t>
+            </w:r>
+            <w:r>
+              <w:rPr>
+                <w:noProof/>
+                <w:webHidden/>
+              </w:rPr>
+              <w:tab/>
+            </w:r>
+            <w:r>
+              <w:rPr>
+                <w:noProof/>
+                <w:webHidden/>
+              </w:rPr>
+              <w:fldChar w:fldCharType="begin"/>
+            </w:r>
+            <w:r>
+              <w:rPr>
+                <w:noProof/>
+                <w:webHidden/>
+              </w:rPr>
+              <w:instrText xml:space="preserve"> PAGEREF _Toc453502814 \h </w:instrText>
+            </w:r>
+            <w:r>
+              <w:rPr>
+                <w:noProof/>
+                <w:webHidden/>
+              </w:rPr>
+            </w:r>
+            <w:r>
+              <w:rPr>
+                <w:noProof/>
+                <w:webHidden/>
+              </w:rPr>
+              <w:fldChar w:fldCharType="separate"/>
+            </w:r>
+            <w:r>
+              <w:rPr>
+                <w:noProof/>
+                <w:webHidden/>
+              </w:rPr>
+              <w:t>11</w:t>
+            </w:r>
+            <w:r>
+              <w:rPr>
+                <w:noProof/>
+                <w:webHidden/>
+              </w:rPr>
+              <w:fldChar w:fldCharType="end"/>
+            </w:r>
+          </w:hyperlink>
+        </w:p>
+        <w:p>
+          <w:pPr>
+            <w:pStyle w:val="TM2"/>
+            <w:tabs>
+              <w:tab w:val="right" w:leader="dot" w:pos="10457"/>
+            </w:tabs>
+            <w:rPr>
+              <w:rFonts w:eastAsiaTheme="minorEastAsia"/>
+              <w:noProof/>
+              <w:color w:val="auto"/>
+              <w:sz w:val="22"/>
+              <w:szCs w:val="22"/>
+            </w:rPr>
+          </w:pPr>
+          <w:hyperlink w:anchor="_Toc453502815" w:history="1">
+            <w:r>
+              <w:rPr>
+                <w:rStyle w:val="Lienhypertexte"/>
+                <w:noProof/>
+                <w:lang w:val="fr-FR"/>
+              </w:rPr>
+              <w:t>UML préliminaire</w:t>
+            </w:r>
+            <w:r>
+              <w:rPr>
+                <w:noProof/>
+                <w:webHidden/>
+              </w:rPr>
+              <w:tab/>
+            </w:r>
+            <w:r>
+              <w:rPr>
+                <w:noProof/>
+                <w:webHidden/>
+              </w:rPr>
+              <w:fldChar w:fldCharType="begin"/>
+            </w:r>
+            <w:r>
+              <w:rPr>
+                <w:noProof/>
+                <w:webHidden/>
+              </w:rPr>
+              <w:instrText xml:space="preserve"> PAGEREF _Toc453502815 \h </w:instrText>
+            </w:r>
+            <w:r>
+              <w:rPr>
+                <w:noProof/>
+                <w:webHidden/>
+              </w:rPr>
+            </w:r>
+            <w:r>
+              <w:rPr>
+                <w:noProof/>
+                <w:webHidden/>
+              </w:rPr>
+              <w:fldChar w:fldCharType="separate"/>
+            </w:r>
+            <w:r>
+              <w:rPr>
+                <w:noProof/>
+                <w:webHidden/>
+              </w:rPr>
+              <w:t>12</w:t>
+            </w:r>
+            <w:r>
+              <w:rPr>
+                <w:noProof/>
+                <w:webHidden/>
+              </w:rPr>
+              <w:fldChar w:fldCharType="end"/>
+            </w:r>
+          </w:hyperlink>
+        </w:p>
+        <w:p>
+          <w:r>
+            <w:rPr>
+              <w:b/>
+              <w:bCs/>
+              <w:lang w:val="fr-FR"/>
+            </w:rPr>
+            <w:fldChar w:fldCharType="end"/>
+          </w:r>
+        </w:p>
+      </w:sdtContent>
+    </w:sdt>
+    <w:p>
+      <w:pPr>
+        <w:rPr>
+          <w:rFonts w:asciiTheme="majorHAnsi" w:hAnsiTheme="majorHAnsi"/>
+          <w:spacing w:val="5"/>
+          <w:szCs w:val="32"/>
+          <w:lang w:val="fr-FR"/>
+        </w:rPr>
+      </w:pPr>
+      <w:r>
+        <w:rPr>
+          <w:lang w:val="fr-FR"/>
+        </w:rPr>
+        <w:br w:type="page"/>
+      </w:r>
+    </w:p>
     <w:p>
       <w:pPr>
         <w:pStyle w:val="Titre1"/>
@@ -4441,12 +5447,22 @@
           <w:lang w:val="fr-FR"/>
         </w:rPr>
       </w:pPr>
+      <w:bookmarkStart w:id="0" w:name="_Toc453502805"/>
       <w:r>
         <w:rPr>
           <w:sz w:val="40"/>
           <w:lang w:val="fr-FR"/>
         </w:rPr>
-        <w:t xml:space="preserve">I] Architecture </w:t>
+        <w:lastRenderedPageBreak/>
+        <w:t>I] Architecture</w:t>
+      </w:r>
+      <w:bookmarkEnd w:id="0"/>
+      <w:r>
+        <w:rPr>
+          <w:sz w:val="40"/>
+          <w:lang w:val="fr-FR"/>
+        </w:rPr>
+        <w:t xml:space="preserve"> </w:t>
       </w:r>
     </w:p>
     <w:p>
@@ -4475,15 +5491,47 @@
           <w:sz w:val="24"/>
           <w:lang w:val="fr-FR"/>
         </w:rPr>
-        <w:t xml:space="preserve">L’objectif de ce projet était de comprendre et maîtriser les rouages de la programmation orientée objet. Ainsi, nous avons cherché tout au long de ce projet à suivre le fil rouge de la modularité. En effet, un logiciel dont le code et l’architecture ont été bien pensé est un logiciel qui peut évoluer dans le temps sans impacter </w:t>
-      </w:r>
-      <w:r>
-        <w:rPr>
-          <w:color w:val="auto"/>
-          <w:sz w:val="24"/>
-          <w:lang w:val="fr-FR"/>
-        </w:rPr>
-        <w:t xml:space="preserve">les versions antérieures. </w:t>
+        <w:t>L’objectif de ce projet était de comprendre et maîtriser les rouages de la programmation orientée objet. Ainsi, nous a</w:t>
+      </w:r>
+      <w:r>
+        <w:rPr>
+          <w:color w:val="auto"/>
+          <w:sz w:val="24"/>
+          <w:lang w:val="fr-FR"/>
+        </w:rPr>
+        <w:t>vons cherché</w:t>
+      </w:r>
+      <w:r>
+        <w:rPr>
+          <w:color w:val="auto"/>
+          <w:sz w:val="24"/>
+          <w:lang w:val="fr-FR"/>
+        </w:rPr>
+        <w:t xml:space="preserve"> à suivre le fil rouge de la modularité. En effet, un logiciel dont le code et l’architecture ont été bien pensé est un logiciel qui peut évoluer dans le temps sans impacter </w:t>
+      </w:r>
+      <w:r>
+        <w:rPr>
+          <w:color w:val="auto"/>
+          <w:sz w:val="24"/>
+          <w:lang w:val="fr-FR"/>
+        </w:rPr>
+        <w:t>les versions antérieures</w:t>
+      </w:r>
+      <w:r>
+        <w:rPr>
+          <w:color w:val="auto"/>
+          <w:sz w:val="24"/>
+          <w:lang w:val="fr-FR"/>
+        </w:rPr>
+        <w:t xml:space="preserve"> de ce dernier</w:t>
+      </w:r>
+      <w:r>
+        <w:rPr>
+          <w:color w:val="auto"/>
+          <w:sz w:val="24"/>
+          <w:lang w:val="fr-FR"/>
+        </w:rPr>
+        <w:t xml:space="preserve">. </w:t>
       </w:r>
     </w:p>
     <w:p>
@@ -4517,7 +5565,7 @@
           <w:sz w:val="24"/>
           <w:lang w:val="fr-FR"/>
         </w:rPr>
-        <w:t xml:space="preserve"> était de conceptualiser une architecture logicielle la plus modulable possible. </w:t>
+        <w:t xml:space="preserve"> était de conceptualiser une architecture logicielle la plus modulable possible.</w:t>
       </w:r>
     </w:p>
     <w:p>
@@ -4535,6 +5583,23 @@
           <w:sz w:val="24"/>
           <w:lang w:val="fr-FR"/>
         </w:rPr>
+        <w:t>Notre architecture se décompose en 5 parties relativement distinctes. Les littéraux, les opérateurs, l’interface homme-machine (front-end), la gestion back-end et le stockage en mémoire.</w:t>
+      </w:r>
+    </w:p>
+    <w:p>
+      <w:pPr>
+        <w:jc w:val="both"/>
+        <w:rPr>
+          <w:sz w:val="36"/>
+          <w:lang w:val="fr-FR"/>
+        </w:rPr>
+      </w:pPr>
+      <w:r>
+        <w:rPr>
+          <w:color w:val="auto"/>
+          <w:sz w:val="24"/>
+          <w:lang w:val="fr-FR"/>
+        </w:rPr>
         <w:t>Cette partie sera consacrée à l’exposé de cette architecture et à la justification de nos choix.</w:t>
       </w:r>
       <w:r>
@@ -4543,17 +5608,7 @@
           <w:sz w:val="24"/>
           <w:lang w:val="fr-FR"/>
         </w:rPr>
-        <w:t xml:space="preserve"> </w:t>
-      </w:r>
-      <w:bookmarkStart w:id="0" w:name="_GoBack"/>
-      <w:bookmarkEnd w:id="0"/>
-      <w:r>
-        <w:rPr>
-          <w:color w:val="auto"/>
-          <w:sz w:val="24"/>
-          <w:lang w:val="fr-FR"/>
-        </w:rPr>
-        <w:t>N</w:t>
+        <w:t xml:space="preserve"> N</w:t>
       </w:r>
       <w:r>
         <w:rPr>
@@ -4601,111 +5656,29 @@
           <w:sz w:val="24"/>
           <w:lang w:val="fr-FR"/>
         </w:rPr>
-        <w:t>l’</w:t>
-      </w:r>
-      <w:r>
-        <w:rPr>
-          <w:color w:val="auto"/>
-          <w:sz w:val="24"/>
-          <w:lang w:val="fr-FR"/>
-        </w:rPr>
-        <w:t>aborderons plus en détail.</w:t>
-      </w:r>
-    </w:p>
-    <w:p>
-      <w:pPr>
-        <w:jc w:val="both"/>
-        <w:rPr>
-          <w:color w:val="auto"/>
-          <w:sz w:val="24"/>
-          <w:lang w:val="fr-FR"/>
-        </w:rPr>
-      </w:pPr>
-    </w:p>
-    <w:p>
-      <w:pPr>
-        <w:pStyle w:val="Titre2"/>
-        <w:rPr>
-          <w:sz w:val="36"/>
-          <w:lang w:val="fr-FR"/>
-        </w:rPr>
-      </w:pPr>
-      <w:r>
-        <w:rPr>
-          <w:sz w:val="36"/>
-          <w:lang w:val="fr-FR"/>
-        </w:rPr>
-        <w:t>Vue générale</w:t>
-      </w:r>
-    </w:p>
-    <w:p>
-      <w:pPr>
-        <w:rPr>
-          <w:sz w:val="22"/>
-          <w:lang w:val="fr-FR"/>
-        </w:rPr>
-      </w:pPr>
-    </w:p>
-    <w:p>
-      <w:pPr>
-        <w:rPr>
-          <w:color w:val="auto"/>
-          <w:sz w:val="24"/>
-          <w:lang w:val="fr-FR"/>
-        </w:rPr>
-      </w:pPr>
-      <w:r>
-        <w:rPr>
-          <w:color w:val="auto"/>
-          <w:sz w:val="24"/>
-          <w:lang w:val="fr-FR"/>
-        </w:rPr>
-        <w:t xml:space="preserve">Notre architecture se décompose en </w:t>
-      </w:r>
-      <w:r>
-        <w:rPr>
-          <w:color w:val="auto"/>
-          <w:sz w:val="24"/>
-          <w:lang w:val="fr-FR"/>
-        </w:rPr>
-        <w:t>5</w:t>
-      </w:r>
-      <w:r>
-        <w:rPr>
-          <w:color w:val="auto"/>
-          <w:sz w:val="24"/>
-          <w:lang w:val="fr-FR"/>
-        </w:rPr>
-        <w:t xml:space="preserve"> parties relativement distinctes. </w:t>
-      </w:r>
-      <w:r>
-        <w:rPr>
-          <w:color w:val="auto"/>
-          <w:sz w:val="24"/>
-          <w:lang w:val="fr-FR"/>
-        </w:rPr>
-        <w:t>Les littéraux, les opérateurs, l’interface homme-machine (front-end), la gestion back-end et le stockage en mémoire.</w:t>
-      </w:r>
-    </w:p>
-    <w:p>
-      <w:pPr>
-        <w:rPr>
-          <w:color w:val="auto"/>
-          <w:sz w:val="24"/>
-          <w:lang w:val="fr-FR"/>
-        </w:rPr>
-      </w:pPr>
+        <w:t>en détaillerons les composantes</w:t>
+      </w:r>
+      <w:r>
+        <w:rPr>
+          <w:color w:val="auto"/>
+          <w:sz w:val="24"/>
+          <w:lang w:val="fr-FR"/>
+        </w:rPr>
+        <w:t>.</w:t>
+      </w:r>
     </w:p>
     <w:p>
       <w:pPr>
         <w:pStyle w:val="Titre3"/>
         <w:spacing w:before="240"/>
+        <w:jc w:val="both"/>
         <w:rPr>
           <w:sz w:val="32"/>
           <w:u w:val="single"/>
           <w:lang w:val="fr-FR"/>
         </w:rPr>
       </w:pPr>
+      <w:bookmarkStart w:id="1" w:name="_Toc453502807"/>
       <w:r>
         <w:rPr>
           <w:sz w:val="32"/>
@@ -4714,9 +5687,11 @@
         </w:rPr>
         <w:t>Littérales</w:t>
       </w:r>
-    </w:p>
-    <w:p>
-      <w:pPr>
+      <w:bookmarkEnd w:id="1"/>
+    </w:p>
+    <w:p>
+      <w:pPr>
+        <w:jc w:val="both"/>
         <w:rPr>
           <w:sz w:val="22"/>
           <w:lang w:val="fr-FR"/>
@@ -4910,6 +5885,7 @@
         </w:rPr>
         <w:t xml:space="preserve">, mère de </w:t>
       </w:r>
+      <w:proofErr w:type="spellStart"/>
       <w:r>
         <w:rPr>
           <w:color w:val="auto"/>
@@ -4924,16 +5900,9 @@
           <w:sz w:val="24"/>
           <w:lang w:val="fr-FR"/>
         </w:rPr>
-        <w:t xml:space="preserve">Atome, LitProgramme, et LitExpression </w:t>
-      </w:r>
-      <w:r>
-        <w:rPr>
-          <w:color w:val="auto"/>
-          <w:sz w:val="24"/>
-          <w:lang w:val="fr-FR"/>
-        </w:rPr>
-        <w:t>mais aussi de Nombres qui définit le squelette de LitNumerique (Entier</w:t>
-      </w:r>
+        <w:t>Atome</w:t>
+      </w:r>
+      <w:proofErr w:type="spellEnd"/>
       <w:r>
         <w:rPr>
           <w:color w:val="auto"/>
@@ -4942,6 +5911,76 @@
         </w:rPr>
         <w:t xml:space="preserve">, </w:t>
       </w:r>
+      <w:proofErr w:type="spellStart"/>
+      <w:r>
+        <w:rPr>
+          <w:color w:val="auto"/>
+          <w:sz w:val="24"/>
+          <w:lang w:val="fr-FR"/>
+        </w:rPr>
+        <w:t>LitProgramme</w:t>
+      </w:r>
+      <w:proofErr w:type="spellEnd"/>
+      <w:r>
+        <w:rPr>
+          <w:color w:val="auto"/>
+          <w:sz w:val="24"/>
+          <w:lang w:val="fr-FR"/>
+        </w:rPr>
+        <w:t xml:space="preserve">, et </w:t>
+      </w:r>
+      <w:proofErr w:type="spellStart"/>
+      <w:r>
+        <w:rPr>
+          <w:color w:val="auto"/>
+          <w:sz w:val="24"/>
+          <w:lang w:val="fr-FR"/>
+        </w:rPr>
+        <w:t>LitExpression</w:t>
+      </w:r>
+      <w:proofErr w:type="spellEnd"/>
+      <w:r>
+        <w:rPr>
+          <w:color w:val="auto"/>
+          <w:sz w:val="24"/>
+          <w:lang w:val="fr-FR"/>
+        </w:rPr>
+        <w:t xml:space="preserve"> </w:t>
+      </w:r>
+      <w:r>
+        <w:rPr>
+          <w:color w:val="auto"/>
+          <w:sz w:val="24"/>
+          <w:lang w:val="fr-FR"/>
+        </w:rPr>
+        <w:t xml:space="preserve">mais aussi de Nombres qui définit le squelette de </w:t>
+      </w:r>
+      <w:proofErr w:type="spellStart"/>
+      <w:r>
+        <w:rPr>
+          <w:color w:val="auto"/>
+          <w:sz w:val="24"/>
+          <w:lang w:val="fr-FR"/>
+        </w:rPr>
+        <w:t>LitNumerique</w:t>
+      </w:r>
+      <w:proofErr w:type="spellEnd"/>
+      <w:r>
+        <w:rPr>
+          <w:color w:val="auto"/>
+          <w:sz w:val="24"/>
+          <w:lang w:val="fr-FR"/>
+        </w:rPr>
+        <w:t xml:space="preserve"> (Entier</w:t>
+      </w:r>
+      <w:r>
+        <w:rPr>
+          <w:color w:val="auto"/>
+          <w:sz w:val="24"/>
+          <w:lang w:val="fr-FR"/>
+        </w:rPr>
+        <w:t xml:space="preserve">, </w:t>
+      </w:r>
       <w:r>
         <w:rPr>
           <w:color w:val="auto"/>
@@ -4982,7 +6021,67 @@
           <w:sz w:val="24"/>
           <w:lang w:val="fr-FR"/>
         </w:rPr>
-        <w:t>Nous avons séparé Complexe de LitNumerique pour des raisons de non-compatibilité de calculs. En effet, certaines opérations peuvent s’appliquer sur toutes les LitNumerique mais pas sur des Complexe.</w:t>
+        <w:t xml:space="preserve">Nous avons séparé Complexe de </w:t>
+      </w:r>
+      <w:proofErr w:type="spellStart"/>
+      <w:r>
+        <w:rPr>
+          <w:color w:val="auto"/>
+          <w:sz w:val="24"/>
+          <w:lang w:val="fr-FR"/>
+        </w:rPr>
+        <w:t>LitNumerique</w:t>
+      </w:r>
+      <w:proofErr w:type="spellEnd"/>
+      <w:r>
+        <w:rPr>
+          <w:color w:val="auto"/>
+          <w:sz w:val="24"/>
+          <w:lang w:val="fr-FR"/>
+        </w:rPr>
+        <w:t xml:space="preserve"> pour des raisons de non-compatibilité de calculs. En effet, certaines opérations peuvent s’appliquer sur toutes les </w:t>
+      </w:r>
+      <w:proofErr w:type="spellStart"/>
+      <w:r>
+        <w:rPr>
+          <w:color w:val="auto"/>
+          <w:sz w:val="24"/>
+          <w:lang w:val="fr-FR"/>
+        </w:rPr>
+        <w:t>LitNumerique</w:t>
+      </w:r>
+      <w:r>
+        <w:rPr>
+          <w:color w:val="auto"/>
+          <w:sz w:val="24"/>
+          <w:lang w:val="fr-FR"/>
+        </w:rPr>
+        <w:t>s</w:t>
+      </w:r>
+      <w:proofErr w:type="spellEnd"/>
+      <w:r>
+        <w:rPr>
+          <w:color w:val="auto"/>
+          <w:sz w:val="24"/>
+          <w:lang w:val="fr-FR"/>
+        </w:rPr>
+        <w:t xml:space="preserve"> mais pas sur des</w:t>
+      </w:r>
+      <w:r>
+        <w:rPr>
+          <w:color w:val="auto"/>
+          <w:sz w:val="24"/>
+          <w:lang w:val="fr-FR"/>
+        </w:rPr>
+        <w:t xml:space="preserve"> objets de type</w:t>
+      </w:r>
+      <w:r>
+        <w:rPr>
+          <w:color w:val="auto"/>
+          <w:sz w:val="24"/>
+          <w:lang w:val="fr-FR"/>
+        </w:rPr>
+        <w:t xml:space="preserve"> Complexe.</w:t>
       </w:r>
     </w:p>
     <w:p>
@@ -5018,6 +6117,8 @@
         </w:rPr>
         <w:t xml:space="preserve">s une méthode </w:t>
       </w:r>
+      <w:proofErr w:type="spellStart"/>
+      <w:proofErr w:type="gramStart"/>
       <w:r>
         <w:rPr>
           <w:i/>
@@ -5027,6 +6128,7 @@
         </w:rPr>
         <w:t>toString</w:t>
       </w:r>
+      <w:proofErr w:type="spellEnd"/>
       <w:r>
         <w:rPr>
           <w:i/>
@@ -5034,60 +6136,1112 @@
           <w:sz w:val="24"/>
           <w:lang w:val="fr-FR"/>
         </w:rPr>
+        <w:t>(</w:t>
+      </w:r>
+      <w:proofErr w:type="gramEnd"/>
+      <w:r>
+        <w:rPr>
+          <w:i/>
+          <w:color w:val="auto"/>
+          <w:sz w:val="24"/>
+          <w:lang w:val="fr-FR"/>
+        </w:rPr>
+        <w:t>)</w:t>
+      </w:r>
+      <w:r>
+        <w:rPr>
+          <w:color w:val="auto"/>
+          <w:sz w:val="24"/>
+          <w:lang w:val="fr-FR"/>
+        </w:rPr>
+        <w:t xml:space="preserve"> qui permet leur affichage dans </w:t>
+      </w:r>
+      <w:r>
+        <w:rPr>
+          <w:color w:val="auto"/>
+          <w:sz w:val="24"/>
+          <w:lang w:val="fr-FR"/>
+        </w:rPr>
+        <w:t>la pile de l’IHM</w:t>
+      </w:r>
+      <w:r>
+        <w:rPr>
+          <w:color w:val="auto"/>
+          <w:sz w:val="24"/>
+          <w:lang w:val="fr-FR"/>
+        </w:rPr>
+        <w:t>.</w:t>
+      </w:r>
+    </w:p>
+    <w:p>
+      <w:pPr>
+        <w:rPr>
+          <w:color w:val="auto"/>
+          <w:sz w:val="24"/>
+          <w:lang w:val="fr-FR"/>
+        </w:rPr>
+      </w:pPr>
+      <w:r>
+        <w:rPr>
+          <w:color w:val="auto"/>
+          <w:sz w:val="24"/>
+          <w:lang w:val="fr-FR"/>
+        </w:rPr>
+        <w:br w:type="page"/>
+      </w:r>
+    </w:p>
+    <w:p>
+      <w:pPr>
+        <w:pStyle w:val="Titre4"/>
+        <w:rPr>
+          <w:sz w:val="28"/>
+          <w:lang w:val="fr-FR"/>
+        </w:rPr>
+      </w:pPr>
+      <w:r>
+        <w:rPr>
+          <w:sz w:val="28"/>
+          <w:lang w:val="fr-FR"/>
+        </w:rPr>
+        <w:lastRenderedPageBreak/>
+        <w:t>Littérales Expressions</w:t>
+      </w:r>
+    </w:p>
+    <w:p>
+      <w:pPr>
+        <w:rPr>
+          <w:highlight w:val="yellow"/>
+          <w:lang w:val="fr-FR"/>
+        </w:rPr>
+      </w:pPr>
+    </w:p>
+    <w:p>
+      <w:pPr>
+        <w:jc w:val="both"/>
+        <w:rPr>
+          <w:color w:val="auto"/>
+          <w:sz w:val="24"/>
+          <w:lang w:val="fr-FR"/>
+        </w:rPr>
+      </w:pPr>
+      <w:r>
+        <w:rPr>
+          <w:color w:val="auto"/>
+          <w:sz w:val="24"/>
+          <w:lang w:val="fr-FR"/>
+        </w:rPr>
+        <w:t>Nos littérales expressions sont construites  de manière assez particulière. En effet, nous avons trouvé judicieux de les rendre plus riches que de simple chaine de caractère</w:t>
+      </w:r>
+      <w:r>
+        <w:rPr>
+          <w:color w:val="auto"/>
+          <w:sz w:val="24"/>
+          <w:lang w:val="fr-FR"/>
+        </w:rPr>
+        <w:t>s</w:t>
+      </w:r>
+      <w:r>
+        <w:rPr>
+          <w:color w:val="auto"/>
+          <w:sz w:val="24"/>
+          <w:lang w:val="fr-FR"/>
+        </w:rPr>
+        <w:t>. Une littérale expression est composé</w:t>
+      </w:r>
+      <w:r>
+        <w:rPr>
+          <w:color w:val="auto"/>
+          <w:sz w:val="24"/>
+          <w:lang w:val="fr-FR"/>
+        </w:rPr>
+        <w:t>e</w:t>
+      </w:r>
+      <w:r>
+        <w:rPr>
+          <w:color w:val="auto"/>
+          <w:sz w:val="24"/>
+          <w:lang w:val="fr-FR"/>
+        </w:rPr>
+        <w:t xml:space="preserve"> d’un </w:t>
+      </w:r>
+      <w:proofErr w:type="spellStart"/>
+      <w:r>
+        <w:rPr>
+          <w:color w:val="auto"/>
+          <w:sz w:val="24"/>
+          <w:lang w:val="fr-FR"/>
+        </w:rPr>
+        <w:t>vector</w:t>
+      </w:r>
+      <w:proofErr w:type="spellEnd"/>
+      <w:r>
+        <w:rPr>
+          <w:color w:val="auto"/>
+          <w:sz w:val="24"/>
+          <w:lang w:val="fr-FR"/>
+        </w:rPr>
+        <w:t xml:space="preserve"> d’</w:t>
+      </w:r>
+      <w:proofErr w:type="spellStart"/>
+      <w:r>
+        <w:rPr>
+          <w:color w:val="auto"/>
+          <w:sz w:val="24"/>
+          <w:lang w:val="fr-FR"/>
+        </w:rPr>
+        <w:t>O</w:t>
+      </w:r>
+      <w:r>
+        <w:rPr>
+          <w:color w:val="auto"/>
+          <w:sz w:val="24"/>
+          <w:lang w:val="fr-FR"/>
+        </w:rPr>
+        <w:t>perande</w:t>
+      </w:r>
+      <w:proofErr w:type="spellEnd"/>
+      <w:r>
+        <w:rPr>
+          <w:color w:val="auto"/>
+          <w:sz w:val="24"/>
+          <w:lang w:val="fr-FR"/>
+        </w:rPr>
+        <w:t>*</w:t>
+      </w:r>
+      <w:r>
+        <w:rPr>
+          <w:color w:val="auto"/>
+          <w:sz w:val="24"/>
+          <w:lang w:val="fr-FR"/>
+        </w:rPr>
+        <w:t xml:space="preserve"> qui contient la version polonaise inversée de</w:t>
+      </w:r>
+      <w:r>
+        <w:rPr>
+          <w:color w:val="auto"/>
+          <w:sz w:val="24"/>
+          <w:lang w:val="fr-FR"/>
+        </w:rPr>
+        <w:t xml:space="preserve"> l’expression considérée</w:t>
+      </w:r>
+      <w:r>
+        <w:rPr>
+          <w:color w:val="auto"/>
+          <w:sz w:val="24"/>
+          <w:lang w:val="fr-FR"/>
+        </w:rPr>
+        <w:t xml:space="preserve"> (qui elle est en notation classique)</w:t>
+      </w:r>
+      <w:r>
+        <w:rPr>
+          <w:color w:val="auto"/>
+          <w:sz w:val="24"/>
+          <w:lang w:val="fr-FR"/>
+        </w:rPr>
+        <w:t xml:space="preserve">. </w:t>
+      </w:r>
+      <w:r>
+        <w:rPr>
+          <w:color w:val="auto"/>
+          <w:sz w:val="24"/>
+          <w:lang w:val="fr-FR"/>
+        </w:rPr>
+        <w:t>N</w:t>
+      </w:r>
+      <w:r>
+        <w:rPr>
+          <w:color w:val="auto"/>
+          <w:sz w:val="24"/>
+          <w:lang w:val="fr-FR"/>
+        </w:rPr>
+        <w:t xml:space="preserve">ous avons implémenté un algorithme qui vérifie que la syntaxe d’une expression est bonne, et qui construit en parallèle le </w:t>
+      </w:r>
+      <w:proofErr w:type="spellStart"/>
+      <w:r>
+        <w:rPr>
+          <w:color w:val="auto"/>
+          <w:sz w:val="24"/>
+          <w:lang w:val="fr-FR"/>
+        </w:rPr>
+        <w:t>vector</w:t>
+      </w:r>
+      <w:proofErr w:type="spellEnd"/>
+      <w:r>
+        <w:rPr>
+          <w:color w:val="auto"/>
+          <w:sz w:val="24"/>
+          <w:lang w:val="fr-FR"/>
+        </w:rPr>
+        <w:t xml:space="preserve"> en notation polonaise inversée</w:t>
+      </w:r>
+      <w:r>
+        <w:rPr>
+          <w:color w:val="auto"/>
+          <w:sz w:val="24"/>
+          <w:lang w:val="fr-FR"/>
+        </w:rPr>
+        <w:t xml:space="preserve"> (depuis le </w:t>
+      </w:r>
+      <w:proofErr w:type="spellStart"/>
+      <w:r>
+        <w:rPr>
+          <w:color w:val="auto"/>
+          <w:sz w:val="24"/>
+          <w:lang w:val="fr-FR"/>
+        </w:rPr>
+        <w:t>litteraleManager</w:t>
+      </w:r>
+      <w:proofErr w:type="spellEnd"/>
+      <w:r>
+        <w:rPr>
+          <w:color w:val="auto"/>
+          <w:sz w:val="24"/>
+          <w:lang w:val="fr-FR"/>
+        </w:rPr>
+        <w:t xml:space="preserve">, </w:t>
+      </w:r>
+      <w:proofErr w:type="spellStart"/>
+      <w:r>
+        <w:rPr>
+          <w:i/>
+          <w:color w:val="auto"/>
+          <w:sz w:val="24"/>
+          <w:lang w:val="fr-FR"/>
+        </w:rPr>
+        <w:t>verifExpressionValide</w:t>
+      </w:r>
+      <w:proofErr w:type="spellEnd"/>
+      <w:r>
+        <w:rPr>
+          <w:i/>
+          <w:color w:val="auto"/>
+          <w:sz w:val="24"/>
+          <w:lang w:val="fr-FR"/>
+        </w:rPr>
+        <w:t>)</w:t>
+      </w:r>
+      <w:r>
+        <w:rPr>
+          <w:color w:val="auto"/>
+          <w:sz w:val="24"/>
+          <w:lang w:val="fr-FR"/>
+        </w:rPr>
+        <w:t>. Finalement, la littérale expression se voit assoc</w:t>
+      </w:r>
+      <w:r>
+        <w:rPr>
+          <w:color w:val="auto"/>
+          <w:sz w:val="24"/>
+          <w:lang w:val="fr-FR"/>
+        </w:rPr>
+        <w:t>ier</w:t>
+      </w:r>
+      <w:r>
+        <w:rPr>
+          <w:color w:val="auto"/>
+          <w:sz w:val="24"/>
+          <w:lang w:val="fr-FR"/>
+        </w:rPr>
+        <w:t xml:space="preserve"> ce </w:t>
+      </w:r>
+      <w:proofErr w:type="spellStart"/>
+      <w:r>
+        <w:rPr>
+          <w:color w:val="auto"/>
+          <w:sz w:val="24"/>
+          <w:lang w:val="fr-FR"/>
+        </w:rPr>
+        <w:t>vector</w:t>
+      </w:r>
+      <w:proofErr w:type="spellEnd"/>
+      <w:r>
+        <w:rPr>
+          <w:color w:val="auto"/>
+          <w:sz w:val="24"/>
+          <w:lang w:val="fr-FR"/>
+        </w:rPr>
+        <w:t xml:space="preserve"> comme attribut composite. </w:t>
+      </w:r>
+    </w:p>
+    <w:p>
+      <w:pPr>
+        <w:jc w:val="both"/>
+        <w:rPr>
+          <w:color w:val="auto"/>
+          <w:sz w:val="24"/>
+          <w:lang w:val="fr-FR"/>
+        </w:rPr>
+      </w:pPr>
+      <w:r>
+        <w:rPr>
+          <w:color w:val="auto"/>
+          <w:sz w:val="24"/>
+          <w:lang w:val="fr-FR"/>
+        </w:rPr>
+        <w:t>Lors de son é</w:t>
+      </w:r>
+      <w:r>
+        <w:rPr>
+          <w:color w:val="auto"/>
+          <w:sz w:val="24"/>
+          <w:lang w:val="fr-FR"/>
+        </w:rPr>
+        <w:t xml:space="preserve">valuation, </w:t>
+      </w:r>
+      <w:r>
+        <w:rPr>
+          <w:color w:val="auto"/>
+          <w:sz w:val="24"/>
+          <w:lang w:val="fr-FR"/>
+        </w:rPr>
+        <w:t>l’</w:t>
+      </w:r>
+      <w:r>
+        <w:rPr>
+          <w:color w:val="auto"/>
+          <w:sz w:val="24"/>
+          <w:lang w:val="fr-FR"/>
+        </w:rPr>
+        <w:t>opérateur</w:t>
+      </w:r>
+      <w:r>
+        <w:rPr>
+          <w:color w:val="auto"/>
+          <w:sz w:val="24"/>
+          <w:lang w:val="fr-FR"/>
+        </w:rPr>
+        <w:t xml:space="preserve"> EVAL </w:t>
+      </w:r>
+      <w:r>
+        <w:rPr>
+          <w:color w:val="auto"/>
+          <w:sz w:val="24"/>
+          <w:lang w:val="fr-FR"/>
+        </w:rPr>
+        <w:t>récupèrera</w:t>
+      </w:r>
+      <w:r>
+        <w:rPr>
+          <w:color w:val="auto"/>
+          <w:sz w:val="24"/>
+          <w:lang w:val="fr-FR"/>
+        </w:rPr>
+        <w:t xml:space="preserve"> le </w:t>
+      </w:r>
+      <w:proofErr w:type="spellStart"/>
+      <w:r>
+        <w:rPr>
+          <w:color w:val="auto"/>
+          <w:sz w:val="24"/>
+          <w:lang w:val="fr-FR"/>
+        </w:rPr>
+        <w:t>vector</w:t>
+      </w:r>
+      <w:proofErr w:type="spellEnd"/>
+      <w:r>
+        <w:rPr>
+          <w:color w:val="auto"/>
+          <w:sz w:val="24"/>
+          <w:lang w:val="fr-FR"/>
+        </w:rPr>
+        <w:t xml:space="preserve"> de l’expression et c’est un </w:t>
+      </w:r>
+      <w:r>
+        <w:rPr>
+          <w:color w:val="auto"/>
+          <w:sz w:val="24"/>
+          <w:lang w:val="fr-FR"/>
+        </w:rPr>
+        <w:t xml:space="preserve">autre </w:t>
+      </w:r>
+      <w:r>
+        <w:rPr>
+          <w:color w:val="auto"/>
+          <w:sz w:val="24"/>
+          <w:lang w:val="fr-FR"/>
+        </w:rPr>
+        <w:t>algorithme ré</w:t>
+      </w:r>
+      <w:r>
+        <w:rPr>
+          <w:color w:val="auto"/>
+          <w:sz w:val="24"/>
+          <w:lang w:val="fr-FR"/>
+        </w:rPr>
+        <w:t>cursif qu</w:t>
+      </w:r>
+      <w:r>
+        <w:rPr>
+          <w:color w:val="auto"/>
+          <w:sz w:val="24"/>
+          <w:lang w:val="fr-FR"/>
+        </w:rPr>
+        <w:t>i va dé</w:t>
+      </w:r>
+      <w:r>
+        <w:rPr>
+          <w:color w:val="auto"/>
+          <w:sz w:val="24"/>
+          <w:lang w:val="fr-FR"/>
+        </w:rPr>
+        <w:t xml:space="preserve">piler </w:t>
+      </w:r>
+      <w:r>
+        <w:rPr>
+          <w:color w:val="auto"/>
+          <w:sz w:val="24"/>
+          <w:lang w:val="fr-FR"/>
+        </w:rPr>
+        <w:t>ce dernier</w:t>
+      </w:r>
+      <w:r>
+        <w:rPr>
+          <w:color w:val="auto"/>
+          <w:sz w:val="24"/>
+          <w:lang w:val="fr-FR"/>
+        </w:rPr>
+        <w:t xml:space="preserve"> (à la manière d’une structure FIF</w:t>
+      </w:r>
+      <w:r>
+        <w:rPr>
+          <w:color w:val="auto"/>
+          <w:sz w:val="24"/>
+          <w:lang w:val="fr-FR"/>
+        </w:rPr>
+        <w:t xml:space="preserve">O) </w:t>
+      </w:r>
+      <w:r>
+        <w:rPr>
+          <w:color w:val="auto"/>
+          <w:sz w:val="24"/>
+          <w:lang w:val="fr-FR"/>
+        </w:rPr>
+        <w:t xml:space="preserve">en appliquant </w:t>
+      </w:r>
+      <w:r>
+        <w:rPr>
+          <w:color w:val="auto"/>
+          <w:sz w:val="24"/>
+          <w:lang w:val="fr-FR"/>
+        </w:rPr>
+        <w:t xml:space="preserve">l’évaluation sur chaque opérande contenu. </w:t>
+      </w:r>
+    </w:p>
+    <w:p>
+      <w:pPr>
+        <w:jc w:val="both"/>
+        <w:rPr>
+          <w:color w:val="auto"/>
+          <w:sz w:val="24"/>
+          <w:lang w:val="fr-FR"/>
+        </w:rPr>
+      </w:pPr>
+      <w:r>
+        <w:rPr>
+          <w:color w:val="auto"/>
+          <w:sz w:val="24"/>
+          <w:lang w:val="fr-FR"/>
+        </w:rPr>
+        <w:t>Voici la description de cet algorithme :</w:t>
+      </w:r>
+    </w:p>
+    <w:p>
+      <w:pPr>
+        <w:spacing w:before="240" w:line="14" w:lineRule="atLeast"/>
+        <w:jc w:val="both"/>
+        <w:rPr>
+          <w:sz w:val="24"/>
+          <w:lang w:val="fr-FR"/>
+        </w:rPr>
+      </w:pPr>
+      <w:proofErr w:type="spellStart"/>
+      <w:r>
+        <w:rPr>
+          <w:sz w:val="24"/>
+          <w:lang w:val="fr-FR"/>
+        </w:rPr>
+        <w:t>Litterale</w:t>
+      </w:r>
+      <w:proofErr w:type="spellEnd"/>
+      <w:r>
+        <w:rPr>
+          <w:sz w:val="24"/>
+          <w:lang w:val="fr-FR"/>
+        </w:rPr>
+        <w:t xml:space="preserve"> * </w:t>
+      </w:r>
+      <w:proofErr w:type="gramStart"/>
+      <w:r>
+        <w:rPr>
+          <w:sz w:val="24"/>
+          <w:lang w:val="fr-FR"/>
+        </w:rPr>
+        <w:t>Evaluation(</w:t>
+      </w:r>
+      <w:proofErr w:type="gramEnd"/>
+      <w:r>
+        <w:rPr>
+          <w:sz w:val="24"/>
+          <w:lang w:val="fr-FR"/>
+        </w:rPr>
+        <w:t xml:space="preserve"> </w:t>
+      </w:r>
+      <w:proofErr w:type="spellStart"/>
+      <w:r>
+        <w:rPr>
+          <w:sz w:val="24"/>
+          <w:lang w:val="fr-FR"/>
+        </w:rPr>
+        <w:t>QVector</w:t>
+      </w:r>
+      <w:proofErr w:type="spellEnd"/>
+      <w:r>
+        <w:rPr>
+          <w:sz w:val="24"/>
+          <w:lang w:val="fr-FR"/>
+        </w:rPr>
+        <w:t>&lt;</w:t>
+      </w:r>
+      <w:proofErr w:type="spellStart"/>
+      <w:r>
+        <w:rPr>
+          <w:sz w:val="24"/>
+          <w:lang w:val="fr-FR"/>
+        </w:rPr>
+        <w:t>Operande</w:t>
+      </w:r>
+      <w:proofErr w:type="spellEnd"/>
+      <w:r>
+        <w:rPr>
+          <w:sz w:val="24"/>
+          <w:lang w:val="fr-FR"/>
+        </w:rPr>
+        <w:t xml:space="preserve">*&gt;&amp; </w:t>
+      </w:r>
+      <w:proofErr w:type="spellStart"/>
+      <w:r>
+        <w:rPr>
+          <w:sz w:val="24"/>
+          <w:lang w:val="fr-FR"/>
+        </w:rPr>
+        <w:t>vec</w:t>
+      </w:r>
+      <w:proofErr w:type="spellEnd"/>
+      <w:r>
+        <w:rPr>
+          <w:sz w:val="24"/>
+          <w:lang w:val="fr-FR"/>
+        </w:rPr>
+        <w:t>)</w:t>
+      </w:r>
+    </w:p>
+    <w:p>
+      <w:pPr>
+        <w:spacing w:before="240" w:line="14" w:lineRule="atLeast"/>
+        <w:jc w:val="both"/>
+        <w:rPr>
+          <w:sz w:val="24"/>
+          <w:lang w:val="fr-FR"/>
+        </w:rPr>
+      </w:pPr>
+      <w:proofErr w:type="spellStart"/>
+      <w:r>
+        <w:rPr>
+          <w:sz w:val="24"/>
+          <w:lang w:val="fr-FR"/>
+        </w:rPr>
+        <w:t>Operande</w:t>
+      </w:r>
+      <w:proofErr w:type="spellEnd"/>
+      <w:r>
+        <w:rPr>
+          <w:sz w:val="24"/>
+          <w:lang w:val="fr-FR"/>
+        </w:rPr>
+        <w:t xml:space="preserve"> = </w:t>
+      </w:r>
+      <w:proofErr w:type="spellStart"/>
+      <w:r>
+        <w:rPr>
+          <w:sz w:val="24"/>
+          <w:lang w:val="fr-FR"/>
+        </w:rPr>
+        <w:t>vec.Element_front</w:t>
+      </w:r>
+      <w:proofErr w:type="spellEnd"/>
+    </w:p>
+    <w:p>
+      <w:pPr>
+        <w:spacing w:before="240" w:line="14" w:lineRule="atLeast"/>
+        <w:jc w:val="both"/>
+        <w:rPr>
+          <w:sz w:val="24"/>
+          <w:lang w:val="fr-FR"/>
+        </w:rPr>
+      </w:pPr>
+      <w:proofErr w:type="spellStart"/>
+      <w:r>
+        <w:rPr>
+          <w:sz w:val="24"/>
+          <w:lang w:val="fr-FR"/>
+        </w:rPr>
+        <w:t>Dépiler_front</w:t>
+      </w:r>
+      <w:proofErr w:type="spellEnd"/>
+      <w:r>
+        <w:rPr>
+          <w:sz w:val="24"/>
+          <w:lang w:val="fr-FR"/>
+        </w:rPr>
+        <w:t xml:space="preserve"> </w:t>
+      </w:r>
+      <w:proofErr w:type="spellStart"/>
+      <w:r>
+        <w:rPr>
+          <w:sz w:val="24"/>
+          <w:lang w:val="fr-FR"/>
+        </w:rPr>
+        <w:t>vector</w:t>
+      </w:r>
+      <w:proofErr w:type="spellEnd"/>
+    </w:p>
+    <w:p>
+      <w:pPr>
+        <w:spacing w:before="240" w:line="14" w:lineRule="atLeast"/>
+        <w:ind w:firstLine="720"/>
+        <w:jc w:val="both"/>
+        <w:rPr>
+          <w:sz w:val="24"/>
+          <w:lang w:val="fr-FR"/>
+        </w:rPr>
+      </w:pPr>
+      <w:r>
+        <w:rPr>
+          <w:sz w:val="24"/>
+          <w:lang w:val="fr-FR"/>
+        </w:rPr>
+        <w:t xml:space="preserve">Si </w:t>
+      </w:r>
+      <w:proofErr w:type="spellStart"/>
+      <w:r>
+        <w:rPr>
+          <w:sz w:val="24"/>
+          <w:lang w:val="fr-FR"/>
+        </w:rPr>
+        <w:t>Operande</w:t>
+      </w:r>
+      <w:proofErr w:type="spellEnd"/>
+      <w:r>
+        <w:rPr>
+          <w:sz w:val="24"/>
+          <w:lang w:val="fr-FR"/>
+        </w:rPr>
+        <w:t xml:space="preserve"> = </w:t>
+      </w:r>
+      <w:proofErr w:type="spellStart"/>
+      <w:r>
+        <w:rPr>
+          <w:sz w:val="24"/>
+          <w:lang w:val="fr-FR"/>
+        </w:rPr>
+        <w:t>Litterale</w:t>
+      </w:r>
+      <w:proofErr w:type="spellEnd"/>
+    </w:p>
+    <w:p>
+      <w:pPr>
+        <w:spacing w:before="240" w:line="14" w:lineRule="atLeast"/>
+        <w:ind w:left="720" w:firstLine="720"/>
+        <w:jc w:val="both"/>
+        <w:rPr>
+          <w:sz w:val="24"/>
+          <w:lang w:val="fr-FR"/>
+        </w:rPr>
+      </w:pPr>
+      <w:r>
+        <w:rPr>
+          <w:sz w:val="24"/>
+          <w:lang w:val="fr-FR"/>
+        </w:rPr>
+        <w:t xml:space="preserve">Si </w:t>
+      </w:r>
+      <w:proofErr w:type="spellStart"/>
+      <w:r>
+        <w:rPr>
+          <w:sz w:val="24"/>
+          <w:lang w:val="fr-FR"/>
+        </w:rPr>
+        <w:t>Litterale</w:t>
+      </w:r>
+      <w:proofErr w:type="spellEnd"/>
+      <w:r>
+        <w:rPr>
+          <w:sz w:val="24"/>
+          <w:lang w:val="fr-FR"/>
+        </w:rPr>
+        <w:t xml:space="preserve"> = Expression</w:t>
+      </w:r>
+    </w:p>
+    <w:p>
+      <w:pPr>
+        <w:spacing w:before="240" w:line="14" w:lineRule="atLeast"/>
+        <w:ind w:left="2160"/>
+        <w:jc w:val="both"/>
+        <w:rPr>
+          <w:sz w:val="24"/>
+          <w:lang w:val="fr-FR"/>
+        </w:rPr>
+      </w:pPr>
+      <w:r>
+        <w:rPr>
+          <w:sz w:val="24"/>
+          <w:lang w:val="fr-FR"/>
+        </w:rPr>
+        <w:t xml:space="preserve">Créer </w:t>
+      </w:r>
+      <w:proofErr w:type="spellStart"/>
+      <w:r>
+        <w:rPr>
+          <w:sz w:val="24"/>
+          <w:lang w:val="fr-FR"/>
+        </w:rPr>
+        <w:t>OpEval</w:t>
+      </w:r>
+      <w:proofErr w:type="spellEnd"/>
+    </w:p>
+    <w:p>
+      <w:pPr>
+        <w:spacing w:before="240" w:line="14" w:lineRule="atLeast"/>
+        <w:ind w:left="2160"/>
+        <w:jc w:val="both"/>
+        <w:rPr>
+          <w:sz w:val="24"/>
+          <w:lang w:val="fr-FR"/>
+        </w:rPr>
+      </w:pPr>
+      <w:r>
+        <w:rPr>
+          <w:sz w:val="24"/>
+          <w:lang w:val="fr-FR"/>
+        </w:rPr>
+        <w:t xml:space="preserve">Ajouter argument Expression à </w:t>
+      </w:r>
+      <w:proofErr w:type="spellStart"/>
+      <w:r>
+        <w:rPr>
+          <w:sz w:val="24"/>
+          <w:lang w:val="fr-FR"/>
+        </w:rPr>
+        <w:t>OpEval</w:t>
+      </w:r>
+      <w:proofErr w:type="spellEnd"/>
+    </w:p>
+    <w:p>
+      <w:pPr>
+        <w:spacing w:before="240" w:line="14" w:lineRule="atLeast"/>
+        <w:ind w:left="2160"/>
+        <w:jc w:val="both"/>
+        <w:rPr>
+          <w:sz w:val="24"/>
+          <w:lang w:val="fr-FR"/>
+        </w:rPr>
+      </w:pPr>
+      <w:r>
+        <w:rPr>
+          <w:sz w:val="24"/>
+          <w:lang w:val="fr-FR"/>
+        </w:rPr>
+        <w:t xml:space="preserve">Retourner </w:t>
+      </w:r>
+      <w:proofErr w:type="spellStart"/>
+      <w:r>
+        <w:rPr>
+          <w:sz w:val="24"/>
+          <w:lang w:val="fr-FR"/>
+        </w:rPr>
+        <w:t>OpEval</w:t>
+      </w:r>
+      <w:proofErr w:type="spellEnd"/>
+      <w:r>
+        <w:rPr>
+          <w:sz w:val="24"/>
+          <w:lang w:val="fr-FR"/>
+        </w:rPr>
+        <w:t>-&gt;</w:t>
+      </w:r>
+      <w:proofErr w:type="spellStart"/>
+      <w:proofErr w:type="gramStart"/>
+      <w:r>
+        <w:rPr>
+          <w:sz w:val="24"/>
+          <w:lang w:val="fr-FR"/>
+        </w:rPr>
+        <w:t>executer</w:t>
+      </w:r>
+      <w:proofErr w:type="spellEnd"/>
+      <w:r>
+        <w:rPr>
+          <w:sz w:val="24"/>
+          <w:lang w:val="fr-FR"/>
+        </w:rPr>
         <w:t>()</w:t>
       </w:r>
-      <w:r>
-        <w:rPr>
-          <w:color w:val="auto"/>
-          <w:sz w:val="24"/>
-          <w:lang w:val="fr-FR"/>
-        </w:rPr>
-        <w:t xml:space="preserve"> qui permet leur affichage dans </w:t>
-      </w:r>
-      <w:r>
-        <w:rPr>
-          <w:color w:val="auto"/>
-          <w:sz w:val="24"/>
-          <w:lang w:val="fr-FR"/>
-        </w:rPr>
-        <w:t>la pile de l’IHM.</w:t>
-      </w:r>
-    </w:p>
-    <w:p>
-      <w:pPr>
+      <w:proofErr w:type="gramEnd"/>
+    </w:p>
+    <w:p>
+      <w:pPr>
+        <w:spacing w:before="240" w:line="14" w:lineRule="atLeast"/>
+        <w:ind w:left="720" w:firstLine="720"/>
         <w:jc w:val="both"/>
         <w:rPr>
-          <w:color w:val="auto"/>
-          <w:sz w:val="24"/>
-          <w:highlight w:val="yellow"/>
-          <w:lang w:val="fr-FR"/>
-        </w:rPr>
-      </w:pPr>
-      <w:r>
-        <w:rPr>
-          <w:color w:val="auto"/>
-          <w:sz w:val="24"/>
-          <w:highlight w:val="yellow"/>
-          <w:lang w:val="fr-FR"/>
-        </w:rPr>
-        <w:lastRenderedPageBreak/>
-        <w:t>// Autre méthodes communes ?</w:t>
-      </w:r>
-    </w:p>
-    <w:p>
-      <w:pPr>
-        <w:rPr>
-          <w:color w:val="auto"/>
-          <w:sz w:val="24"/>
-          <w:highlight w:val="yellow"/>
-          <w:lang w:val="fr-FR"/>
-        </w:rPr>
-      </w:pPr>
-      <w:r>
-        <w:rPr>
-          <w:color w:val="auto"/>
-          <w:sz w:val="24"/>
-          <w:highlight w:val="yellow"/>
+          <w:sz w:val="24"/>
+          <w:lang w:val="fr-FR"/>
+        </w:rPr>
+      </w:pPr>
+      <w:r>
+        <w:rPr>
+          <w:sz w:val="24"/>
+          <w:lang w:val="fr-FR"/>
+        </w:rPr>
+        <w:t xml:space="preserve">Sinon retourner </w:t>
+      </w:r>
+      <w:proofErr w:type="spellStart"/>
+      <w:r>
+        <w:rPr>
+          <w:sz w:val="24"/>
+          <w:lang w:val="fr-FR"/>
+        </w:rPr>
+        <w:t>Litterale</w:t>
+      </w:r>
+      <w:proofErr w:type="spellEnd"/>
+    </w:p>
+    <w:p>
+      <w:pPr>
+        <w:spacing w:before="240" w:line="14" w:lineRule="atLeast"/>
+        <w:ind w:firstLine="720"/>
+        <w:jc w:val="both"/>
+        <w:rPr>
+          <w:sz w:val="24"/>
+          <w:lang w:val="fr-FR"/>
+        </w:rPr>
+      </w:pPr>
+      <w:r>
+        <w:rPr>
+          <w:sz w:val="24"/>
+          <w:lang w:val="fr-FR"/>
+        </w:rPr>
+        <w:t xml:space="preserve">Sinon // </w:t>
+      </w:r>
+      <w:proofErr w:type="spellStart"/>
+      <w:r>
+        <w:rPr>
+          <w:sz w:val="24"/>
+          <w:lang w:val="fr-FR"/>
+        </w:rPr>
+        <w:t>Operande</w:t>
+      </w:r>
+      <w:proofErr w:type="spellEnd"/>
+      <w:r>
+        <w:rPr>
+          <w:sz w:val="24"/>
+          <w:lang w:val="fr-FR"/>
+        </w:rPr>
+        <w:t xml:space="preserve"> </w:t>
+      </w:r>
+      <w:r>
+        <w:rPr>
+          <w:sz w:val="24"/>
+          <w:lang w:val="fr-FR"/>
+        </w:rPr>
+        <w:t>= Operateur</w:t>
+      </w:r>
+    </w:p>
+    <w:p>
+      <w:pPr>
+        <w:spacing w:before="240" w:line="14" w:lineRule="atLeast"/>
+        <w:ind w:left="720"/>
+        <w:jc w:val="both"/>
+        <w:rPr>
+          <w:sz w:val="24"/>
+          <w:lang w:val="fr-FR"/>
+        </w:rPr>
+      </w:pPr>
+      <w:r>
+        <w:rPr>
+          <w:sz w:val="24"/>
+          <w:lang w:val="fr-FR"/>
+        </w:rPr>
+        <w:t xml:space="preserve">Pour </w:t>
+      </w:r>
+      <w:proofErr w:type="spellStart"/>
+      <w:r>
+        <w:rPr>
+          <w:sz w:val="24"/>
+          <w:lang w:val="fr-FR"/>
+        </w:rPr>
+        <w:t>i</w:t>
+      </w:r>
+      <w:proofErr w:type="spellEnd"/>
+      <w:r>
+        <w:rPr>
+          <w:sz w:val="24"/>
+          <w:lang w:val="fr-FR"/>
+        </w:rPr>
+        <w:t xml:space="preserve"> allant de 0 à taille </w:t>
+      </w:r>
+      <w:proofErr w:type="gramStart"/>
+      <w:r>
+        <w:rPr>
+          <w:sz w:val="24"/>
+          <w:lang w:val="fr-FR"/>
+        </w:rPr>
+        <w:t>de Operateur</w:t>
+      </w:r>
+      <w:proofErr w:type="gramEnd"/>
+    </w:p>
+    <w:p>
+      <w:pPr>
+        <w:spacing w:before="240" w:line="14" w:lineRule="atLeast"/>
+        <w:ind w:left="720"/>
+        <w:jc w:val="both"/>
+        <w:rPr>
+          <w:sz w:val="24"/>
+          <w:lang w:val="fr-FR"/>
+        </w:rPr>
+      </w:pPr>
+      <w:r>
+        <w:rPr>
+          <w:sz w:val="24"/>
+          <w:lang w:val="fr-FR"/>
+        </w:rPr>
+        <w:t xml:space="preserve">Ajouter argument : </w:t>
+      </w:r>
+      <w:proofErr w:type="gramStart"/>
+      <w:r>
+        <w:rPr>
+          <w:sz w:val="24"/>
+          <w:lang w:val="fr-FR"/>
+        </w:rPr>
+        <w:t>Evaluation(</w:t>
+      </w:r>
+      <w:proofErr w:type="spellStart"/>
+      <w:proofErr w:type="gramEnd"/>
+      <w:r>
+        <w:rPr>
+          <w:sz w:val="24"/>
+          <w:lang w:val="fr-FR"/>
+        </w:rPr>
+        <w:t>vec</w:t>
+      </w:r>
+      <w:proofErr w:type="spellEnd"/>
+      <w:r>
+        <w:rPr>
+          <w:sz w:val="24"/>
+          <w:lang w:val="fr-FR"/>
+        </w:rPr>
+        <w:t xml:space="preserve">) à Operateur// appel </w:t>
+      </w:r>
+      <w:proofErr w:type="spellStart"/>
+      <w:r>
+        <w:rPr>
+          <w:sz w:val="24"/>
+          <w:lang w:val="fr-FR"/>
+        </w:rPr>
+        <w:t>recursif</w:t>
+      </w:r>
+      <w:proofErr w:type="spellEnd"/>
+    </w:p>
+    <w:p>
+      <w:pPr>
+        <w:spacing w:before="240" w:line="14" w:lineRule="atLeast"/>
+        <w:ind w:left="720"/>
+        <w:jc w:val="both"/>
+        <w:rPr>
+          <w:sz w:val="24"/>
+          <w:lang w:val="fr-FR"/>
+        </w:rPr>
+      </w:pPr>
+      <w:r>
+        <w:rPr>
+          <w:sz w:val="24"/>
+          <w:lang w:val="fr-FR"/>
+        </w:rPr>
+        <w:t>Fin Pour</w:t>
+      </w:r>
+    </w:p>
+    <w:p>
+      <w:pPr>
+        <w:spacing w:before="240" w:line="14" w:lineRule="atLeast"/>
+        <w:ind w:left="720"/>
+        <w:jc w:val="both"/>
+        <w:rPr>
+          <w:sz w:val="24"/>
+          <w:lang w:val="fr-FR"/>
+        </w:rPr>
+      </w:pPr>
+      <w:r>
+        <w:rPr>
+          <w:sz w:val="24"/>
+          <w:lang w:val="fr-FR"/>
+        </w:rPr>
+        <w:t xml:space="preserve">Retourner Operateur -&gt; </w:t>
+      </w:r>
+      <w:proofErr w:type="spellStart"/>
+      <w:r>
+        <w:rPr>
+          <w:sz w:val="24"/>
+          <w:lang w:val="fr-FR"/>
+        </w:rPr>
+        <w:t>executer</w:t>
+      </w:r>
+      <w:proofErr w:type="spellEnd"/>
+      <w:r>
+        <w:rPr>
+          <w:sz w:val="24"/>
+          <w:lang w:val="fr-FR"/>
+        </w:rPr>
+        <w:t xml:space="preserve"> ()</w:t>
+      </w:r>
+    </w:p>
+    <w:p>
+      <w:pPr>
+        <w:spacing w:before="240" w:line="14" w:lineRule="atLeast"/>
+        <w:jc w:val="both"/>
+        <w:rPr>
+          <w:sz w:val="24"/>
+          <w:lang w:val="fr-FR"/>
+        </w:rPr>
+      </w:pPr>
+      <w:r>
+        <w:rPr>
+          <w:sz w:val="24"/>
+          <w:lang w:val="fr-FR"/>
+        </w:rPr>
+        <w:t xml:space="preserve">Fin </w:t>
+      </w:r>
+    </w:p>
+    <w:p>
+      <w:pPr>
+        <w:jc w:val="both"/>
+        <w:rPr>
+          <w:b/>
+          <w:i/>
+          <w:color w:val="808080" w:themeColor="background1" w:themeShade="80"/>
+          <w:sz w:val="24"/>
+          <w:lang w:val="fr-FR"/>
+        </w:rPr>
+      </w:pPr>
+    </w:p>
+    <w:p>
+      <w:pPr>
+        <w:rPr>
+          <w:color w:val="E65B01" w:themeColor="accent1" w:themeShade="BF"/>
+          <w:sz w:val="22"/>
+          <w:lang w:val="fr-FR"/>
+        </w:rPr>
+      </w:pPr>
+      <w:r>
+        <w:rPr>
           <w:lang w:val="fr-FR"/>
         </w:rPr>
         <w:br w:type="page"/>
@@ -5103,6 +7257,7 @@
           <w:lang w:val="fr-FR"/>
         </w:rPr>
       </w:pPr>
+      <w:bookmarkStart w:id="2" w:name="_Toc453502808"/>
       <w:r>
         <w:rPr>
           <w:sz w:val="32"/>
@@ -5128,6 +7283,7 @@
         </w:rPr>
         <w:t>érateurs</w:t>
       </w:r>
+      <w:bookmarkEnd w:id="2"/>
     </w:p>
     <w:p>
       <w:pPr>
@@ -5252,8 +7408,18 @@
           <w:sz w:val="24"/>
           <w:lang w:val="fr-FR"/>
         </w:rPr>
-        <w:t>’arguments Litterale</w:t>
-      </w:r>
+        <w:t xml:space="preserve">’arguments </w:t>
+      </w:r>
+      <w:proofErr w:type="spellStart"/>
+      <w:r>
+        <w:rPr>
+          <w:color w:val="auto"/>
+          <w:sz w:val="24"/>
+          <w:lang w:val="fr-FR"/>
+        </w:rPr>
+        <w:t>Litterale</w:t>
+      </w:r>
+      <w:proofErr w:type="spellEnd"/>
       <w:r>
         <w:rPr>
           <w:color w:val="auto"/>
@@ -5286,6 +7452,8 @@
         </w:rPr>
         <w:t xml:space="preserve"> </w:t>
       </w:r>
+      <w:proofErr w:type="spellStart"/>
+      <w:proofErr w:type="gramStart"/>
       <w:r>
         <w:rPr>
           <w:i/>
@@ -5293,7 +7461,27 @@
           <w:sz w:val="24"/>
           <w:lang w:val="fr-FR"/>
         </w:rPr>
-        <w:t>executer()</w:t>
+        <w:t>executer</w:t>
+      </w:r>
+      <w:proofErr w:type="spellEnd"/>
+      <w:r>
+        <w:rPr>
+          <w:i/>
+          <w:color w:val="auto"/>
+          <w:sz w:val="24"/>
+          <w:lang w:val="fr-FR"/>
+        </w:rPr>
+        <w:t>(</w:t>
+      </w:r>
+      <w:proofErr w:type="gramEnd"/>
+      <w:r>
+        <w:rPr>
+          <w:i/>
+          <w:color w:val="auto"/>
+          <w:sz w:val="24"/>
+          <w:lang w:val="fr-FR"/>
+        </w:rPr>
+        <w:t>)</w:t>
       </w:r>
       <w:r>
         <w:rPr>
@@ -5343,6 +7531,7 @@
         </w:rPr>
         <w:t xml:space="preserve"> </w:t>
       </w:r>
+      <w:proofErr w:type="spellStart"/>
       <w:r>
         <w:rPr>
           <w:b/>
@@ -5352,6 +7541,7 @@
         </w:rPr>
         <w:t>strategy</w:t>
       </w:r>
+      <w:proofErr w:type="spellEnd"/>
       <w:r>
         <w:rPr>
           <w:color w:val="auto"/>
@@ -5360,6 +7550,7 @@
         </w:rPr>
         <w:t xml:space="preserve"> et </w:t>
       </w:r>
+      <w:proofErr w:type="spellStart"/>
       <w:r>
         <w:rPr>
           <w:b/>
@@ -5376,8 +7567,9 @@
           <w:sz w:val="24"/>
           <w:lang w:val="fr-FR"/>
         </w:rPr>
-        <w:t xml:space="preserve">emplate </w:t>
-      </w:r>
+        <w:t>emplate</w:t>
+      </w:r>
+      <w:proofErr w:type="spellEnd"/>
       <w:r>
         <w:rPr>
           <w:b/>
@@ -5385,8 +7577,19 @@
           <w:sz w:val="24"/>
           <w:lang w:val="fr-FR"/>
         </w:rPr>
+        <w:t xml:space="preserve"> </w:t>
+      </w:r>
+      <w:proofErr w:type="spellStart"/>
+      <w:r>
+        <w:rPr>
+          <w:b/>
+          <w:color w:val="auto"/>
+          <w:sz w:val="24"/>
+          <w:lang w:val="fr-FR"/>
+        </w:rPr>
         <w:t>method</w:t>
       </w:r>
+      <w:proofErr w:type="spellEnd"/>
       <w:r>
         <w:rPr>
           <w:color w:val="auto"/>
@@ -5413,6 +7616,8 @@
         </w:rPr>
         <w:t xml:space="preserve">La méthode </w:t>
       </w:r>
+      <w:proofErr w:type="spellStart"/>
+      <w:proofErr w:type="gramStart"/>
       <w:r>
         <w:rPr>
           <w:i/>
@@ -5420,23 +7625,53 @@
           <w:sz w:val="24"/>
           <w:lang w:val="fr-FR"/>
         </w:rPr>
-        <w:t>executer()</w:t>
-      </w:r>
-      <w:r>
-        <w:rPr>
-          <w:color w:val="auto"/>
-          <w:sz w:val="24"/>
-          <w:lang w:val="fr-FR"/>
-        </w:rPr>
-        <w:t xml:space="preserve"> oriente les arguments (litterales composantes de l’objet opérateur) vers des fonctions virtuelles pures adaptée. Ce choix sera déterminé </w:t>
-      </w:r>
-      <w:r>
-        <w:rPr>
-          <w:color w:val="auto"/>
-          <w:sz w:val="24"/>
-          <w:lang w:val="fr-FR"/>
-        </w:rPr>
-        <w:t>//</w:t>
+        <w:t>executer</w:t>
+      </w:r>
+      <w:proofErr w:type="spellEnd"/>
+      <w:r>
+        <w:rPr>
+          <w:i/>
+          <w:color w:val="auto"/>
+          <w:sz w:val="24"/>
+          <w:lang w:val="fr-FR"/>
+        </w:rPr>
+        <w:t>(</w:t>
+      </w:r>
+      <w:proofErr w:type="gramEnd"/>
+      <w:r>
+        <w:rPr>
+          <w:i/>
+          <w:color w:val="auto"/>
+          <w:sz w:val="24"/>
+          <w:lang w:val="fr-FR"/>
+        </w:rPr>
+        <w:t>)</w:t>
+      </w:r>
+      <w:r>
+        <w:rPr>
+          <w:color w:val="auto"/>
+          <w:sz w:val="24"/>
+          <w:lang w:val="fr-FR"/>
+        </w:rPr>
+        <w:t xml:space="preserve"> oriente les arguments (</w:t>
+      </w:r>
+      <w:proofErr w:type="spellStart"/>
+      <w:r>
+        <w:rPr>
+          <w:color w:val="auto"/>
+          <w:sz w:val="24"/>
+          <w:lang w:val="fr-FR"/>
+        </w:rPr>
+        <w:t>litterales</w:t>
+      </w:r>
+      <w:proofErr w:type="spellEnd"/>
+      <w:r>
+        <w:rPr>
+          <w:color w:val="auto"/>
+          <w:sz w:val="24"/>
+          <w:lang w:val="fr-FR"/>
+        </w:rPr>
+        <w:t xml:space="preserve"> composantes de l’objet opérateur) vers des fonctions virtuelles pures adaptée. </w:t>
       </w:r>
     </w:p>
     <w:p>
@@ -5490,6 +7725,7 @@
         </w:rPr>
         <w:t xml:space="preserve">Toutefois, choisir cette solution posait un problème. En effet, il fallait trouver un moyen de créer un objet opérateur adéquat à la commande de l’utilisateur et ce, dynamiquement. Nous avons choisi d’implémenter le design pattern </w:t>
       </w:r>
+      <w:proofErr w:type="spellStart"/>
       <w:r>
         <w:rPr>
           <w:b/>
@@ -5499,6 +7735,7 @@
         </w:rPr>
         <w:t>factory</w:t>
       </w:r>
+      <w:proofErr w:type="spellEnd"/>
       <w:r>
         <w:rPr>
           <w:color w:val="auto"/>
@@ -5521,8 +7758,27 @@
           <w:sz w:val="24"/>
           <w:lang w:val="fr-FR"/>
         </w:rPr>
-        <w:t xml:space="preserve"> générer un opérateur selon un nom qui lui est propre depuis le controleur. La </w:t>
-      </w:r>
+        <w:t xml:space="preserve"> générer un opérateur selon un nom qui lui est propre depuis le </w:t>
+      </w:r>
+      <w:proofErr w:type="spellStart"/>
+      <w:r>
+        <w:rPr>
+          <w:color w:val="auto"/>
+          <w:sz w:val="24"/>
+          <w:lang w:val="fr-FR"/>
+        </w:rPr>
+        <w:t>controleur</w:t>
+      </w:r>
+      <w:proofErr w:type="spellEnd"/>
+      <w:r>
+        <w:rPr>
+          <w:color w:val="auto"/>
+          <w:sz w:val="24"/>
+          <w:lang w:val="fr-FR"/>
+        </w:rPr>
+        <w:t xml:space="preserve">. La </w:t>
+      </w:r>
+      <w:proofErr w:type="spellStart"/>
       <w:r>
         <w:rPr>
           <w:b/>
@@ -5532,6 +7788,7 @@
         </w:rPr>
         <w:t>factory</w:t>
       </w:r>
+      <w:proofErr w:type="spellEnd"/>
       <w:r>
         <w:rPr>
           <w:color w:val="auto"/>
@@ -5572,7 +7829,632 @@
           <w:sz w:val="24"/>
           <w:lang w:val="fr-FR"/>
         </w:rPr>
-        <w:t>Tous les opérateurs numérique</w:t>
+        <w:t>Tous les opérateurs</w:t>
+      </w:r>
+      <w:r>
+        <w:rPr>
+          <w:color w:val="auto"/>
+          <w:sz w:val="24"/>
+          <w:lang w:val="fr-FR"/>
+        </w:rPr>
+        <w:t xml:space="preserve"> possèdent un attribut </w:t>
+      </w:r>
+      <w:r>
+        <w:rPr>
+          <w:b/>
+          <w:color w:val="auto"/>
+          <w:sz w:val="24"/>
+          <w:lang w:val="fr-FR"/>
+        </w:rPr>
+        <w:t>taille</w:t>
+      </w:r>
+      <w:r>
+        <w:rPr>
+          <w:color w:val="auto"/>
+          <w:sz w:val="24"/>
+          <w:lang w:val="fr-FR"/>
+        </w:rPr>
+        <w:t xml:space="preserve"> qui dépend de leur  cardinalité et qui est définit depuis les constructeurs des classes filles (binaire /unaire). </w:t>
+      </w:r>
+      <w:r>
+        <w:rPr>
+          <w:color w:val="auto"/>
+          <w:sz w:val="24"/>
+          <w:lang w:val="fr-FR"/>
+        </w:rPr>
+        <w:t>C</w:t>
+      </w:r>
+      <w:r>
+        <w:rPr>
+          <w:color w:val="auto"/>
+          <w:sz w:val="24"/>
+          <w:lang w:val="fr-FR"/>
+        </w:rPr>
+        <w:t>ette attribut sera récupéré</w:t>
+      </w:r>
+      <w:r>
+        <w:rPr>
+          <w:color w:val="auto"/>
+          <w:sz w:val="24"/>
+          <w:lang w:val="fr-FR"/>
+        </w:rPr>
+        <w:t xml:space="preserve"> depuis le pointeur Operateur (renvoyé par la </w:t>
+      </w:r>
+      <w:proofErr w:type="spellStart"/>
+      <w:r>
+        <w:rPr>
+          <w:b/>
+          <w:color w:val="auto"/>
+          <w:sz w:val="24"/>
+          <w:lang w:val="fr-FR"/>
+        </w:rPr>
+        <w:t>factory</w:t>
+      </w:r>
+      <w:proofErr w:type="spellEnd"/>
+      <w:r>
+        <w:rPr>
+          <w:color w:val="auto"/>
+          <w:sz w:val="24"/>
+          <w:lang w:val="fr-FR"/>
+        </w:rPr>
+        <w:t>) et permettra de définir le nombre de littérale à récupérer dans la pile avant l’</w:t>
+      </w:r>
+      <w:r>
+        <w:rPr>
+          <w:color w:val="auto"/>
+          <w:sz w:val="24"/>
+          <w:lang w:val="fr-FR"/>
+        </w:rPr>
+        <w:t>exécution</w:t>
+      </w:r>
+      <w:r>
+        <w:rPr>
+          <w:color w:val="auto"/>
+          <w:sz w:val="24"/>
+          <w:lang w:val="fr-FR"/>
+        </w:rPr>
+        <w:t xml:space="preserve">. </w:t>
+      </w:r>
+    </w:p>
+    <w:p>
+      <w:pPr>
+        <w:jc w:val="both"/>
+        <w:rPr>
+          <w:color w:val="auto"/>
+          <w:sz w:val="24"/>
+          <w:lang w:val="fr-FR"/>
+        </w:rPr>
+      </w:pPr>
+      <w:r>
+        <w:rPr>
+          <w:color w:val="auto"/>
+          <w:sz w:val="24"/>
+          <w:lang w:val="fr-FR"/>
+        </w:rPr>
+        <w:t xml:space="preserve">On parle de </w:t>
+      </w:r>
+      <w:r>
+        <w:rPr>
+          <w:b/>
+          <w:color w:val="auto"/>
+          <w:sz w:val="24"/>
+          <w:lang w:val="fr-FR"/>
+        </w:rPr>
+        <w:t>compositi</w:t>
+      </w:r>
+      <w:r>
+        <w:rPr>
+          <w:b/>
+          <w:color w:val="auto"/>
+          <w:sz w:val="24"/>
+          <w:lang w:val="fr-FR"/>
+        </w:rPr>
+        <w:t>on</w:t>
+      </w:r>
+      <w:r>
+        <w:rPr>
+          <w:color w:val="auto"/>
+          <w:sz w:val="24"/>
+          <w:lang w:val="fr-FR"/>
+        </w:rPr>
+        <w:t xml:space="preserve"> entre opérateur et littérale</w:t>
+      </w:r>
+      <w:r>
+        <w:rPr>
+          <w:color w:val="auto"/>
+          <w:sz w:val="24"/>
+          <w:lang w:val="fr-FR"/>
+        </w:rPr>
+        <w:t xml:space="preserve">. </w:t>
+      </w:r>
+      <w:r>
+        <w:rPr>
+          <w:color w:val="auto"/>
+          <w:sz w:val="24"/>
+          <w:lang w:val="fr-FR"/>
+        </w:rPr>
+        <w:t>En effet, un opérateur</w:t>
+      </w:r>
+      <w:r>
+        <w:rPr>
+          <w:color w:val="auto"/>
+          <w:sz w:val="24"/>
+          <w:lang w:val="fr-FR"/>
+        </w:rPr>
+        <w:t xml:space="preserve"> sera responsable de la </w:t>
+      </w:r>
+      <w:proofErr w:type="spellStart"/>
+      <w:r>
+        <w:rPr>
+          <w:color w:val="auto"/>
+          <w:sz w:val="24"/>
+          <w:lang w:val="fr-FR"/>
+        </w:rPr>
+        <w:t>désallocation</w:t>
+      </w:r>
+      <w:proofErr w:type="spellEnd"/>
+      <w:r>
+        <w:rPr>
+          <w:color w:val="auto"/>
+          <w:sz w:val="24"/>
+          <w:lang w:val="fr-FR"/>
+        </w:rPr>
+        <w:t xml:space="preserve"> mémoire des littéraux qu’</w:t>
+      </w:r>
+      <w:r>
+        <w:rPr>
+          <w:color w:val="auto"/>
+          <w:sz w:val="24"/>
+          <w:lang w:val="fr-FR"/>
+        </w:rPr>
+        <w:t>il récupère en argument. Cependant la nouv</w:t>
+      </w:r>
+      <w:r>
+        <w:rPr>
+          <w:color w:val="auto"/>
+          <w:sz w:val="24"/>
+          <w:lang w:val="fr-FR"/>
+        </w:rPr>
+        <w:t>elle littérale résultante de l’exécution</w:t>
+      </w:r>
+      <w:r>
+        <w:rPr>
+          <w:color w:val="auto"/>
+          <w:sz w:val="24"/>
+          <w:lang w:val="fr-FR"/>
+        </w:rPr>
+        <w:t xml:space="preserve"> de l’opération sera indépendante de la durée de vie d</w:t>
+      </w:r>
+      <w:r>
+        <w:rPr>
+          <w:color w:val="auto"/>
+          <w:sz w:val="24"/>
+          <w:lang w:val="fr-FR"/>
+        </w:rPr>
+        <w:t>e l’</w:t>
+      </w:r>
+      <w:r>
+        <w:rPr>
+          <w:color w:val="auto"/>
+          <w:sz w:val="24"/>
+          <w:lang w:val="fr-FR"/>
+        </w:rPr>
+        <w:t>opérateur</w:t>
+      </w:r>
+      <w:r>
+        <w:rPr>
+          <w:color w:val="auto"/>
+          <w:sz w:val="24"/>
+          <w:lang w:val="fr-FR"/>
+        </w:rPr>
+        <w:t xml:space="preserve"> </w:t>
+      </w:r>
+      <w:r>
+        <w:rPr>
+          <w:color w:val="auto"/>
+          <w:sz w:val="24"/>
+          <w:lang w:val="fr-FR"/>
+        </w:rPr>
+        <w:t>exécutant</w:t>
+      </w:r>
+      <w:r>
+        <w:rPr>
+          <w:color w:val="auto"/>
+          <w:sz w:val="24"/>
+          <w:lang w:val="fr-FR"/>
+        </w:rPr>
+        <w:t>.</w:t>
+      </w:r>
+    </w:p>
+    <w:p>
+      <w:pPr>
+        <w:jc w:val="both"/>
+        <w:rPr>
+          <w:color w:val="auto"/>
+          <w:sz w:val="24"/>
+          <w:lang w:val="fr-FR"/>
+        </w:rPr>
+      </w:pPr>
+      <w:r>
+        <w:rPr>
+          <w:color w:val="auto"/>
+          <w:sz w:val="24"/>
+          <w:lang w:val="fr-FR"/>
+        </w:rPr>
+        <w:t xml:space="preserve">Chaque opérateur est </w:t>
+      </w:r>
+      <w:proofErr w:type="spellStart"/>
+      <w:r>
+        <w:rPr>
+          <w:color w:val="auto"/>
+          <w:sz w:val="24"/>
+          <w:lang w:val="fr-FR"/>
+        </w:rPr>
+        <w:t>des</w:t>
+      </w:r>
+      <w:r>
+        <w:rPr>
+          <w:color w:val="auto"/>
+          <w:sz w:val="24"/>
+          <w:lang w:val="fr-FR"/>
+        </w:rPr>
+        <w:t>alloué</w:t>
+      </w:r>
+      <w:proofErr w:type="spellEnd"/>
+      <w:r>
+        <w:rPr>
+          <w:color w:val="auto"/>
+          <w:sz w:val="24"/>
+          <w:lang w:val="fr-FR"/>
+        </w:rPr>
+        <w:t xml:space="preserve"> </w:t>
+      </w:r>
+      <w:r>
+        <w:rPr>
+          <w:color w:val="auto"/>
+          <w:sz w:val="24"/>
+          <w:lang w:val="fr-FR"/>
+        </w:rPr>
+        <w:t>après son ex</w:t>
+      </w:r>
+      <w:r>
+        <w:rPr>
+          <w:color w:val="auto"/>
+          <w:sz w:val="24"/>
+          <w:lang w:val="fr-FR"/>
+        </w:rPr>
+        <w:t>écution</w:t>
+      </w:r>
+      <w:r>
+        <w:rPr>
+          <w:color w:val="auto"/>
+          <w:sz w:val="24"/>
+          <w:lang w:val="fr-FR"/>
+        </w:rPr>
+        <w:t xml:space="preserve"> (le destructeur se chargera de la </w:t>
+      </w:r>
+      <w:proofErr w:type="spellStart"/>
+      <w:r>
+        <w:rPr>
+          <w:color w:val="auto"/>
+          <w:sz w:val="24"/>
+          <w:lang w:val="fr-FR"/>
+        </w:rPr>
+        <w:t>désallocation</w:t>
+      </w:r>
+      <w:proofErr w:type="spellEnd"/>
+      <w:r>
+        <w:rPr>
+          <w:color w:val="auto"/>
+          <w:sz w:val="24"/>
+          <w:lang w:val="fr-FR"/>
+        </w:rPr>
+        <w:t xml:space="preserve"> des arguments littéraux)</w:t>
+      </w:r>
+      <w:r>
+        <w:rPr>
+          <w:color w:val="auto"/>
+          <w:sz w:val="24"/>
+          <w:lang w:val="fr-FR"/>
+        </w:rPr>
+        <w:t>.</w:t>
+      </w:r>
+    </w:p>
+    <w:p>
+      <w:pPr>
+        <w:jc w:val="both"/>
+        <w:rPr>
+          <w:color w:val="auto"/>
+          <w:sz w:val="24"/>
+          <w:lang w:val="fr-FR"/>
+        </w:rPr>
+      </w:pPr>
+      <w:r>
+        <w:rPr>
+          <w:color w:val="auto"/>
+          <w:sz w:val="24"/>
+          <w:lang w:val="fr-FR"/>
+        </w:rPr>
+        <w:t xml:space="preserve">Les opérateurs numériques </w:t>
+      </w:r>
+      <w:r>
+        <w:rPr>
+          <w:color w:val="auto"/>
+          <w:sz w:val="24"/>
+          <w:lang w:val="fr-FR"/>
+        </w:rPr>
+        <w:t>sont</w:t>
+      </w:r>
+      <w:r>
+        <w:rPr>
+          <w:color w:val="auto"/>
+          <w:sz w:val="24"/>
+          <w:lang w:val="fr-FR"/>
+        </w:rPr>
+        <w:t xml:space="preserve"> distingués en différentes catégories selon leurs caractéristiques.</w:t>
+      </w:r>
+      <w:r>
+        <w:rPr>
+          <w:color w:val="auto"/>
+          <w:sz w:val="24"/>
+          <w:lang w:val="fr-FR"/>
+        </w:rPr>
+        <w:t xml:space="preserve"> Cette distinction permettra de les catégoriser et donc de les reconnaitre lors de </w:t>
+      </w:r>
+      <w:proofErr w:type="spellStart"/>
+      <w:r>
+        <w:rPr>
+          <w:color w:val="auto"/>
+          <w:sz w:val="24"/>
+          <w:lang w:val="fr-FR"/>
+        </w:rPr>
+        <w:t>dynamic</w:t>
+      </w:r>
+      <w:proofErr w:type="spellEnd"/>
+      <w:r>
+        <w:rPr>
+          <w:color w:val="auto"/>
+          <w:sz w:val="24"/>
+          <w:lang w:val="fr-FR"/>
+        </w:rPr>
+        <w:t xml:space="preserve"> </w:t>
+      </w:r>
+      <w:proofErr w:type="spellStart"/>
+      <w:r>
+        <w:rPr>
+          <w:color w:val="auto"/>
+          <w:sz w:val="24"/>
+          <w:lang w:val="fr-FR"/>
+        </w:rPr>
+        <w:t>cast</w:t>
+      </w:r>
+      <w:proofErr w:type="spellEnd"/>
+      <w:r>
+        <w:rPr>
+          <w:color w:val="auto"/>
+          <w:sz w:val="24"/>
+          <w:lang w:val="fr-FR"/>
+        </w:rPr>
+        <w:t>.</w:t>
+      </w:r>
+    </w:p>
+    <w:p>
+      <w:pPr>
+        <w:jc w:val="both"/>
+        <w:rPr>
+          <w:color w:val="auto"/>
+          <w:sz w:val="24"/>
+          <w:lang w:val="fr-FR"/>
+        </w:rPr>
+      </w:pPr>
+      <w:r>
+        <w:rPr>
+          <w:color w:val="auto"/>
+          <w:sz w:val="24"/>
+          <w:lang w:val="fr-FR"/>
+        </w:rPr>
+        <w:t>Aussi certa</w:t>
+      </w:r>
+      <w:r>
+        <w:rPr>
+          <w:color w:val="auto"/>
+          <w:sz w:val="24"/>
+          <w:lang w:val="fr-FR"/>
+        </w:rPr>
+        <w:t xml:space="preserve">ines méthodes virtuelles pures ne sont pas </w:t>
+      </w:r>
+      <w:r>
+        <w:rPr>
+          <w:color w:val="auto"/>
+          <w:sz w:val="24"/>
+          <w:lang w:val="fr-FR"/>
+        </w:rPr>
+        <w:t>partagées</w:t>
+      </w:r>
+      <w:r>
+        <w:rPr>
+          <w:color w:val="auto"/>
+          <w:sz w:val="24"/>
+          <w:lang w:val="fr-FR"/>
+        </w:rPr>
+        <w:t xml:space="preserve"> entre les différentes catégories d’opérateurs</w:t>
+      </w:r>
+      <w:r>
+        <w:rPr>
+          <w:color w:val="auto"/>
+          <w:sz w:val="24"/>
+          <w:lang w:val="fr-FR"/>
+        </w:rPr>
+        <w:t xml:space="preserve"> (cas des opérateurs logiques et opérateurs classiques</w:t>
+      </w:r>
+      <w:r>
+        <w:rPr>
+          <w:color w:val="auto"/>
+          <w:sz w:val="24"/>
+          <w:lang w:val="fr-FR"/>
+        </w:rPr>
+        <w:t xml:space="preserve"> par exemple</w:t>
+      </w:r>
+      <w:r>
+        <w:rPr>
+          <w:color w:val="auto"/>
+          <w:sz w:val="24"/>
+          <w:lang w:val="fr-FR"/>
+        </w:rPr>
+        <w:t>). On a donc trouvé plus intéressant de les distinguer afin d’éviter de redéfinir des fonctions inutiles.</w:t>
+      </w:r>
+      <w:r>
+        <w:rPr>
+          <w:color w:val="auto"/>
+          <w:sz w:val="24"/>
+          <w:lang w:val="fr-FR"/>
+        </w:rPr>
+        <w:t> </w:t>
+      </w:r>
+    </w:p>
+    <w:p>
+      <w:pPr>
+        <w:pStyle w:val="Titre4"/>
+        <w:jc w:val="both"/>
+        <w:rPr>
+          <w:sz w:val="28"/>
+          <w:lang w:val="fr-FR"/>
+        </w:rPr>
+      </w:pPr>
+      <w:r>
+        <w:rPr>
+          <w:sz w:val="28"/>
+          <w:lang w:val="fr-FR"/>
+        </w:rPr>
+        <w:lastRenderedPageBreak/>
+        <w:t>Opé</w:t>
+      </w:r>
+      <w:r>
+        <w:rPr>
+          <w:sz w:val="28"/>
+          <w:lang w:val="fr-FR"/>
+        </w:rPr>
+        <w:t xml:space="preserve">rateurs classiques </w:t>
+      </w:r>
+    </w:p>
+    <w:p>
+      <w:pPr>
+        <w:jc w:val="both"/>
+        <w:rPr>
+          <w:sz w:val="24"/>
+          <w:lang w:val="fr-FR"/>
+        </w:rPr>
+      </w:pPr>
+      <w:r>
+        <w:rPr>
+          <w:color w:val="auto"/>
+          <w:sz w:val="24"/>
+          <w:lang w:val="fr-FR"/>
+        </w:rPr>
+        <w:t>Ce sont tous les opérateurs numériques (symbole ou caractère) qui fonctionnent selon le même principe</w:t>
+      </w:r>
+      <w:r>
+        <w:rPr>
+          <w:sz w:val="24"/>
+          <w:lang w:val="fr-FR"/>
+        </w:rPr>
+        <w:t xml:space="preserve">. </w:t>
+      </w:r>
+    </w:p>
+    <w:p>
+      <w:pPr>
+        <w:jc w:val="both"/>
+        <w:rPr>
+          <w:i/>
+          <w:color w:val="auto"/>
+          <w:sz w:val="24"/>
+          <w:lang w:val="fr-FR"/>
+        </w:rPr>
+      </w:pPr>
+      <w:r>
+        <w:rPr>
+          <w:color w:val="auto"/>
+          <w:sz w:val="24"/>
+          <w:lang w:val="fr-FR"/>
+        </w:rPr>
+        <w:t>Les opérateurs classiques possèdent tous une définition différentes des méthodes « </w:t>
+      </w:r>
+      <w:proofErr w:type="spellStart"/>
+      <w:r>
+        <w:rPr>
+          <w:i/>
+          <w:color w:val="auto"/>
+          <w:sz w:val="24"/>
+          <w:lang w:val="fr-FR"/>
+        </w:rPr>
+        <w:t>actionNum</w:t>
+      </w:r>
+      <w:proofErr w:type="spellEnd"/>
+      <w:r>
+        <w:rPr>
+          <w:color w:val="auto"/>
+          <w:sz w:val="24"/>
+          <w:lang w:val="fr-FR"/>
+        </w:rPr>
+        <w:t xml:space="preserve"> » dont ils existent autant de surcharges que de </w:t>
+      </w:r>
+      <w:r>
+        <w:rPr>
+          <w:color w:val="auto"/>
+          <w:sz w:val="24"/>
+          <w:lang w:val="fr-FR"/>
+        </w:rPr>
+        <w:t>cas différents (Entier/</w:t>
+      </w:r>
+      <w:proofErr w:type="gramStart"/>
+      <w:r>
+        <w:rPr>
+          <w:color w:val="auto"/>
+          <w:sz w:val="24"/>
+          <w:lang w:val="fr-FR"/>
+        </w:rPr>
+        <w:t>Naturel</w:t>
+      </w:r>
+      <w:r>
+        <w:rPr>
+          <w:color w:val="auto"/>
+          <w:sz w:val="24"/>
+          <w:lang w:val="fr-FR"/>
+        </w:rPr>
+        <w:t xml:space="preserve"> ,</w:t>
+      </w:r>
+      <w:proofErr w:type="gramEnd"/>
+      <w:r>
+        <w:rPr>
+          <w:color w:val="auto"/>
+          <w:sz w:val="24"/>
+          <w:lang w:val="fr-FR"/>
+        </w:rPr>
+        <w:t xml:space="preserve"> Entier/Entier etc… )</w:t>
+      </w:r>
+      <w:r>
+        <w:rPr>
+          <w:color w:val="auto"/>
+          <w:sz w:val="24"/>
+          <w:lang w:val="fr-FR"/>
+        </w:rPr>
+        <w:t>. Ces méthodes seront appelé</w:t>
+      </w:r>
+      <w:r>
+        <w:rPr>
+          <w:color w:val="auto"/>
+          <w:sz w:val="24"/>
+          <w:lang w:val="fr-FR"/>
+        </w:rPr>
+        <w:t>e</w:t>
+      </w:r>
+      <w:r>
+        <w:rPr>
+          <w:color w:val="auto"/>
+          <w:sz w:val="24"/>
+          <w:lang w:val="fr-FR"/>
+        </w:rPr>
+        <w:t>s en prenant en paramètre</w:t>
       </w:r>
       <w:r>
         <w:rPr>
@@ -5588,184 +8470,526 @@
           <w:sz w:val="24"/>
           <w:lang w:val="fr-FR"/>
         </w:rPr>
-        <w:t>/logique</w:t>
-      </w:r>
-      <w:r>
-        <w:rPr>
-          <w:color w:val="auto"/>
-          <w:sz w:val="24"/>
+        <w:t xml:space="preserve"> les bons arguments via la méthode </w:t>
+      </w:r>
+      <w:proofErr w:type="spellStart"/>
+      <w:r>
+        <w:rPr>
+          <w:i/>
+          <w:color w:val="auto"/>
+          <w:sz w:val="24"/>
+          <w:lang w:val="fr-FR"/>
+        </w:rPr>
+        <w:t>fonctionNum</w:t>
+      </w:r>
+      <w:proofErr w:type="spellEnd"/>
+      <w:r>
+        <w:rPr>
+          <w:i/>
+          <w:color w:val="auto"/>
+          <w:sz w:val="24"/>
+          <w:lang w:val="fr-FR"/>
+        </w:rPr>
+        <w:t>/</w:t>
+      </w:r>
+      <w:proofErr w:type="spellStart"/>
+      <w:r>
+        <w:rPr>
+          <w:i/>
+          <w:color w:val="auto"/>
+          <w:sz w:val="24"/>
+          <w:lang w:val="fr-FR"/>
+        </w:rPr>
+        <w:t>fonctionExpression</w:t>
+      </w:r>
+      <w:proofErr w:type="spellEnd"/>
+      <w:r>
+        <w:rPr>
+          <w:i/>
+          <w:color w:val="auto"/>
+          <w:sz w:val="24"/>
+          <w:lang w:val="fr-FR"/>
+        </w:rPr>
+        <w:t xml:space="preserve"> </w:t>
+      </w:r>
+      <w:r>
+        <w:rPr>
+          <w:color w:val="auto"/>
+          <w:sz w:val="24"/>
+          <w:lang w:val="fr-FR"/>
+        </w:rPr>
+        <w:t xml:space="preserve">(elle-même appelé depuis </w:t>
+      </w:r>
+      <w:proofErr w:type="spellStart"/>
+      <w:r>
+        <w:rPr>
+          <w:i/>
+          <w:color w:val="auto"/>
+          <w:sz w:val="24"/>
+          <w:lang w:val="fr-FR"/>
+        </w:rPr>
+        <w:t>executer</w:t>
+      </w:r>
+      <w:proofErr w:type="spellEnd"/>
+      <w:r>
+        <w:rPr>
+          <w:i/>
+          <w:color w:val="auto"/>
+          <w:sz w:val="24"/>
+          <w:lang w:val="fr-FR"/>
+        </w:rPr>
+        <w:t>())</w:t>
+      </w:r>
+      <w:r>
+        <w:rPr>
+          <w:i/>
+          <w:color w:val="auto"/>
+          <w:sz w:val="24"/>
+          <w:lang w:val="fr-FR"/>
+        </w:rPr>
+        <w:t>.</w:t>
+      </w:r>
+    </w:p>
+    <w:p>
+      <w:pPr>
+        <w:jc w:val="both"/>
+        <w:rPr>
+          <w:color w:val="auto"/>
+          <w:sz w:val="24"/>
+          <w:lang w:val="fr-FR"/>
+        </w:rPr>
+      </w:pPr>
+    </w:p>
+    <w:p>
+      <w:pPr>
+        <w:pStyle w:val="Titre4"/>
+        <w:tabs>
+          <w:tab w:val="left" w:pos="8301"/>
+        </w:tabs>
+        <w:jc w:val="both"/>
+        <w:rPr>
+          <w:sz w:val="28"/>
+          <w:lang w:val="fr-FR"/>
+        </w:rPr>
+      </w:pPr>
+      <w:r>
+        <w:rPr>
+          <w:sz w:val="28"/>
+          <w:lang w:val="fr-FR"/>
+        </w:rPr>
+        <w:t>Opé</w:t>
+      </w:r>
+      <w:r>
+        <w:rPr>
+          <w:sz w:val="28"/>
+          <w:lang w:val="fr-FR"/>
+        </w:rPr>
+        <w:t>rateur</w:t>
+      </w:r>
+      <w:r>
+        <w:rPr>
+          <w:sz w:val="28"/>
           <w:lang w:val="fr-FR"/>
         </w:rPr>
         <w:t>s</w:t>
       </w:r>
       <w:r>
         <w:rPr>
-          <w:color w:val="auto"/>
-          <w:sz w:val="24"/>
-          <w:lang w:val="fr-FR"/>
-        </w:rPr>
-        <w:t xml:space="preserve"> possèdent un attribut </w:t>
-      </w:r>
-      <w:r>
-        <w:rPr>
-          <w:b/>
-          <w:color w:val="auto"/>
-          <w:sz w:val="24"/>
-          <w:lang w:val="fr-FR"/>
-        </w:rPr>
-        <w:t>taille</w:t>
-      </w:r>
-      <w:r>
-        <w:rPr>
-          <w:color w:val="auto"/>
-          <w:sz w:val="24"/>
-          <w:lang w:val="fr-FR"/>
-        </w:rPr>
-        <w:t xml:space="preserve"> qui dépend de leur  cardinalité et qui est définit depuis les constructeurs des classes filles (binaire /unaire). </w:t>
-      </w:r>
-      <w:r>
-        <w:rPr>
-          <w:color w:val="auto"/>
-          <w:sz w:val="24"/>
-          <w:lang w:val="fr-FR"/>
-        </w:rPr>
-        <w:t>C</w:t>
-      </w:r>
-      <w:r>
-        <w:rPr>
-          <w:color w:val="auto"/>
-          <w:sz w:val="24"/>
-          <w:lang w:val="fr-FR"/>
-        </w:rPr>
-        <w:t>ette attribut sera récupéré</w:t>
-      </w:r>
-      <w:r>
-        <w:rPr>
-          <w:color w:val="auto"/>
-          <w:sz w:val="24"/>
-          <w:lang w:val="fr-FR"/>
-        </w:rPr>
-        <w:t xml:space="preserve"> depuis le pointeur Operateur (renvoyé par la </w:t>
-      </w:r>
-      <w:r>
-        <w:rPr>
-          <w:b/>
-          <w:color w:val="auto"/>
-          <w:sz w:val="24"/>
-          <w:lang w:val="fr-FR"/>
-        </w:rPr>
-        <w:t>factory</w:t>
-      </w:r>
-      <w:r>
-        <w:rPr>
-          <w:color w:val="auto"/>
-          <w:sz w:val="24"/>
-          <w:lang w:val="fr-FR"/>
-        </w:rPr>
-        <w:t>) et permettra de définir le nombre de littérale à récupérer dans la pile avant l’</w:t>
-      </w:r>
-      <w:r>
-        <w:rPr>
-          <w:color w:val="auto"/>
-          <w:sz w:val="24"/>
-          <w:lang w:val="fr-FR"/>
-        </w:rPr>
-        <w:t>exécution</w:t>
-      </w:r>
-      <w:r>
-        <w:rPr>
-          <w:color w:val="auto"/>
-          <w:sz w:val="24"/>
-          <w:lang w:val="fr-FR"/>
-        </w:rPr>
-        <w:t xml:space="preserve">. </w:t>
+          <w:sz w:val="28"/>
+          <w:lang w:val="fr-FR"/>
+        </w:rPr>
+        <w:t xml:space="preserve"> logiques</w:t>
+      </w:r>
+      <w:r>
+        <w:rPr>
+          <w:sz w:val="28"/>
+          <w:lang w:val="fr-FR"/>
+        </w:rPr>
+        <w:tab/>
       </w:r>
     </w:p>
     <w:p>
       <w:pPr>
         <w:jc w:val="both"/>
         <w:rPr>
-          <w:color w:val="auto"/>
-          <w:sz w:val="24"/>
-          <w:lang w:val="fr-FR"/>
-        </w:rPr>
-      </w:pPr>
-      <w:r>
-        <w:rPr>
-          <w:color w:val="auto"/>
-          <w:sz w:val="24"/>
-          <w:lang w:val="fr-FR"/>
-        </w:rPr>
-        <w:t xml:space="preserve">On parle de </w:t>
-      </w:r>
-      <w:r>
-        <w:rPr>
-          <w:b/>
-          <w:color w:val="auto"/>
-          <w:sz w:val="24"/>
-          <w:lang w:val="fr-FR"/>
-        </w:rPr>
-        <w:t>compositi</w:t>
-      </w:r>
-      <w:r>
-        <w:rPr>
-          <w:b/>
-          <w:color w:val="auto"/>
-          <w:sz w:val="24"/>
-          <w:lang w:val="fr-FR"/>
-        </w:rPr>
-        <w:t>on</w:t>
-      </w:r>
-      <w:r>
-        <w:rPr>
-          <w:color w:val="auto"/>
-          <w:sz w:val="24"/>
-          <w:lang w:val="fr-FR"/>
-        </w:rPr>
-        <w:t xml:space="preserve"> entre opérateur et littérale</w:t>
-      </w:r>
-      <w:r>
-        <w:rPr>
-          <w:color w:val="auto"/>
-          <w:sz w:val="24"/>
-          <w:lang w:val="fr-FR"/>
-        </w:rPr>
-        <w:t xml:space="preserve">. </w:t>
-      </w:r>
-      <w:r>
-        <w:rPr>
-          <w:color w:val="auto"/>
-          <w:sz w:val="24"/>
-          <w:lang w:val="fr-FR"/>
-        </w:rPr>
-        <w:t>En effet, un opérateur</w:t>
-      </w:r>
-      <w:r>
-        <w:rPr>
-          <w:color w:val="auto"/>
-          <w:sz w:val="24"/>
-          <w:lang w:val="fr-FR"/>
-        </w:rPr>
-        <w:t xml:space="preserve"> sera responsable de la désallocation mémoire des littéraux qu’</w:t>
-      </w:r>
-      <w:r>
-        <w:rPr>
-          <w:color w:val="auto"/>
-          <w:sz w:val="24"/>
-          <w:lang w:val="fr-FR"/>
-        </w:rPr>
-        <w:t>il récupère en argument. Cependant la nouvelle littérale résultante de l’execution de l’opération sera indépendante de la durée de vie d</w:t>
-      </w:r>
-      <w:r>
-        <w:rPr>
-          <w:color w:val="auto"/>
-          <w:sz w:val="24"/>
-          <w:lang w:val="fr-FR"/>
-        </w:rPr>
-        <w:t>e l’</w:t>
-      </w:r>
-      <w:r>
-        <w:rPr>
+          <w:iCs/>
+          <w:color w:val="auto"/>
+          <w:sz w:val="24"/>
+          <w:lang w:val="fr-FR"/>
+        </w:rPr>
+      </w:pPr>
+      <w:r>
+        <w:rPr>
+          <w:color w:val="auto"/>
+          <w:sz w:val="24"/>
+          <w:lang w:val="fr-FR"/>
+        </w:rPr>
+        <w:t>Ce sont t</w:t>
+      </w:r>
+      <w:r>
+        <w:rPr>
+          <w:color w:val="auto"/>
+          <w:sz w:val="24"/>
+          <w:lang w:val="fr-FR"/>
+        </w:rPr>
+        <w:t xml:space="preserve">ous les opérateurs logiques. Ils ne possèdent pas de surcharge de méthodes </w:t>
+      </w:r>
+      <w:proofErr w:type="spellStart"/>
+      <w:proofErr w:type="gramStart"/>
+      <w:r>
+        <w:rPr>
+          <w:i/>
+          <w:color w:val="auto"/>
+          <w:sz w:val="24"/>
+          <w:lang w:val="fr-FR"/>
+        </w:rPr>
+        <w:t>actionNum</w:t>
+      </w:r>
+      <w:proofErr w:type="spellEnd"/>
+      <w:r>
+        <w:rPr>
+          <w:i/>
+          <w:color w:val="auto"/>
+          <w:sz w:val="24"/>
+          <w:lang w:val="fr-FR"/>
+        </w:rPr>
+        <w:t>(</w:t>
+      </w:r>
+      <w:proofErr w:type="gramEnd"/>
+      <w:r>
+        <w:rPr>
+          <w:i/>
+          <w:color w:val="auto"/>
+          <w:sz w:val="24"/>
+          <w:lang w:val="fr-FR"/>
+        </w:rPr>
+        <w:t>)</w:t>
+      </w:r>
+      <w:r>
+        <w:rPr>
+          <w:color w:val="auto"/>
+          <w:sz w:val="24"/>
+          <w:lang w:val="fr-FR"/>
+        </w:rPr>
+        <w:t xml:space="preserve"> comme les classiques. En effet, ils ne fo</w:t>
+      </w:r>
+      <w:r>
+        <w:rPr>
+          <w:color w:val="auto"/>
+          <w:sz w:val="24"/>
+          <w:lang w:val="fr-FR"/>
+        </w:rPr>
+        <w:t>nt pas de distinction sur leurs arguments</w:t>
+      </w:r>
+      <w:r>
+        <w:rPr>
+          <w:color w:val="auto"/>
+          <w:sz w:val="24"/>
+          <w:lang w:val="fr-FR"/>
+        </w:rPr>
+        <w:t xml:space="preserve"> puisque ils n’utilise que la méthode </w:t>
+      </w:r>
+      <w:proofErr w:type="spellStart"/>
+      <w:proofErr w:type="gramStart"/>
+      <w:r>
+        <w:rPr>
+          <w:i/>
+          <w:color w:val="auto"/>
+          <w:sz w:val="24"/>
+          <w:lang w:val="fr-FR"/>
+        </w:rPr>
+        <w:t>getValue</w:t>
+      </w:r>
+      <w:proofErr w:type="spellEnd"/>
+      <w:r>
+        <w:rPr>
+          <w:i/>
+          <w:color w:val="auto"/>
+          <w:sz w:val="24"/>
+          <w:lang w:val="fr-FR"/>
+        </w:rPr>
+        <w:t>(</w:t>
+      </w:r>
+      <w:proofErr w:type="gramEnd"/>
+      <w:r>
+        <w:rPr>
+          <w:i/>
+          <w:color w:val="auto"/>
+          <w:sz w:val="24"/>
+          <w:lang w:val="fr-FR"/>
+        </w:rPr>
+        <w:t>)</w:t>
+      </w:r>
+      <w:r>
+        <w:rPr>
+          <w:color w:val="auto"/>
+          <w:sz w:val="24"/>
+          <w:lang w:val="fr-FR"/>
+        </w:rPr>
+        <w:t xml:space="preserve"> commune à toutes</w:t>
+      </w:r>
+      <w:r>
+        <w:rPr>
+          <w:color w:val="auto"/>
+          <w:sz w:val="24"/>
+          <w:lang w:val="fr-FR"/>
+        </w:rPr>
+        <w:t xml:space="preserve"> les littérales</w:t>
+      </w:r>
+      <w:r>
+        <w:rPr>
+          <w:color w:val="auto"/>
+          <w:sz w:val="24"/>
+          <w:lang w:val="fr-FR"/>
+        </w:rPr>
+        <w:t xml:space="preserve"> Numériques</w:t>
+      </w:r>
+      <w:r>
+        <w:rPr>
+          <w:color w:val="auto"/>
+          <w:sz w:val="24"/>
+          <w:lang w:val="fr-FR"/>
+        </w:rPr>
+        <w:t xml:space="preserve"> pour appliqués des opérations logiques. Chaque opérateurs </w:t>
+      </w:r>
+      <w:r>
+        <w:rPr>
+          <w:color w:val="auto"/>
+          <w:sz w:val="24"/>
+          <w:lang w:val="fr-FR"/>
+        </w:rPr>
+        <w:t>redéfinira la fonction virtuelle pure</w:t>
+      </w:r>
+      <w:r>
+        <w:rPr>
+          <w:color w:val="auto"/>
+          <w:sz w:val="24"/>
+          <w:lang w:val="fr-FR"/>
+        </w:rPr>
+        <w:t xml:space="preserve"> </w:t>
+      </w:r>
+      <w:proofErr w:type="spellStart"/>
+      <w:proofErr w:type="gramStart"/>
+      <w:r>
+        <w:rPr>
+          <w:i/>
+          <w:iCs/>
+          <w:color w:val="auto"/>
+          <w:sz w:val="24"/>
+          <w:lang w:val="fr-FR"/>
+        </w:rPr>
+        <w:t>actionLogiNumerique</w:t>
+      </w:r>
+      <w:proofErr w:type="spellEnd"/>
+      <w:r>
+        <w:rPr>
+          <w:i/>
+          <w:iCs/>
+          <w:color w:val="auto"/>
+          <w:sz w:val="24"/>
+          <w:lang w:val="fr-FR"/>
+        </w:rPr>
+        <w:t>(</w:t>
+      </w:r>
+      <w:proofErr w:type="gramEnd"/>
+      <w:r>
+        <w:rPr>
+          <w:i/>
+          <w:iCs/>
+          <w:color w:val="auto"/>
+          <w:sz w:val="24"/>
+          <w:lang w:val="fr-FR"/>
+        </w:rPr>
+        <w:t xml:space="preserve">) </w:t>
+      </w:r>
+      <w:r>
+        <w:rPr>
+          <w:iCs/>
+          <w:color w:val="auto"/>
+          <w:sz w:val="24"/>
+          <w:lang w:val="fr-FR"/>
+        </w:rPr>
+        <w:t>qui effectuera l’algorithme souhaité</w:t>
+      </w:r>
+      <w:r>
+        <w:rPr>
+          <w:iCs/>
+          <w:color w:val="auto"/>
+          <w:sz w:val="24"/>
+          <w:lang w:val="fr-FR"/>
+        </w:rPr>
+        <w:t xml:space="preserve"> lors de son appel via </w:t>
+      </w:r>
+      <w:proofErr w:type="spellStart"/>
+      <w:r>
+        <w:rPr>
+          <w:i/>
+          <w:iCs/>
+          <w:color w:val="auto"/>
+          <w:sz w:val="24"/>
+          <w:lang w:val="fr-FR"/>
+        </w:rPr>
+        <w:t>executer</w:t>
+      </w:r>
+      <w:proofErr w:type="spellEnd"/>
+      <w:r>
+        <w:rPr>
+          <w:i/>
+          <w:iCs/>
+          <w:color w:val="auto"/>
+          <w:sz w:val="24"/>
+          <w:lang w:val="fr-FR"/>
+        </w:rPr>
+        <w:t>()</w:t>
+      </w:r>
+      <w:r>
+        <w:rPr>
+          <w:iCs/>
+          <w:color w:val="auto"/>
+          <w:sz w:val="24"/>
+          <w:lang w:val="fr-FR"/>
+        </w:rPr>
+        <w:t>.</w:t>
+      </w:r>
+    </w:p>
+    <w:p>
+      <w:pPr>
+        <w:jc w:val="both"/>
+        <w:rPr>
+          <w:iCs/>
+          <w:color w:val="auto"/>
+          <w:sz w:val="24"/>
+          <w:lang w:val="fr-FR"/>
+        </w:rPr>
+      </w:pPr>
+    </w:p>
+    <w:p>
+      <w:pPr>
+        <w:pStyle w:val="Titre4"/>
+        <w:rPr>
+          <w:sz w:val="28"/>
+          <w:lang w:val="fr-FR"/>
+        </w:rPr>
+      </w:pPr>
+      <w:r>
+        <w:rPr>
+          <w:sz w:val="28"/>
+          <w:lang w:val="fr-FR"/>
+        </w:rPr>
+        <w:t>Op</w:t>
+      </w:r>
+      <w:r>
+        <w:rPr>
+          <w:sz w:val="28"/>
+          <w:lang w:val="fr-FR"/>
+        </w:rPr>
+        <w:t>é</w:t>
+      </w:r>
+      <w:r>
+        <w:rPr>
+          <w:sz w:val="28"/>
+          <w:lang w:val="fr-FR"/>
+        </w:rPr>
+        <w:t>rateur</w:t>
+      </w:r>
+      <w:r>
+        <w:rPr>
+          <w:sz w:val="28"/>
+          <w:lang w:val="fr-FR"/>
+        </w:rPr>
+        <w:t>s</w:t>
+      </w:r>
+      <w:r>
+        <w:rPr>
+          <w:sz w:val="28"/>
+          <w:lang w:val="fr-FR"/>
+        </w:rPr>
+        <w:t xml:space="preserve"> de Pile</w:t>
+      </w:r>
+    </w:p>
+    <w:p>
+      <w:pPr>
+        <w:jc w:val="both"/>
+        <w:rPr>
+          <w:iCs/>
+          <w:color w:val="auto"/>
+          <w:sz w:val="24"/>
+          <w:lang w:val="fr-FR"/>
+        </w:rPr>
+      </w:pPr>
+      <w:r>
+        <w:rPr>
+          <w:iCs/>
+          <w:color w:val="auto"/>
+          <w:sz w:val="24"/>
+          <w:lang w:val="fr-FR"/>
+        </w:rPr>
+        <w:t xml:space="preserve">Les opérateurs de pile vont redéfinir la méthode virtuelle </w:t>
+      </w:r>
+      <w:proofErr w:type="spellStart"/>
+      <w:proofErr w:type="gramStart"/>
+      <w:r>
+        <w:rPr>
+          <w:i/>
+          <w:iCs/>
+          <w:color w:val="auto"/>
+          <w:sz w:val="24"/>
+          <w:lang w:val="fr-FR"/>
+        </w:rPr>
+        <w:t>addArg</w:t>
+      </w:r>
+      <w:proofErr w:type="spellEnd"/>
+      <w:r>
+        <w:rPr>
+          <w:i/>
+          <w:iCs/>
+          <w:color w:val="auto"/>
+          <w:sz w:val="24"/>
+          <w:lang w:val="fr-FR"/>
+        </w:rPr>
+        <w:t>(</w:t>
+      </w:r>
+      <w:proofErr w:type="gramEnd"/>
+      <w:r>
+        <w:rPr>
+          <w:i/>
+          <w:iCs/>
+          <w:color w:val="auto"/>
+          <w:sz w:val="24"/>
+          <w:lang w:val="fr-FR"/>
+        </w:rPr>
+        <w:t>)</w:t>
+      </w:r>
+      <w:r>
+        <w:rPr>
+          <w:iCs/>
+          <w:color w:val="auto"/>
+          <w:sz w:val="24"/>
+          <w:lang w:val="fr-FR"/>
+        </w:rPr>
+        <w:t xml:space="preserve"> commune à tous les autres opérateurs car ces derniers </w:t>
+      </w:r>
+      <w:r>
+        <w:rPr>
+          <w:iCs/>
+          <w:color w:val="auto"/>
+          <w:sz w:val="24"/>
+          <w:lang w:val="fr-FR"/>
+        </w:rPr>
+        <w:t>opèrent</w:t>
+      </w:r>
+      <w:r>
+        <w:rPr>
+          <w:iCs/>
+          <w:color w:val="auto"/>
+          <w:sz w:val="24"/>
+          <w:lang w:val="fr-FR"/>
+        </w:rPr>
+        <w:t xml:space="preserve"> sur la pile directement et non sur des littéraux. Chaque </w:t>
+      </w:r>
+      <w:r>
+        <w:rPr>
+          <w:iCs/>
           <w:color w:val="auto"/>
           <w:sz w:val="24"/>
           <w:lang w:val="fr-FR"/>
@@ -5774,257 +8998,347 @@
       </w:r>
       <w:r>
         <w:rPr>
-          <w:color w:val="auto"/>
-          <w:sz w:val="24"/>
-          <w:lang w:val="fr-FR"/>
-        </w:rPr>
-        <w:t xml:space="preserve"> </w:t>
-      </w:r>
-      <w:r>
-        <w:rPr>
-          <w:color w:val="auto"/>
-          <w:sz w:val="24"/>
-          <w:lang w:val="fr-FR"/>
-        </w:rPr>
-        <w:t>exécutant</w:t>
-      </w:r>
-      <w:r>
-        <w:rPr>
-          <w:color w:val="auto"/>
-          <w:sz w:val="24"/>
-          <w:lang w:val="fr-FR"/>
-        </w:rPr>
-        <w:t>.</w:t>
+          <w:iCs/>
+          <w:color w:val="auto"/>
+          <w:sz w:val="24"/>
+          <w:lang w:val="fr-FR"/>
+        </w:rPr>
+        <w:t xml:space="preserve"> de Pile se verra donc affecter la pile principale en paramètre avant de lui affecter le bon algorithme. </w:t>
       </w:r>
     </w:p>
     <w:p>
       <w:pPr>
         <w:jc w:val="both"/>
         <w:rPr>
-          <w:color w:val="auto"/>
-          <w:sz w:val="24"/>
-          <w:lang w:val="fr-FR"/>
-        </w:rPr>
-      </w:pPr>
-      <w:r>
-        <w:rPr>
-          <w:color w:val="auto"/>
-          <w:sz w:val="24"/>
-          <w:lang w:val="fr-FR"/>
-        </w:rPr>
-        <w:t xml:space="preserve">Chaque opérateur est </w:t>
-      </w:r>
-      <w:r>
-        <w:rPr>
-          <w:color w:val="auto"/>
-          <w:sz w:val="24"/>
-          <w:lang w:val="fr-FR"/>
-        </w:rPr>
-        <w:t>des</w:t>
-      </w:r>
-      <w:r>
-        <w:rPr>
-          <w:color w:val="auto"/>
-          <w:sz w:val="24"/>
-          <w:lang w:val="fr-FR"/>
-        </w:rPr>
-        <w:t>alloué</w:t>
-      </w:r>
-      <w:r>
-        <w:rPr>
-          <w:color w:val="auto"/>
-          <w:sz w:val="24"/>
-          <w:lang w:val="fr-FR"/>
-        </w:rPr>
-        <w:t xml:space="preserve"> </w:t>
-      </w:r>
-      <w:r>
-        <w:rPr>
-          <w:color w:val="auto"/>
-          <w:sz w:val="24"/>
-          <w:lang w:val="fr-FR"/>
-        </w:rPr>
-        <w:t>après son ex</w:t>
-      </w:r>
-      <w:r>
-        <w:rPr>
-          <w:color w:val="auto"/>
-          <w:sz w:val="24"/>
-          <w:lang w:val="fr-FR"/>
-        </w:rPr>
-        <w:t>écution</w:t>
-      </w:r>
-      <w:r>
-        <w:rPr>
-          <w:color w:val="auto"/>
-          <w:sz w:val="24"/>
-          <w:lang w:val="fr-FR"/>
-        </w:rPr>
-        <w:t xml:space="preserve"> (le destructeur se chargera de la désallocation des arguments littéraux)</w:t>
-      </w:r>
-      <w:r>
-        <w:rPr>
-          <w:color w:val="auto"/>
-          <w:sz w:val="24"/>
-          <w:lang w:val="fr-FR"/>
-        </w:rPr>
-        <w:t>.</w:t>
+          <w:iCs/>
+          <w:color w:val="auto"/>
+          <w:sz w:val="24"/>
+          <w:lang w:val="fr-FR"/>
+        </w:rPr>
+      </w:pPr>
+      <w:r>
+        <w:rPr>
+          <w:iCs/>
+          <w:color w:val="auto"/>
+          <w:sz w:val="24"/>
+          <w:lang w:val="fr-FR"/>
+        </w:rPr>
+        <w:t>Nous ferons la distinction entre Operateurs de pile et les autres au niveau du destructeur de la classe mère Operateur afin de ne pas détruire la pile lors de la destruction d’un opérateur de pile.</w:t>
       </w:r>
     </w:p>
     <w:p>
       <w:pPr>
         <w:jc w:val="both"/>
         <w:rPr>
-          <w:color w:val="auto"/>
-          <w:sz w:val="24"/>
-          <w:lang w:val="fr-FR"/>
-        </w:rPr>
-      </w:pPr>
-      <w:r>
-        <w:rPr>
-          <w:color w:val="auto"/>
-          <w:sz w:val="24"/>
-          <w:lang w:val="fr-FR"/>
-        </w:rPr>
-        <w:t xml:space="preserve">Les opérateurs numériques </w:t>
-      </w:r>
-      <w:r>
-        <w:rPr>
-          <w:color w:val="auto"/>
-          <w:sz w:val="24"/>
-          <w:lang w:val="fr-FR"/>
-        </w:rPr>
-        <w:t>sont</w:t>
-      </w:r>
-      <w:r>
-        <w:rPr>
-          <w:color w:val="auto"/>
-          <w:sz w:val="24"/>
-          <w:lang w:val="fr-FR"/>
-        </w:rPr>
-        <w:t xml:space="preserve"> distingués en différentes catégories selon leurs caractéristiques.</w:t>
-      </w:r>
-      <w:r>
-        <w:rPr>
-          <w:color w:val="auto"/>
-          <w:sz w:val="24"/>
-          <w:lang w:val="fr-FR"/>
-        </w:rPr>
-        <w:t xml:space="preserve"> Cette distinction permettra de les catégoriser et donc de les reconnaitre lors de dynamic cast.</w:t>
+          <w:i/>
+          <w:iCs/>
+          <w:color w:val="auto"/>
+          <w:sz w:val="24"/>
+          <w:lang w:val="fr-FR"/>
+        </w:rPr>
+      </w:pPr>
+      <w:r>
+        <w:rPr>
+          <w:iCs/>
+          <w:color w:val="auto"/>
+          <w:sz w:val="24"/>
+          <w:lang w:val="fr-FR"/>
+        </w:rPr>
+        <w:t>De la même manièr</w:t>
+      </w:r>
+      <w:r>
+        <w:rPr>
+          <w:iCs/>
+          <w:color w:val="auto"/>
+          <w:sz w:val="24"/>
+          <w:lang w:val="fr-FR"/>
+        </w:rPr>
+        <w:t>e que les opé</w:t>
+      </w:r>
+      <w:r>
+        <w:rPr>
+          <w:iCs/>
+          <w:color w:val="auto"/>
+          <w:sz w:val="24"/>
+          <w:lang w:val="fr-FR"/>
+        </w:rPr>
+        <w:t>rateurs logiques, c</w:t>
+      </w:r>
+      <w:r>
+        <w:rPr>
+          <w:iCs/>
+          <w:color w:val="auto"/>
+          <w:sz w:val="24"/>
+          <w:lang w:val="fr-FR"/>
+        </w:rPr>
+        <w:t>es derniers vont uniquement redé</w:t>
+      </w:r>
+      <w:r>
+        <w:rPr>
+          <w:iCs/>
+          <w:color w:val="auto"/>
+          <w:sz w:val="24"/>
+          <w:lang w:val="fr-FR"/>
+        </w:rPr>
+        <w:t xml:space="preserve">finir leur algorithme propre qui correspondra à la méthode virtuelle pure </w:t>
+      </w:r>
+      <w:r>
+        <w:rPr>
+          <w:iCs/>
+          <w:color w:val="auto"/>
+          <w:sz w:val="24"/>
+          <w:lang w:val="fr-FR"/>
+        </w:rPr>
+        <w:t>de la classe</w:t>
+      </w:r>
+      <w:r>
+        <w:rPr>
+          <w:iCs/>
+          <w:color w:val="auto"/>
+          <w:sz w:val="24"/>
+          <w:lang w:val="fr-FR"/>
+        </w:rPr>
+        <w:t xml:space="preserve"> mère </w:t>
+      </w:r>
+      <w:proofErr w:type="spellStart"/>
+      <w:r>
+        <w:rPr>
+          <w:iCs/>
+          <w:color w:val="auto"/>
+          <w:sz w:val="24"/>
+          <w:lang w:val="fr-FR"/>
+        </w:rPr>
+        <w:t>OpPile</w:t>
+      </w:r>
+      <w:proofErr w:type="spellEnd"/>
+      <w:r>
+        <w:rPr>
+          <w:iCs/>
+          <w:color w:val="auto"/>
+          <w:sz w:val="24"/>
+          <w:lang w:val="fr-FR"/>
+        </w:rPr>
+        <w:t xml:space="preserve"> : </w:t>
+      </w:r>
+      <w:proofErr w:type="spellStart"/>
+      <w:proofErr w:type="gramStart"/>
+      <w:r>
+        <w:rPr>
+          <w:i/>
+          <w:iCs/>
+          <w:color w:val="auto"/>
+          <w:sz w:val="24"/>
+          <w:lang w:val="fr-FR"/>
+        </w:rPr>
+        <w:t>exectuerPile</w:t>
+      </w:r>
+      <w:proofErr w:type="spellEnd"/>
+      <w:r>
+        <w:rPr>
+          <w:i/>
+          <w:iCs/>
+          <w:color w:val="auto"/>
+          <w:sz w:val="24"/>
+          <w:lang w:val="fr-FR"/>
+        </w:rPr>
+        <w:t>(</w:t>
+      </w:r>
+      <w:proofErr w:type="gramEnd"/>
+      <w:r>
+        <w:rPr>
+          <w:i/>
+          <w:iCs/>
+          <w:color w:val="auto"/>
+          <w:sz w:val="24"/>
+          <w:lang w:val="fr-FR"/>
+        </w:rPr>
+        <w:t xml:space="preserve">) </w:t>
+      </w:r>
+      <w:r>
+        <w:rPr>
+          <w:iCs/>
+          <w:color w:val="auto"/>
+          <w:sz w:val="24"/>
+          <w:lang w:val="fr-FR"/>
+        </w:rPr>
+        <w:t xml:space="preserve">appelé par la méthode </w:t>
+      </w:r>
+      <w:proofErr w:type="spellStart"/>
+      <w:r>
+        <w:rPr>
+          <w:i/>
+          <w:iCs/>
+          <w:color w:val="auto"/>
+          <w:sz w:val="24"/>
+          <w:lang w:val="fr-FR"/>
+        </w:rPr>
+        <w:t>executer</w:t>
+      </w:r>
+      <w:proofErr w:type="spellEnd"/>
+      <w:r>
+        <w:rPr>
+          <w:i/>
+          <w:iCs/>
+          <w:color w:val="auto"/>
+          <w:sz w:val="24"/>
+          <w:lang w:val="fr-FR"/>
+        </w:rPr>
+        <w:t>()</w:t>
       </w:r>
     </w:p>
     <w:p>
       <w:pPr>
         <w:jc w:val="both"/>
         <w:rPr>
-          <w:color w:val="auto"/>
-          <w:sz w:val="24"/>
-          <w:lang w:val="fr-FR"/>
-        </w:rPr>
-      </w:pPr>
-      <w:r>
-        <w:rPr>
-          <w:color w:val="auto"/>
-          <w:sz w:val="24"/>
-          <w:lang w:val="fr-FR"/>
-        </w:rPr>
-        <w:t>Aussi certa</w:t>
-      </w:r>
-      <w:r>
-        <w:rPr>
-          <w:color w:val="auto"/>
-          <w:sz w:val="24"/>
-          <w:lang w:val="fr-FR"/>
-        </w:rPr>
-        <w:t xml:space="preserve">ines méthodes virtuelles pures ne sont pas </w:t>
-      </w:r>
-      <w:r>
-        <w:rPr>
-          <w:color w:val="auto"/>
-          <w:sz w:val="24"/>
-          <w:lang w:val="fr-FR"/>
-        </w:rPr>
-        <w:t>partagées</w:t>
-      </w:r>
-      <w:r>
-        <w:rPr>
-          <w:color w:val="auto"/>
-          <w:sz w:val="24"/>
-          <w:lang w:val="fr-FR"/>
-        </w:rPr>
-        <w:t xml:space="preserve"> entre les différentes catégories d’opérateurs</w:t>
-      </w:r>
-      <w:r>
-        <w:rPr>
-          <w:color w:val="auto"/>
-          <w:sz w:val="24"/>
-          <w:lang w:val="fr-FR"/>
-        </w:rPr>
-        <w:t xml:space="preserve"> (cas des opérateurs logiques et opérateurs classiques</w:t>
-      </w:r>
-      <w:r>
-        <w:rPr>
-          <w:color w:val="auto"/>
-          <w:sz w:val="24"/>
-          <w:lang w:val="fr-FR"/>
-        </w:rPr>
-        <w:t xml:space="preserve"> par exemple</w:t>
-      </w:r>
-      <w:r>
-        <w:rPr>
-          <w:color w:val="auto"/>
-          <w:sz w:val="24"/>
-          <w:lang w:val="fr-FR"/>
-        </w:rPr>
-        <w:t>). On a donc trouvé plus intéressant de les distinguer afin d’éviter de redéfinir des fonctions inutiles.</w:t>
+          <w:iCs/>
+          <w:color w:val="auto"/>
+          <w:sz w:val="24"/>
+          <w:lang w:val="fr-FR"/>
+        </w:rPr>
+      </w:pPr>
+    </w:p>
+    <w:p>
+      <w:pPr>
+        <w:pStyle w:val="Titre4"/>
+        <w:rPr>
+          <w:sz w:val="28"/>
+          <w:lang w:val="fr-FR"/>
+        </w:rPr>
+      </w:pPr>
+      <w:r>
+        <w:rPr>
+          <w:sz w:val="28"/>
+          <w:lang w:val="fr-FR"/>
+        </w:rPr>
+        <w:t>Op</w:t>
+      </w:r>
+      <w:r>
+        <w:rPr>
+          <w:sz w:val="28"/>
+          <w:lang w:val="fr-FR"/>
+        </w:rPr>
+        <w:t>é</w:t>
+      </w:r>
+      <w:r>
+        <w:rPr>
+          <w:sz w:val="28"/>
+          <w:lang w:val="fr-FR"/>
+        </w:rPr>
+        <w:t>rateur</w:t>
+      </w:r>
+      <w:r>
+        <w:rPr>
+          <w:sz w:val="28"/>
+          <w:lang w:val="fr-FR"/>
+        </w:rPr>
+        <w:t>s</w:t>
+      </w:r>
+      <w:r>
+        <w:rPr>
+          <w:sz w:val="28"/>
+          <w:lang w:val="fr-FR"/>
+        </w:rPr>
+        <w:t xml:space="preserve"> Autres </w:t>
+      </w:r>
+    </w:p>
+    <w:p>
+      <w:pPr>
+        <w:rPr>
+          <w:color w:val="auto"/>
+          <w:sz w:val="24"/>
+          <w:lang w:val="fr-FR"/>
+        </w:rPr>
+      </w:pPr>
+      <w:r>
+        <w:rPr>
+          <w:color w:val="auto"/>
+          <w:sz w:val="24"/>
+          <w:lang w:val="fr-FR"/>
+        </w:rPr>
+        <w:t>Nous avons regroupé dans cette catégorie tous les autres opérateurs</w:t>
+      </w:r>
+      <w:r>
+        <w:rPr>
+          <w:color w:val="auto"/>
+          <w:sz w:val="24"/>
+          <w:lang w:val="fr-FR"/>
+        </w:rPr>
+        <w:t xml:space="preserve"> (STO et DOL)</w:t>
+      </w:r>
+      <w:r>
+        <w:rPr>
+          <w:color w:val="auto"/>
+          <w:sz w:val="24"/>
+          <w:lang w:val="fr-FR"/>
+        </w:rPr>
+        <w:t xml:space="preserve"> qui avait l</w:t>
+      </w:r>
+      <w:r>
+        <w:rPr>
+          <w:color w:val="auto"/>
+          <w:sz w:val="24"/>
+          <w:lang w:val="fr-FR"/>
+        </w:rPr>
+        <w:t xml:space="preserve">eur propre particularité. </w:t>
       </w:r>
     </w:p>
     <w:p>
       <w:pPr>
         <w:jc w:val="both"/>
         <w:rPr>
-          <w:color w:val="auto"/>
-          <w:sz w:val="24"/>
-          <w:lang w:val="fr-FR"/>
-        </w:rPr>
-      </w:pPr>
-      <w:r>
-        <w:rPr>
-          <w:color w:val="auto"/>
-          <w:sz w:val="24"/>
-          <w:highlight w:val="yellow"/>
-          <w:lang w:val="fr-FR"/>
-        </w:rPr>
-        <w:lastRenderedPageBreak/>
-        <w:t xml:space="preserve"> </w:t>
-      </w:r>
-      <w:r>
-        <w:rPr>
-          <w:color w:val="auto"/>
-          <w:sz w:val="24"/>
-          <w:highlight w:val="yellow"/>
-          <w:lang w:val="fr-FR"/>
-        </w:rPr>
-        <w:t>// Developper différents opérateurs</w:t>
-      </w:r>
-      <w:r>
-        <w:rPr>
-          <w:color w:val="auto"/>
-          <w:sz w:val="24"/>
-          <w:lang w:val="fr-FR"/>
-        </w:rPr>
-        <w:t xml:space="preserve"> </w:t>
-      </w:r>
+          <w:sz w:val="24"/>
+          <w:lang w:val="fr-FR"/>
+        </w:rPr>
+      </w:pPr>
     </w:p>
     <w:p>
       <w:pPr>
         <w:jc w:val="both"/>
         <w:rPr>
-          <w:color w:val="auto"/>
-          <w:sz w:val="24"/>
-          <w:lang w:val="fr-FR"/>
-        </w:rPr>
-      </w:pPr>
+          <w:sz w:val="24"/>
+          <w:lang w:val="fr-FR"/>
+        </w:rPr>
+      </w:pPr>
+    </w:p>
+    <w:p>
+      <w:pPr>
+        <w:jc w:val="both"/>
+        <w:rPr>
+          <w:i/>
+          <w:color w:val="auto"/>
+          <w:sz w:val="32"/>
+          <w:lang w:val="fr-FR"/>
+        </w:rPr>
+      </w:pPr>
+      <w:r>
+        <w:rPr>
+          <w:i/>
+          <w:color w:val="auto"/>
+          <w:sz w:val="24"/>
+          <w:lang w:val="fr-FR"/>
+        </w:rPr>
+        <w:t xml:space="preserve">Finalement le polymorphisme est utilisé sur plusieurs étages afin de garder un modèle générique en surface (travaille sur </w:t>
+      </w:r>
+      <w:proofErr w:type="spellStart"/>
+      <w:r>
+        <w:rPr>
+          <w:i/>
+          <w:color w:val="auto"/>
+          <w:sz w:val="24"/>
+          <w:lang w:val="fr-FR"/>
+        </w:rPr>
+        <w:t>Litterale</w:t>
+      </w:r>
+      <w:proofErr w:type="spellEnd"/>
+      <w:r>
+        <w:rPr>
+          <w:i/>
+          <w:color w:val="auto"/>
+          <w:sz w:val="24"/>
+          <w:lang w:val="fr-FR"/>
+        </w:rPr>
+        <w:t xml:space="preserve">* ou Operateur*) tout en limitant au maximum la redondance de ligne de code plus en profondeur. </w:t>
+      </w:r>
     </w:p>
     <w:p>
       <w:pPr>
@@ -6053,6 +9367,7 @@
           <w:lang w:val="fr-FR"/>
         </w:rPr>
       </w:pPr>
+      <w:bookmarkStart w:id="3" w:name="_Toc453502809"/>
       <w:r>
         <w:rPr>
           <w:sz w:val="32"/>
@@ -6110,6 +9425,7 @@
         </w:rPr>
         <w:t>achine</w:t>
       </w:r>
+      <w:bookmarkEnd w:id="3"/>
     </w:p>
     <w:p>
       <w:pPr>
@@ -6134,7 +9450,25 @@
           <w:sz w:val="24"/>
           <w:lang w:val="fr-FR"/>
         </w:rPr>
-        <w:t>C’est un QObject qui permet à l’utilisateur de rentrer des commandes et d</w:t>
+        <w:t xml:space="preserve">C’est un </w:t>
+      </w:r>
+      <w:proofErr w:type="spellStart"/>
+      <w:r>
+        <w:rPr>
+          <w:color w:val="auto"/>
+          <w:sz w:val="24"/>
+          <w:lang w:val="fr-FR"/>
+        </w:rPr>
+        <w:t>QObject</w:t>
+      </w:r>
+      <w:proofErr w:type="spellEnd"/>
+      <w:r>
+        <w:rPr>
+          <w:color w:val="auto"/>
+          <w:sz w:val="24"/>
+          <w:lang w:val="fr-FR"/>
+        </w:rPr>
+        <w:t xml:space="preserve"> qui permet à l’utilisateur de rentrer des commandes et d</w:t>
       </w:r>
       <w:r>
         <w:rPr>
@@ -6192,26 +9526,23 @@
           <w:sz w:val="24"/>
           <w:lang w:val="fr-FR"/>
         </w:rPr>
-        <w:t xml:space="preserve">plus l’utilisateur peut observer directement les variables stockées avec l’opérateur STO, grâçe aux vues secondaire de l’application. </w:t>
-      </w:r>
-    </w:p>
-    <w:p>
-      <w:pPr>
-        <w:jc w:val="both"/>
-        <w:rPr>
-          <w:color w:val="auto"/>
-          <w:sz w:val="24"/>
-          <w:lang w:val="fr-FR"/>
-        </w:rPr>
-      </w:pPr>
-      <w:r>
-        <w:rPr>
-          <w:color w:val="auto"/>
-          <w:sz w:val="24"/>
-          <w:highlight w:val="yellow"/>
-          <w:lang w:val="fr-FR"/>
-        </w:rPr>
-        <w:t>//EDIT programme ?</w:t>
+        <w:t xml:space="preserve">plus l’utilisateur peut observer directement les variables stockées avec l’opérateur STO, </w:t>
+      </w:r>
+      <w:r>
+        <w:rPr>
+          <w:color w:val="auto"/>
+          <w:sz w:val="24"/>
+          <w:lang w:val="fr-FR"/>
+        </w:rPr>
+        <w:t>grâce</w:t>
+      </w:r>
+      <w:r>
+        <w:rPr>
+          <w:color w:val="auto"/>
+          <w:sz w:val="24"/>
+          <w:lang w:val="fr-FR"/>
+        </w:rPr>
+        <w:t xml:space="preserve"> aux vues secondaire de l’application. </w:t>
       </w:r>
     </w:p>
     <w:p>
@@ -6232,6 +9563,7 @@
           <w:lang w:val="fr-FR"/>
         </w:rPr>
       </w:pPr>
+      <w:bookmarkStart w:id="4" w:name="_Toc453502810"/>
       <w:r>
         <w:rPr>
           <w:sz w:val="32"/>
@@ -6246,7 +9578,16 @@
           <w:u w:val="single"/>
           <w:lang w:val="fr-FR"/>
         </w:rPr>
-        <w:t xml:space="preserve">ack-end </w:t>
+        <w:t>ack-end</w:t>
+      </w:r>
+      <w:bookmarkEnd w:id="4"/>
+      <w:r>
+        <w:rPr>
+          <w:sz w:val="32"/>
+          <w:u w:val="single"/>
+          <w:lang w:val="fr-FR"/>
+        </w:rPr>
+        <w:t xml:space="preserve"> </w:t>
       </w:r>
     </w:p>
     <w:p>
@@ -6287,7 +9628,25 @@
           <w:sz w:val="24"/>
           <w:lang w:val="fr-FR"/>
         </w:rPr>
-        <w:t>, un litteraleManager et une pile.</w:t>
+        <w:t xml:space="preserve">, un </w:t>
+      </w:r>
+      <w:proofErr w:type="spellStart"/>
+      <w:r>
+        <w:rPr>
+          <w:color w:val="000000" w:themeColor="text1"/>
+          <w:sz w:val="24"/>
+          <w:lang w:val="fr-FR"/>
+        </w:rPr>
+        <w:t>litteraleManager</w:t>
+      </w:r>
+      <w:proofErr w:type="spellEnd"/>
+      <w:r>
+        <w:rPr>
+          <w:color w:val="000000" w:themeColor="text1"/>
+          <w:sz w:val="24"/>
+          <w:lang w:val="fr-FR"/>
+        </w:rPr>
+        <w:t xml:space="preserve"> et une pile.</w:t>
       </w:r>
     </w:p>
     <w:p>
@@ -6341,8 +9700,27 @@
           <w:sz w:val="24"/>
           <w:lang w:val="fr-FR"/>
         </w:rPr>
-        <w:t xml:space="preserve">La pile est en relation avec l’IHM car c’est elle qui contient les données à afficher dans le tableau Qt et c’est elle qui déclenche le </w:t>
-      </w:r>
+        <w:t xml:space="preserve">La pile est en relation avec l’IHM car c’est elle qui contient les données à afficher dans le tableau </w:t>
+      </w:r>
+      <w:proofErr w:type="spellStart"/>
+      <w:r>
+        <w:rPr>
+          <w:color w:val="auto"/>
+          <w:sz w:val="24"/>
+          <w:lang w:val="fr-FR"/>
+        </w:rPr>
+        <w:t>Qt</w:t>
+      </w:r>
+      <w:proofErr w:type="spellEnd"/>
+      <w:r>
+        <w:rPr>
+          <w:color w:val="auto"/>
+          <w:sz w:val="24"/>
+          <w:lang w:val="fr-FR"/>
+        </w:rPr>
+        <w:t xml:space="preserve"> et c’est elle qui déclenche le </w:t>
+      </w:r>
+      <w:proofErr w:type="spellStart"/>
       <w:r>
         <w:rPr>
           <w:b/>
@@ -6352,6 +9730,7 @@
         </w:rPr>
         <w:t>reset</w:t>
       </w:r>
+      <w:proofErr w:type="spellEnd"/>
       <w:r>
         <w:rPr>
           <w:color w:val="auto"/>
@@ -6360,6 +9739,8 @@
         </w:rPr>
         <w:t xml:space="preserve"> de l’affichage à chaque appel de son slot : </w:t>
       </w:r>
+      <w:proofErr w:type="spellStart"/>
+      <w:proofErr w:type="gramStart"/>
       <w:r>
         <w:rPr>
           <w:i/>
@@ -6367,7 +9748,27 @@
           <w:sz w:val="24"/>
           <w:lang w:val="fr-FR"/>
         </w:rPr>
-        <w:t>modificationEtat().</w:t>
+        <w:t>modificationEtat</w:t>
+      </w:r>
+      <w:proofErr w:type="spellEnd"/>
+      <w:r>
+        <w:rPr>
+          <w:i/>
+          <w:color w:val="auto"/>
+          <w:sz w:val="24"/>
+          <w:lang w:val="fr-FR"/>
+        </w:rPr>
+        <w:t>(</w:t>
+      </w:r>
+      <w:proofErr w:type="gramEnd"/>
+      <w:r>
+        <w:rPr>
+          <w:i/>
+          <w:color w:val="auto"/>
+          <w:sz w:val="24"/>
+          <w:lang w:val="fr-FR"/>
+        </w:rPr>
+        <w:t>).</w:t>
       </w:r>
       <w:r>
         <w:rPr>
@@ -6409,13 +9810,23 @@
         </w:rPr>
         <w:t xml:space="preserve"> dans la ligne </w:t>
       </w:r>
-      <w:r>
-        <w:rPr>
-          <w:color w:val="auto"/>
-          <w:sz w:val="24"/>
-          <w:lang w:val="fr-FR"/>
-        </w:rPr>
-        <w:t xml:space="preserve">Qt </w:t>
+      <w:proofErr w:type="spellStart"/>
+      <w:r>
+        <w:rPr>
+          <w:color w:val="auto"/>
+          <w:sz w:val="24"/>
+          <w:lang w:val="fr-FR"/>
+        </w:rPr>
+        <w:t>Qt</w:t>
+      </w:r>
+      <w:proofErr w:type="spellEnd"/>
+      <w:r>
+        <w:rPr>
+          <w:color w:val="auto"/>
+          <w:sz w:val="24"/>
+          <w:lang w:val="fr-FR"/>
+        </w:rPr>
+        <w:t xml:space="preserve"> </w:t>
       </w:r>
       <w:r>
         <w:rPr>
@@ -6459,14 +9870,37 @@
           <w:sz w:val="28"/>
           <w:lang w:val="fr-FR"/>
         </w:rPr>
-        <w:t>Le l</w:t>
-      </w:r>
+        <w:t xml:space="preserve">Le </w:t>
+      </w:r>
+      <w:proofErr w:type="spellStart"/>
       <w:r>
         <w:rPr>
           <w:sz w:val="28"/>
           <w:lang w:val="fr-FR"/>
         </w:rPr>
-        <w:t>itteralManager</w:t>
+        <w:t>l</w:t>
+      </w:r>
+      <w:r>
+        <w:rPr>
+          <w:sz w:val="28"/>
+          <w:lang w:val="fr-FR"/>
+        </w:rPr>
+        <w:t>itteral</w:t>
+      </w:r>
+      <w:proofErr w:type="spellEnd"/>
+      <w:r>
+        <w:rPr>
+          <w:sz w:val="28"/>
+          <w:lang w:val="fr-FR"/>
+        </w:rPr>
+        <w:t xml:space="preserve"> m</w:t>
+      </w:r>
+      <w:r>
+        <w:rPr>
+          <w:sz w:val="28"/>
+          <w:lang w:val="fr-FR"/>
+        </w:rPr>
+        <w:t>anager</w:t>
       </w:r>
     </w:p>
     <w:p>
@@ -6485,15 +9919,33 @@
           <w:sz w:val="24"/>
           <w:lang w:val="fr-FR"/>
         </w:rPr>
-        <w:t>Le litteral</w:t>
-      </w:r>
-      <w:r>
-        <w:rPr>
-          <w:color w:val="auto"/>
-          <w:sz w:val="24"/>
-          <w:lang w:val="fr-FR"/>
-        </w:rPr>
-        <w:t xml:space="preserve">Manager </w:t>
+        <w:t xml:space="preserve">Le </w:t>
+      </w:r>
+      <w:proofErr w:type="spellStart"/>
+      <w:r>
+        <w:rPr>
+          <w:color w:val="auto"/>
+          <w:sz w:val="24"/>
+          <w:lang w:val="fr-FR"/>
+        </w:rPr>
+        <w:t>litteral</w:t>
+      </w:r>
+      <w:r>
+        <w:rPr>
+          <w:color w:val="auto"/>
+          <w:sz w:val="24"/>
+          <w:lang w:val="fr-FR"/>
+        </w:rPr>
+        <w:t>Manager</w:t>
+      </w:r>
+      <w:proofErr w:type="spellEnd"/>
+      <w:r>
+        <w:rPr>
+          <w:color w:val="auto"/>
+          <w:sz w:val="24"/>
+          <w:lang w:val="fr-FR"/>
+        </w:rPr>
+        <w:t xml:space="preserve"> </w:t>
       </w:r>
       <w:r>
         <w:rPr>
@@ -6642,15 +10094,7 @@
           <w:sz w:val="24"/>
           <w:lang w:val="fr-FR"/>
         </w:rPr>
-        <w:t xml:space="preserve">Il </w:t>
-      </w:r>
-      <w:r>
-        <w:rPr>
-          <w:color w:val="000000" w:themeColor="text1"/>
-          <w:sz w:val="24"/>
-          <w:lang w:val="fr-FR"/>
-        </w:rPr>
-        <w:t>réagit directement après un input sur la ligne de commande de l’IHM. C’est lui qui va récup</w:t>
+        <w:t>Il réagit directement après un input sur la ligne de commande de l’IHM. C’est lui qui va récup</w:t>
       </w:r>
       <w:r>
         <w:rPr>
@@ -6667,7 +10111,7 @@
           <w:sz w:val="24"/>
           <w:lang w:val="fr-FR"/>
         </w:rPr>
-        <w:t>l’algorithme générale</w:t>
+        <w:t>l’algorithme général</w:t>
       </w:r>
       <w:r>
         <w:rPr>
@@ -6727,7 +10171,27 @@
           <w:sz w:val="24"/>
           <w:lang w:val="fr-FR"/>
         </w:rPr>
-        <w:t xml:space="preserve"> commande() </w:t>
+        <w:t xml:space="preserve"> </w:t>
+      </w:r>
+      <w:proofErr w:type="gramStart"/>
+      <w:r>
+        <w:rPr>
+          <w:i/>
+          <w:color w:val="000000" w:themeColor="text1"/>
+          <w:sz w:val="24"/>
+          <w:lang w:val="fr-FR"/>
+        </w:rPr>
+        <w:t>commande(</w:t>
+      </w:r>
+      <w:proofErr w:type="gramEnd"/>
+      <w:r>
+        <w:rPr>
+          <w:i/>
+          <w:color w:val="000000" w:themeColor="text1"/>
+          <w:sz w:val="24"/>
+          <w:lang w:val="fr-FR"/>
+        </w:rPr>
+        <w:t xml:space="preserve">) </w:t>
       </w:r>
       <w:r>
         <w:rPr>
@@ -6736,7 +10200,7 @@
           <w:sz w:val="24"/>
           <w:lang w:val="fr-FR"/>
         </w:rPr>
-        <w:t>l’algorithme générale</w:t>
+        <w:t>l’algorithme général</w:t>
       </w:r>
       <w:r>
         <w:rPr>
@@ -6744,18 +10208,39 @@
           <w:sz w:val="24"/>
           <w:lang w:val="fr-FR"/>
         </w:rPr>
-        <w:t xml:space="preserve"> de notre calculette. </w:t>
+        <w:t xml:space="preserve"> de notre calculette.</w:t>
+      </w:r>
+    </w:p>
+    <w:p>
+      <w:pPr>
+        <w:spacing w:before="240"/>
+        <w:jc w:val="both"/>
+        <w:rPr>
+          <w:color w:val="000000" w:themeColor="text1"/>
+          <w:sz w:val="24"/>
+          <w:lang w:val="fr-FR"/>
+        </w:rPr>
+      </w:pPr>
+      <w:r>
+        <w:rPr>
+          <w:color w:val="000000" w:themeColor="text1"/>
+          <w:sz w:val="24"/>
+          <w:lang w:val="fr-FR"/>
+        </w:rPr>
+        <w:t xml:space="preserve"> </w:t>
       </w:r>
     </w:p>
     <w:p>
       <w:pPr>
         <w:pStyle w:val="Titre5"/>
         <w:rPr>
-          <w:lang w:val="fr-FR"/>
-        </w:rPr>
-      </w:pPr>
-      <w:r>
-        <w:rPr>
+          <w:sz w:val="24"/>
+          <w:lang w:val="fr-FR"/>
+        </w:rPr>
+      </w:pPr>
+      <w:r>
+        <w:rPr>
+          <w:sz w:val="24"/>
           <w:lang w:val="fr-FR"/>
         </w:rPr>
         <w:lastRenderedPageBreak/>
@@ -6763,12 +10248,14 @@
       </w:r>
       <w:r>
         <w:rPr>
-          <w:lang w:val="fr-FR"/>
-        </w:rPr>
-        <w:t xml:space="preserve"> générale</w:t>
-      </w:r>
-      <w:r>
-        <w:rPr>
+          <w:sz w:val="24"/>
+          <w:lang w:val="fr-FR"/>
+        </w:rPr>
+        <w:t xml:space="preserve"> général</w:t>
+      </w:r>
+      <w:r>
+        <w:rPr>
+          <w:sz w:val="24"/>
           <w:lang w:val="fr-FR"/>
         </w:rPr>
         <w:t xml:space="preserve"> commande : </w:t>
@@ -6776,6 +10263,13 @@
     </w:p>
     <w:p>
       <w:pPr>
+        <w:rPr>
+          <w:lang w:val="fr-FR"/>
+        </w:rPr>
+      </w:pPr>
+    </w:p>
+    <w:p>
+      <w:pPr>
         <w:spacing w:after="0" w:line="240" w:lineRule="auto"/>
         <w:rPr>
           <w:sz w:val="24"/>
@@ -6787,14 +10281,7 @@
           <w:sz w:val="24"/>
           <w:lang w:val="fr-FR"/>
         </w:rPr>
-        <w:t>Contrôl</w:t>
-      </w:r>
-      <w:r>
-        <w:rPr>
-          <w:sz w:val="24"/>
-          <w:lang w:val="fr-FR"/>
-        </w:rPr>
-        <w:t>eur</w:t>
+        <w:t>Contrôleur</w:t>
       </w:r>
       <w:r>
         <w:rPr>
@@ -6803,6 +10290,7 @@
         </w:rPr>
         <w:t xml:space="preserve"> </w:t>
       </w:r>
+      <w:proofErr w:type="gramStart"/>
       <w:r>
         <w:rPr>
           <w:sz w:val="24"/>
@@ -6810,6 +10298,7 @@
         </w:rPr>
         <w:t>::</w:t>
       </w:r>
+      <w:proofErr w:type="gramEnd"/>
       <w:r>
         <w:rPr>
           <w:sz w:val="24"/>
@@ -6822,21 +10311,23 @@
           <w:sz w:val="24"/>
           <w:lang w:val="fr-FR"/>
         </w:rPr>
-        <w:t>commande(</w:t>
-      </w:r>
-      <w:r>
-        <w:rPr>
-          <w:sz w:val="24"/>
-          <w:lang w:val="fr-FR"/>
-        </w:rPr>
-        <w:t xml:space="preserve">  Qstring&amp; v (*on considèrera qu’elle aura déjà été scindée)</w:t>
-      </w:r>
-      <w:r>
-        <w:rPr>
-          <w:sz w:val="24"/>
-          <w:lang w:val="fr-FR"/>
-        </w:rPr>
-        <w:t>)</w:t>
+        <w:t xml:space="preserve">commande(  </w:t>
+      </w:r>
+      <w:proofErr w:type="spellStart"/>
+      <w:r>
+        <w:rPr>
+          <w:sz w:val="24"/>
+          <w:lang w:val="fr-FR"/>
+        </w:rPr>
+        <w:t>Qstring</w:t>
+      </w:r>
+      <w:proofErr w:type="spellEnd"/>
+      <w:r>
+        <w:rPr>
+          <w:sz w:val="24"/>
+          <w:lang w:val="fr-FR"/>
+        </w:rPr>
+        <w:t>&amp; v (*on considèrera qu’elle aura déjà été scindée))</w:t>
       </w:r>
     </w:p>
     <w:p>
@@ -6862,7 +10353,23 @@
           <w:lang w:val="fr-FR"/>
         </w:rPr>
         <w:tab/>
-        <w:t>Test = true ;</w:t>
+        <w:t xml:space="preserve">Test = </w:t>
+      </w:r>
+      <w:proofErr w:type="spellStart"/>
+      <w:r>
+        <w:rPr>
+          <w:sz w:val="24"/>
+          <w:lang w:val="fr-FR"/>
+        </w:rPr>
+        <w:t>true</w:t>
+      </w:r>
+      <w:proofErr w:type="spellEnd"/>
+      <w:r>
+        <w:rPr>
+          <w:sz w:val="24"/>
+          <w:lang w:val="fr-FR"/>
+        </w:rPr>
+        <w:t> ;</w:t>
       </w:r>
     </w:p>
     <w:p>
@@ -6879,7 +10386,22 @@
           <w:lang w:val="fr-FR"/>
         </w:rPr>
         <w:tab/>
-        <w:t xml:space="preserve">Try </w:t>
+      </w:r>
+      <w:proofErr w:type="spellStart"/>
+      <w:r>
+        <w:rPr>
+          <w:sz w:val="24"/>
+          <w:lang w:val="fr-FR"/>
+        </w:rPr>
+        <w:t>Try</w:t>
+      </w:r>
+      <w:proofErr w:type="spellEnd"/>
+      <w:r>
+        <w:rPr>
+          <w:sz w:val="24"/>
+          <w:lang w:val="fr-FR"/>
+        </w:rPr>
+        <w:t xml:space="preserve"> </w:t>
       </w:r>
     </w:p>
     <w:p>
@@ -6917,14 +10439,7 @@
           <w:sz w:val="24"/>
           <w:lang w:val="fr-FR"/>
         </w:rPr>
-        <w:t xml:space="preserve"> via la fabrique</w:t>
-      </w:r>
-      <w:r>
-        <w:rPr>
-          <w:sz w:val="24"/>
-          <w:lang w:val="fr-FR"/>
-        </w:rPr>
-        <w:t> ;</w:t>
+        <w:t xml:space="preserve"> via la fabrique ;</w:t>
       </w:r>
     </w:p>
     <w:p>
@@ -6965,8 +10480,33 @@
           <w:sz w:val="24"/>
           <w:lang w:val="fr-FR"/>
         </w:rPr>
-        <w:t>Si taille_pile &gt;= taille_opérateur</w:t>
-      </w:r>
+        <w:t xml:space="preserve">Si </w:t>
+      </w:r>
+      <w:proofErr w:type="spellStart"/>
+      <w:r>
+        <w:rPr>
+          <w:sz w:val="24"/>
+          <w:lang w:val="fr-FR"/>
+        </w:rPr>
+        <w:t>taille_pile</w:t>
+      </w:r>
+      <w:proofErr w:type="spellEnd"/>
+      <w:r>
+        <w:rPr>
+          <w:sz w:val="24"/>
+          <w:lang w:val="fr-FR"/>
+        </w:rPr>
+        <w:t xml:space="preserve"> &gt;= </w:t>
+      </w:r>
+      <w:proofErr w:type="spellStart"/>
+      <w:r>
+        <w:rPr>
+          <w:sz w:val="24"/>
+          <w:lang w:val="fr-FR"/>
+        </w:rPr>
+        <w:t>taille_opérateur</w:t>
+      </w:r>
+      <w:proofErr w:type="spellEnd"/>
     </w:p>
     <w:p>
       <w:pPr>
@@ -6996,8 +10536,17 @@
           <w:lang w:val="fr-FR"/>
         </w:rPr>
         <w:tab/>
-        <w:t>For i : 0 à taille_opérateur</w:t>
-      </w:r>
+        <w:t xml:space="preserve">For i : 0 à </w:t>
+      </w:r>
+      <w:proofErr w:type="spellStart"/>
+      <w:r>
+        <w:rPr>
+          <w:sz w:val="24"/>
+          <w:lang w:val="fr-FR"/>
+        </w:rPr>
+        <w:t>taille_opérateur</w:t>
+      </w:r>
+      <w:proofErr w:type="spellEnd"/>
     </w:p>
     <w:p>
       <w:pPr>
@@ -7008,19 +10557,37 @@
           <w:lang w:val="fr-FR"/>
         </w:rPr>
       </w:pPr>
-      <w:r>
-        <w:rPr>
-          <w:sz w:val="24"/>
-          <w:lang w:val="fr-FR"/>
-        </w:rPr>
-        <w:t xml:space="preserve">arg = </w:t>
-      </w:r>
-      <w:r>
-        <w:rPr>
-          <w:sz w:val="24"/>
-          <w:lang w:val="fr-FR"/>
-        </w:rPr>
-        <w:t>dépiler(pile)</w:t>
+      <w:proofErr w:type="spellStart"/>
+      <w:r>
+        <w:rPr>
+          <w:sz w:val="24"/>
+          <w:lang w:val="fr-FR"/>
+        </w:rPr>
+        <w:t>arg</w:t>
+      </w:r>
+      <w:proofErr w:type="spellEnd"/>
+      <w:r>
+        <w:rPr>
+          <w:sz w:val="24"/>
+          <w:lang w:val="fr-FR"/>
+        </w:rPr>
+        <w:t xml:space="preserve"> = </w:t>
+      </w:r>
+      <w:proofErr w:type="gramStart"/>
+      <w:r>
+        <w:rPr>
+          <w:sz w:val="24"/>
+          <w:lang w:val="fr-FR"/>
+        </w:rPr>
+        <w:t>dépiler(</w:t>
+      </w:r>
+      <w:proofErr w:type="gramEnd"/>
+      <w:r>
+        <w:rPr>
+          <w:sz w:val="24"/>
+          <w:lang w:val="fr-FR"/>
+        </w:rPr>
+        <w:t>pile)</w:t>
       </w:r>
     </w:p>
     <w:p>
@@ -7037,7 +10604,23 @@
           <w:sz w:val="24"/>
           <w:lang w:val="fr-FR"/>
         </w:rPr>
-        <w:t>Ajouter argument arg à Operateur</w:t>
+        <w:t xml:space="preserve">Ajouter argument </w:t>
+      </w:r>
+      <w:proofErr w:type="spellStart"/>
+      <w:r>
+        <w:rPr>
+          <w:sz w:val="24"/>
+          <w:lang w:val="fr-FR"/>
+        </w:rPr>
+        <w:t>arg</w:t>
+      </w:r>
+      <w:proofErr w:type="spellEnd"/>
+      <w:r>
+        <w:rPr>
+          <w:sz w:val="24"/>
+          <w:lang w:val="fr-FR"/>
+        </w:rPr>
+        <w:t xml:space="preserve"> à Operateur</w:t>
       </w:r>
     </w:p>
     <w:p>
@@ -7068,15 +10651,58 @@
           <w:lang w:val="fr-FR"/>
         </w:rPr>
         <w:tab/>
-        <w:t xml:space="preserve">Créer Litterale res = </w:t>
-      </w:r>
-      <w:r>
-        <w:rPr>
-          <w:sz w:val="24"/>
-          <w:lang w:val="fr-FR"/>
-        </w:rPr>
-        <w:t>Opérateur.execute()</w:t>
-      </w:r>
+        <w:t xml:space="preserve">Créer </w:t>
+      </w:r>
+      <w:proofErr w:type="spellStart"/>
+      <w:r>
+        <w:rPr>
+          <w:sz w:val="24"/>
+          <w:lang w:val="fr-FR"/>
+        </w:rPr>
+        <w:t>Litterale</w:t>
+      </w:r>
+      <w:proofErr w:type="spellEnd"/>
+      <w:r>
+        <w:rPr>
+          <w:sz w:val="24"/>
+          <w:lang w:val="fr-FR"/>
+        </w:rPr>
+        <w:t xml:space="preserve"> </w:t>
+      </w:r>
+      <w:proofErr w:type="spellStart"/>
+      <w:r>
+        <w:rPr>
+          <w:sz w:val="24"/>
+          <w:lang w:val="fr-FR"/>
+        </w:rPr>
+        <w:t>res</w:t>
+      </w:r>
+      <w:proofErr w:type="spellEnd"/>
+      <w:r>
+        <w:rPr>
+          <w:sz w:val="24"/>
+          <w:lang w:val="fr-FR"/>
+        </w:rPr>
+        <w:t xml:space="preserve"> = </w:t>
+      </w:r>
+      <w:proofErr w:type="spellStart"/>
+      <w:proofErr w:type="gramStart"/>
+      <w:r>
+        <w:rPr>
+          <w:sz w:val="24"/>
+          <w:lang w:val="fr-FR"/>
+        </w:rPr>
+        <w:t>Opérateur.execute</w:t>
+      </w:r>
+      <w:proofErr w:type="spellEnd"/>
+      <w:r>
+        <w:rPr>
+          <w:sz w:val="24"/>
+          <w:lang w:val="fr-FR"/>
+        </w:rPr>
+        <w:t>()</w:t>
+      </w:r>
+      <w:proofErr w:type="gramEnd"/>
     </w:p>
     <w:p>
       <w:pPr>
@@ -7108,6 +10734,7 @@
         <w:tab/>
         <w:t xml:space="preserve">Empiler </w:t>
       </w:r>
+      <w:proofErr w:type="spellStart"/>
       <w:r>
         <w:rPr>
           <w:sz w:val="24"/>
@@ -7115,6 +10742,7 @@
         </w:rPr>
         <w:t>res</w:t>
       </w:r>
+      <w:proofErr w:type="spellEnd"/>
     </w:p>
     <w:p>
       <w:pPr>
@@ -7199,7 +10827,6 @@
         <w:spacing w:after="0" w:line="240" w:lineRule="auto"/>
         <w:rPr>
           <w:sz w:val="24"/>
-          <w:lang w:val="fr-FR"/>
         </w:rPr>
       </w:pPr>
       <w:r>
@@ -7215,15 +10842,27 @@
           <w:lang w:val="fr-FR"/>
         </w:rPr>
         <w:tab/>
-        <w:t>Destruction Opérateur</w:t>
-      </w:r>
+      </w:r>
+      <w:r>
+        <w:rPr>
+          <w:sz w:val="24"/>
+        </w:rPr>
+        <w:t xml:space="preserve">Destruction </w:t>
+      </w:r>
+      <w:proofErr w:type="spellStart"/>
+      <w:r>
+        <w:rPr>
+          <w:sz w:val="24"/>
+        </w:rPr>
+        <w:t>Opérateur</w:t>
+      </w:r>
+      <w:proofErr w:type="spellEnd"/>
     </w:p>
     <w:p>
       <w:pPr>
         <w:spacing w:after="0" w:line="240" w:lineRule="auto"/>
         <w:rPr>
           <w:sz w:val="24"/>
-          <w:lang w:val="fr-FR"/>
         </w:rPr>
       </w:pPr>
     </w:p>
@@ -7232,7 +10871,6 @@
         <w:spacing w:after="0" w:line="240" w:lineRule="auto"/>
         <w:rPr>
           <w:sz w:val="24"/>
-          <w:lang w:val="fr-FR"/>
         </w:rPr>
       </w:pPr>
     </w:p>
@@ -7246,7 +10884,6 @@
       <w:r>
         <w:rPr>
           <w:sz w:val="24"/>
-          <w:lang w:val="fr-FR"/>
         </w:rPr>
         <w:tab/>
       </w:r>
@@ -7317,7 +10954,55 @@
           <w:sz w:val="24"/>
           <w:lang w:val="fr-FR"/>
         </w:rPr>
-        <w:t>Création Litterale res = LitManager.addLitterale(v)</w:t>
+        <w:t xml:space="preserve">Création </w:t>
+      </w:r>
+      <w:proofErr w:type="spellStart"/>
+      <w:r>
+        <w:rPr>
+          <w:sz w:val="24"/>
+          <w:lang w:val="fr-FR"/>
+        </w:rPr>
+        <w:t>Litterale</w:t>
+      </w:r>
+      <w:proofErr w:type="spellEnd"/>
+      <w:r>
+        <w:rPr>
+          <w:sz w:val="24"/>
+          <w:lang w:val="fr-FR"/>
+        </w:rPr>
+        <w:t xml:space="preserve"> </w:t>
+      </w:r>
+      <w:proofErr w:type="spellStart"/>
+      <w:r>
+        <w:rPr>
+          <w:sz w:val="24"/>
+          <w:lang w:val="fr-FR"/>
+        </w:rPr>
+        <w:t>res</w:t>
+      </w:r>
+      <w:proofErr w:type="spellEnd"/>
+      <w:r>
+        <w:rPr>
+          <w:sz w:val="24"/>
+          <w:lang w:val="fr-FR"/>
+        </w:rPr>
+        <w:t xml:space="preserve"> = </w:t>
+      </w:r>
+      <w:proofErr w:type="spellStart"/>
+      <w:r>
+        <w:rPr>
+          <w:sz w:val="24"/>
+          <w:lang w:val="fr-FR"/>
+        </w:rPr>
+        <w:t>LitManager.addLitterale</w:t>
+      </w:r>
+      <w:proofErr w:type="spellEnd"/>
+      <w:r>
+        <w:rPr>
+          <w:sz w:val="24"/>
+          <w:lang w:val="fr-FR"/>
+        </w:rPr>
+        <w:t>(v)</w:t>
       </w:r>
     </w:p>
     <w:p>
@@ -7336,12 +11021,37 @@
         </w:rPr>
         <w:t>If (</w:t>
       </w:r>
-      <w:r>
-        <w:rPr>
-          <w:sz w:val="24"/>
-          <w:lang w:val="fr-FR"/>
-        </w:rPr>
-        <w:t xml:space="preserve">res &lt;&gt; null) </w:t>
+      <w:proofErr w:type="spellStart"/>
+      <w:r>
+        <w:rPr>
+          <w:sz w:val="24"/>
+          <w:lang w:val="fr-FR"/>
+        </w:rPr>
+        <w:t>res</w:t>
+      </w:r>
+      <w:proofErr w:type="spellEnd"/>
+      <w:r>
+        <w:rPr>
+          <w:sz w:val="24"/>
+          <w:lang w:val="fr-FR"/>
+        </w:rPr>
+        <w:t xml:space="preserve"> &lt;&gt; </w:t>
+      </w:r>
+      <w:proofErr w:type="spellStart"/>
+      <w:r>
+        <w:rPr>
+          <w:sz w:val="24"/>
+          <w:lang w:val="fr-FR"/>
+        </w:rPr>
+        <w:t>null</w:t>
+      </w:r>
+      <w:proofErr w:type="spellEnd"/>
+      <w:r>
+        <w:rPr>
+          <w:sz w:val="24"/>
+          <w:lang w:val="fr-FR"/>
+        </w:rPr>
+        <w:t xml:space="preserve">) </w:t>
       </w:r>
     </w:p>
     <w:p>
@@ -7350,6 +11060,7 @@
         <w:ind w:left="720" w:firstLine="720"/>
         <w:rPr>
           <w:sz w:val="24"/>
+          <w:lang w:val="fr-FR"/>
         </w:rPr>
       </w:pPr>
       <w:r>
@@ -7358,13 +11069,17 @@
           <w:lang w:val="fr-FR"/>
         </w:rPr>
         <w:tab/>
-      </w:r>
-      <w:r>
-        <w:rPr>
-          <w:sz w:val="24"/>
-        </w:rPr>
-        <w:t>Empiler res</w:t>
-      </w:r>
+        <w:t xml:space="preserve">Empiler </w:t>
+      </w:r>
+      <w:proofErr w:type="spellStart"/>
+      <w:r>
+        <w:rPr>
+          <w:sz w:val="24"/>
+          <w:lang w:val="fr-FR"/>
+        </w:rPr>
+        <w:t>res</w:t>
+      </w:r>
+      <w:proofErr w:type="spellEnd"/>
     </w:p>
     <w:p>
       <w:pPr>
@@ -7372,13 +11087,31 @@
         <w:ind w:left="720" w:firstLine="720"/>
         <w:rPr>
           <w:sz w:val="24"/>
-        </w:rPr>
-      </w:pPr>
-      <w:r>
-        <w:rPr>
-          <w:sz w:val="24"/>
-        </w:rPr>
-        <w:t>Else If v est un atome</w:t>
+          <w:lang w:val="fr-FR"/>
+        </w:rPr>
+      </w:pPr>
+      <w:proofErr w:type="spellStart"/>
+      <w:r>
+        <w:rPr>
+          <w:sz w:val="24"/>
+          <w:lang w:val="fr-FR"/>
+        </w:rPr>
+        <w:t>Else</w:t>
+      </w:r>
+      <w:proofErr w:type="spellEnd"/>
+      <w:r>
+        <w:rPr>
+          <w:sz w:val="24"/>
+          <w:lang w:val="fr-FR"/>
+        </w:rPr>
+        <w:t xml:space="preserve"> If v est un atome</w:t>
+      </w:r>
+      <w:r>
+        <w:rPr>
+          <w:sz w:val="24"/>
+          <w:lang w:val="fr-FR"/>
+        </w:rPr>
+        <w:t xml:space="preserve"> &amp;&amp; contenu dans la mémoire</w:t>
       </w:r>
     </w:p>
     <w:p>
@@ -7393,15 +11126,32 @@
       <w:r>
         <w:rPr>
           <w:sz w:val="24"/>
+          <w:lang w:val="fr-FR"/>
         </w:rPr>
         <w:tab/>
       </w:r>
-      <w:r>
-        <w:rPr>
-          <w:sz w:val="24"/>
-          <w:lang w:val="fr-FR"/>
-        </w:rPr>
-        <w:t>Recuperer la littérale lit</w:t>
+      <w:proofErr w:type="spellStart"/>
+      <w:r>
+        <w:rPr>
+          <w:sz w:val="24"/>
+          <w:lang w:val="fr-FR"/>
+        </w:rPr>
+        <w:t>Recuperer</w:t>
+      </w:r>
+      <w:proofErr w:type="spellEnd"/>
+      <w:r>
+        <w:rPr>
+          <w:sz w:val="24"/>
+          <w:lang w:val="fr-FR"/>
+        </w:rPr>
+        <w:t xml:space="preserve"> la littérale lit</w:t>
+      </w:r>
+      <w:r>
+        <w:rPr>
+          <w:sz w:val="24"/>
+          <w:lang w:val="fr-FR"/>
+        </w:rPr>
+        <w:t xml:space="preserve"> dans le stock mémoire</w:t>
       </w:r>
     </w:p>
     <w:p>
@@ -7419,7 +11169,23 @@
           <w:lang w:val="fr-FR"/>
         </w:rPr>
         <w:tab/>
-        <w:t>Empiler la littérlale lit</w:t>
+        <w:t xml:space="preserve">Empiler la </w:t>
+      </w:r>
+      <w:proofErr w:type="spellStart"/>
+      <w:r>
+        <w:rPr>
+          <w:sz w:val="24"/>
+          <w:lang w:val="fr-FR"/>
+        </w:rPr>
+        <w:t>littérlale</w:t>
+      </w:r>
+      <w:proofErr w:type="spellEnd"/>
+      <w:r>
+        <w:rPr>
+          <w:sz w:val="24"/>
+          <w:lang w:val="fr-FR"/>
+        </w:rPr>
+        <w:t xml:space="preserve"> lit</w:t>
       </w:r>
     </w:p>
     <w:p>
@@ -7431,12 +11197,28 @@
           <w:lang w:val="fr-FR"/>
         </w:rPr>
       </w:pPr>
-      <w:r>
-        <w:rPr>
-          <w:sz w:val="24"/>
-          <w:lang w:val="fr-FR"/>
-        </w:rPr>
-        <w:t>Else If v est une variable de programme</w:t>
+      <w:proofErr w:type="spellStart"/>
+      <w:r>
+        <w:rPr>
+          <w:sz w:val="24"/>
+          <w:lang w:val="fr-FR"/>
+        </w:rPr>
+        <w:t>Else</w:t>
+      </w:r>
+      <w:proofErr w:type="spellEnd"/>
+      <w:r>
+        <w:rPr>
+          <w:sz w:val="24"/>
+          <w:lang w:val="fr-FR"/>
+        </w:rPr>
+        <w:t xml:space="preserve"> If v est une variable de programme</w:t>
+      </w:r>
+      <w:r>
+        <w:rPr>
+          <w:sz w:val="24"/>
+          <w:lang w:val="fr-FR"/>
+        </w:rPr>
+        <w:t xml:space="preserve"> &amp;&amp; contenu dans la mémoire</w:t>
       </w:r>
     </w:p>
     <w:p>
@@ -7454,7 +11236,22 @@
           <w:lang w:val="fr-FR"/>
         </w:rPr>
         <w:tab/>
-        <w:t>Recuperer la littérale programme</w:t>
+      </w:r>
+      <w:proofErr w:type="spellStart"/>
+      <w:r>
+        <w:rPr>
+          <w:sz w:val="24"/>
+          <w:lang w:val="fr-FR"/>
+        </w:rPr>
+        <w:t>Recuperer</w:t>
+      </w:r>
+      <w:proofErr w:type="spellEnd"/>
+      <w:r>
+        <w:rPr>
+          <w:sz w:val="24"/>
+          <w:lang w:val="fr-FR"/>
+        </w:rPr>
+        <w:t xml:space="preserve"> la littérale programme</w:t>
       </w:r>
     </w:p>
     <w:p>
@@ -7490,7 +11287,23 @@
           <w:lang w:val="fr-FR"/>
         </w:rPr>
         <w:tab/>
-        <w:t>Empiler dans la pile le resultat de l’évaluation</w:t>
+        <w:t xml:space="preserve">Empiler dans la pile le </w:t>
+      </w:r>
+      <w:proofErr w:type="spellStart"/>
+      <w:r>
+        <w:rPr>
+          <w:sz w:val="24"/>
+          <w:lang w:val="fr-FR"/>
+        </w:rPr>
+        <w:t>resultat</w:t>
+      </w:r>
+      <w:proofErr w:type="spellEnd"/>
+      <w:r>
+        <w:rPr>
+          <w:sz w:val="24"/>
+          <w:lang w:val="fr-FR"/>
+        </w:rPr>
+        <w:t xml:space="preserve"> de l’évaluation</w:t>
       </w:r>
     </w:p>
     <w:p>
@@ -7502,12 +11315,21 @@
           <w:lang w:val="fr-FR"/>
         </w:rPr>
       </w:pPr>
-      <w:r>
-        <w:rPr>
-          <w:sz w:val="24"/>
-          <w:lang w:val="fr-FR"/>
-        </w:rPr>
-        <w:t xml:space="preserve">Else </w:t>
+      <w:proofErr w:type="spellStart"/>
+      <w:r>
+        <w:rPr>
+          <w:sz w:val="24"/>
+          <w:lang w:val="fr-FR"/>
+        </w:rPr>
+        <w:t>Else</w:t>
+      </w:r>
+      <w:proofErr w:type="spellEnd"/>
+      <w:r>
+        <w:rPr>
+          <w:sz w:val="24"/>
+          <w:lang w:val="fr-FR"/>
+        </w:rPr>
+        <w:t xml:space="preserve"> </w:t>
       </w:r>
     </w:p>
     <w:p>
@@ -7542,7 +11364,22 @@
           <w:lang w:val="fr-FR"/>
         </w:rPr>
         <w:tab/>
-        <w:t xml:space="preserve">Else </w:t>
+      </w:r>
+      <w:proofErr w:type="spellStart"/>
+      <w:r>
+        <w:rPr>
+          <w:sz w:val="24"/>
+          <w:lang w:val="fr-FR"/>
+        </w:rPr>
+        <w:t>Else</w:t>
+      </w:r>
+      <w:proofErr w:type="spellEnd"/>
+      <w:r>
+        <w:rPr>
+          <w:sz w:val="24"/>
+          <w:lang w:val="fr-FR"/>
+        </w:rPr>
+        <w:t xml:space="preserve"> </w:t>
       </w:r>
     </w:p>
     <w:p>
@@ -7581,6 +11418,7 @@
         <w:spacing w:after="0" w:line="240" w:lineRule="auto"/>
         <w:rPr>
           <w:sz w:val="24"/>
+          <w:lang w:val="fr-FR"/>
         </w:rPr>
       </w:pPr>
       <w:r>
@@ -7600,13 +11438,202 @@
     </w:p>
     <w:p>
       <w:pPr>
-        <w:rPr>
-          <w:color w:val="000000" w:themeColor="text1"/>
-          <w:sz w:val="24"/>
-          <w:lang w:val="fr-FR"/>
-        </w:rPr>
-      </w:pPr>
-    </w:p>
+        <w:pStyle w:val="Titre2"/>
+        <w:rPr>
+          <w:sz w:val="32"/>
+          <w:u w:val="single"/>
+          <w:lang w:val="fr-FR"/>
+        </w:rPr>
+      </w:pPr>
+      <w:r>
+        <w:rPr>
+          <w:sz w:val="32"/>
+          <w:u w:val="single"/>
+          <w:lang w:val="fr-FR"/>
+        </w:rPr>
+        <w:t>Stockage mémoire</w:t>
+      </w:r>
+    </w:p>
+    <w:p>
+      <w:pPr>
+        <w:jc w:val="both"/>
+        <w:rPr>
+          <w:color w:val="auto"/>
+          <w:sz w:val="24"/>
+          <w:lang w:val="fr-FR"/>
+        </w:rPr>
+      </w:pPr>
+      <w:bookmarkStart w:id="5" w:name="_GoBack"/>
+      <w:r>
+        <w:rPr>
+          <w:color w:val="auto"/>
+          <w:sz w:val="24"/>
+          <w:lang w:val="fr-FR"/>
+        </w:rPr>
+        <w:t>Nous avons utilisé une base de donnée</w:t>
+      </w:r>
+      <w:r>
+        <w:rPr>
+          <w:color w:val="auto"/>
+          <w:sz w:val="24"/>
+          <w:lang w:val="fr-FR"/>
+        </w:rPr>
+        <w:t>s</w:t>
+      </w:r>
+      <w:r>
+        <w:rPr>
+          <w:color w:val="auto"/>
+          <w:sz w:val="24"/>
+          <w:lang w:val="fr-FR"/>
+        </w:rPr>
+        <w:t xml:space="preserve"> SQL Lite pour stocker les variables en dehors de l’application.</w:t>
+      </w:r>
+    </w:p>
+    <w:p>
+      <w:pPr>
+        <w:jc w:val="both"/>
+        <w:rPr>
+          <w:color w:val="auto"/>
+          <w:sz w:val="24"/>
+          <w:lang w:val="fr-FR"/>
+        </w:rPr>
+      </w:pPr>
+      <w:r>
+        <w:rPr>
+          <w:color w:val="auto"/>
+          <w:sz w:val="24"/>
+          <w:lang w:val="fr-FR"/>
+        </w:rPr>
+        <w:t>Afin d’y accéder facilement</w:t>
+      </w:r>
+      <w:r>
+        <w:rPr>
+          <w:color w:val="auto"/>
+          <w:sz w:val="24"/>
+          <w:lang w:val="fr-FR"/>
+        </w:rPr>
+        <w:t xml:space="preserve"> en interne, nous avons une </w:t>
+      </w:r>
+      <w:proofErr w:type="spellStart"/>
+      <w:r>
+        <w:rPr>
+          <w:color w:val="auto"/>
+          <w:sz w:val="24"/>
+          <w:lang w:val="fr-FR"/>
+        </w:rPr>
+        <w:t>map</w:t>
+      </w:r>
+      <w:proofErr w:type="spellEnd"/>
+      <w:r>
+        <w:rPr>
+          <w:color w:val="auto"/>
+          <w:sz w:val="24"/>
+          <w:lang w:val="fr-FR"/>
+        </w:rPr>
+        <w:t>&lt;</w:t>
+      </w:r>
+      <w:proofErr w:type="spellStart"/>
+      <w:r>
+        <w:rPr>
+          <w:color w:val="auto"/>
+          <w:sz w:val="24"/>
+          <w:lang w:val="fr-FR"/>
+        </w:rPr>
+        <w:t>QString</w:t>
+      </w:r>
+      <w:proofErr w:type="spellEnd"/>
+      <w:r>
+        <w:rPr>
+          <w:color w:val="auto"/>
+          <w:sz w:val="24"/>
+          <w:lang w:val="fr-FR"/>
+        </w:rPr>
+        <w:t xml:space="preserve">, Nombres*&gt; </w:t>
+      </w:r>
+      <w:r>
+        <w:rPr>
+          <w:color w:val="auto"/>
+          <w:sz w:val="24"/>
+          <w:lang w:val="fr-FR"/>
+        </w:rPr>
+        <w:t xml:space="preserve">qui est initialisée </w:t>
+      </w:r>
+      <w:r>
+        <w:rPr>
+          <w:color w:val="auto"/>
+          <w:sz w:val="24"/>
+          <w:lang w:val="fr-FR"/>
+        </w:rPr>
+        <w:t>dès</w:t>
+      </w:r>
+      <w:r>
+        <w:rPr>
+          <w:color w:val="auto"/>
+          <w:sz w:val="24"/>
+          <w:lang w:val="fr-FR"/>
+        </w:rPr>
+        <w:t xml:space="preserve"> l’ouverture de l’appli et qui correspondra à la </w:t>
+      </w:r>
+      <w:r>
+        <w:rPr>
+          <w:color w:val="auto"/>
+          <w:sz w:val="24"/>
+          <w:lang w:val="fr-FR"/>
+        </w:rPr>
+        <w:t>« </w:t>
+      </w:r>
+      <w:r>
+        <w:rPr>
+          <w:color w:val="auto"/>
+          <w:sz w:val="24"/>
+          <w:lang w:val="fr-FR"/>
+        </w:rPr>
+        <w:t>BDD</w:t>
+      </w:r>
+      <w:r>
+        <w:rPr>
+          <w:color w:val="auto"/>
+          <w:sz w:val="24"/>
+          <w:lang w:val="fr-FR"/>
+        </w:rPr>
+        <w:t> »</w:t>
+      </w:r>
+      <w:r>
+        <w:rPr>
+          <w:color w:val="auto"/>
+          <w:sz w:val="24"/>
+          <w:lang w:val="fr-FR"/>
+        </w:rPr>
+        <w:t xml:space="preserve"> </w:t>
+      </w:r>
+      <w:r>
+        <w:rPr>
+          <w:color w:val="auto"/>
+          <w:sz w:val="24"/>
+          <w:lang w:val="fr-FR"/>
+        </w:rPr>
+        <w:t>interne.</w:t>
+      </w:r>
+    </w:p>
+    <w:p>
+      <w:pPr>
+        <w:jc w:val="both"/>
+        <w:rPr>
+          <w:color w:val="auto"/>
+          <w:sz w:val="24"/>
+          <w:lang w:val="fr-FR"/>
+        </w:rPr>
+      </w:pPr>
+      <w:r>
+        <w:rPr>
+          <w:color w:val="auto"/>
+          <w:sz w:val="24"/>
+          <w:lang w:val="fr-FR"/>
+        </w:rPr>
+        <w:t>Le stockage en mémoire de programme aurait suivi le même principe mais nous n’avons pas eu le temps de l’implémenter.</w:t>
+      </w:r>
+    </w:p>
+    <w:bookmarkEnd w:id="5"/>
     <w:p>
       <w:pPr>
         <w:rPr>
@@ -7617,6 +11644,492 @@
     </w:p>
     <w:p>
       <w:pPr>
+        <w:pStyle w:val="Titre1"/>
+        <w:rPr>
+          <w:sz w:val="36"/>
+          <w:lang w:val="fr-FR"/>
+        </w:rPr>
+      </w:pPr>
+      <w:bookmarkStart w:id="6" w:name="_Toc453502811"/>
+      <w:r>
+        <w:rPr>
+          <w:sz w:val="36"/>
+          <w:lang w:val="fr-FR"/>
+        </w:rPr>
+        <w:lastRenderedPageBreak/>
+        <w:t>II] Evolution</w:t>
+      </w:r>
+      <w:bookmarkEnd w:id="6"/>
+      <w:r>
+        <w:rPr>
+          <w:sz w:val="36"/>
+          <w:lang w:val="fr-FR"/>
+        </w:rPr>
+        <w:t xml:space="preserve"> </w:t>
+      </w:r>
+    </w:p>
+    <w:p>
+      <w:pPr>
+        <w:rPr>
+          <w:lang w:val="fr-FR"/>
+        </w:rPr>
+      </w:pPr>
+    </w:p>
+    <w:p>
+      <w:pPr>
+        <w:jc w:val="both"/>
+        <w:rPr>
+          <w:color w:val="auto"/>
+          <w:sz w:val="24"/>
+          <w:lang w:val="fr-FR"/>
+        </w:rPr>
+      </w:pPr>
+      <w:r>
+        <w:rPr>
+          <w:color w:val="auto"/>
+          <w:sz w:val="24"/>
+          <w:lang w:val="fr-FR"/>
+        </w:rPr>
+        <w:t xml:space="preserve">Dans cette partie nous allons vous montrer un exemple concret qui permettra de démontrer la modularité de </w:t>
+      </w:r>
+      <w:r>
+        <w:rPr>
+          <w:color w:val="auto"/>
+          <w:sz w:val="24"/>
+          <w:lang w:val="fr-FR"/>
+        </w:rPr>
+        <w:t>notre architecture ainsi que ses capacité</w:t>
+      </w:r>
+      <w:r>
+        <w:rPr>
+          <w:color w:val="auto"/>
+          <w:sz w:val="24"/>
+          <w:lang w:val="fr-FR"/>
+        </w:rPr>
+        <w:t>s é</w:t>
+      </w:r>
+      <w:r>
+        <w:rPr>
+          <w:color w:val="auto"/>
+          <w:sz w:val="24"/>
+          <w:lang w:val="fr-FR"/>
+        </w:rPr>
+        <w:t>volutives</w:t>
+      </w:r>
+      <w:r>
+        <w:rPr>
+          <w:color w:val="auto"/>
+          <w:sz w:val="24"/>
+          <w:lang w:val="fr-FR"/>
+        </w:rPr>
+        <w:t>.</w:t>
+      </w:r>
+    </w:p>
+    <w:p>
+      <w:pPr>
+        <w:jc w:val="both"/>
+        <w:rPr>
+          <w:color w:val="auto"/>
+          <w:sz w:val="24"/>
+          <w:lang w:val="fr-FR"/>
+        </w:rPr>
+      </w:pPr>
+      <w:r>
+        <w:rPr>
+          <w:color w:val="auto"/>
+          <w:sz w:val="24"/>
+          <w:lang w:val="fr-FR"/>
+        </w:rPr>
+        <w:t>L’</w:t>
+      </w:r>
+      <w:r>
+        <w:rPr>
+          <w:color w:val="auto"/>
+          <w:sz w:val="24"/>
+          <w:lang w:val="fr-FR"/>
+        </w:rPr>
+        <w:t>évolu</w:t>
+      </w:r>
+      <w:r>
+        <w:rPr>
+          <w:color w:val="auto"/>
+          <w:sz w:val="24"/>
+          <w:lang w:val="fr-FR"/>
+        </w:rPr>
+        <w:t>tion de cette calculette est l’ajout de nouvelle fonctionnalité. Et dans notre cas, une nouvelle fonctionnalité se résume à ajouter un nouvel opérateur. L’ajout de ce nouvel opérateur, n’aura aucun impact sur les anciens, et encore moins sur le reste de l’architecture</w:t>
+      </w:r>
+      <w:r>
+        <w:rPr>
+          <w:color w:val="auto"/>
+          <w:sz w:val="24"/>
+          <w:lang w:val="fr-FR"/>
+        </w:rPr>
+        <w:t xml:space="preserve"> car son modèle générique est déjà définie dans la classe abstraite Operateur</w:t>
+      </w:r>
+      <w:r>
+        <w:rPr>
+          <w:color w:val="auto"/>
+          <w:sz w:val="24"/>
+          <w:lang w:val="fr-FR"/>
+        </w:rPr>
+        <w:t>.</w:t>
+      </w:r>
+    </w:p>
+    <w:p>
+      <w:pPr>
+        <w:jc w:val="both"/>
+        <w:rPr>
+          <w:color w:val="auto"/>
+          <w:sz w:val="24"/>
+          <w:lang w:val="fr-FR"/>
+        </w:rPr>
+      </w:pPr>
+      <w:r>
+        <w:rPr>
+          <w:color w:val="auto"/>
+          <w:sz w:val="24"/>
+          <w:lang w:val="fr-FR"/>
+        </w:rPr>
+        <w:t>L’ensemble de l’architecture travaillant avec des pointeurs Operateurs, il n’y aura aucune modification à effectuer.</w:t>
+      </w:r>
+      <w:r>
+        <w:rPr>
+          <w:color w:val="auto"/>
+          <w:sz w:val="24"/>
+          <w:lang w:val="fr-FR"/>
+        </w:rPr>
+        <w:t xml:space="preserve"> </w:t>
+      </w:r>
+    </w:p>
+    <w:p>
+      <w:pPr>
+        <w:pStyle w:val="Titre2"/>
+        <w:jc w:val="both"/>
+        <w:rPr>
+          <w:sz w:val="32"/>
+          <w:u w:val="single"/>
+          <w:lang w:val="fr-FR"/>
+        </w:rPr>
+      </w:pPr>
+      <w:bookmarkStart w:id="7" w:name="_Toc453502812"/>
+      <w:r>
+        <w:rPr>
+          <w:sz w:val="32"/>
+          <w:u w:val="single"/>
+          <w:lang w:val="fr-FR"/>
+        </w:rPr>
+        <w:t>Exemple</w:t>
+      </w:r>
+      <w:r>
+        <w:rPr>
+          <w:sz w:val="32"/>
+          <w:u w:val="single"/>
+          <w:lang w:val="fr-FR"/>
+        </w:rPr>
+        <w:t xml:space="preserve"> de</w:t>
+      </w:r>
+      <w:r>
+        <w:rPr>
+          <w:sz w:val="32"/>
+          <w:u w:val="single"/>
+          <w:lang w:val="fr-FR"/>
+        </w:rPr>
+        <w:t xml:space="preserve"> sinus</w:t>
+      </w:r>
+      <w:r>
+        <w:rPr>
+          <w:sz w:val="32"/>
+          <w:u w:val="single"/>
+          <w:lang w:val="fr-FR"/>
+        </w:rPr>
+        <w:t>(3)</w:t>
+      </w:r>
+      <w:bookmarkEnd w:id="7"/>
+    </w:p>
+    <w:p>
+      <w:pPr>
+        <w:rPr>
+          <w:lang w:val="fr-FR"/>
+        </w:rPr>
+      </w:pPr>
+    </w:p>
+    <w:p>
+      <w:pPr>
+        <w:jc w:val="both"/>
+        <w:rPr>
+          <w:color w:val="auto"/>
+          <w:sz w:val="24"/>
+          <w:lang w:val="fr-FR"/>
+        </w:rPr>
+      </w:pPr>
+      <w:r>
+        <w:rPr>
+          <w:color w:val="auto"/>
+          <w:sz w:val="24"/>
+          <w:lang w:val="fr-FR"/>
+        </w:rPr>
+        <w:t xml:space="preserve">L’énoncé proposait </w:t>
+      </w:r>
+      <w:r>
+        <w:rPr>
+          <w:color w:val="auto"/>
+          <w:sz w:val="24"/>
+          <w:lang w:val="fr-FR"/>
+        </w:rPr>
+        <w:t>d’ajouter</w:t>
+      </w:r>
+      <w:r>
+        <w:rPr>
+          <w:color w:val="auto"/>
+          <w:sz w:val="24"/>
+          <w:lang w:val="fr-FR"/>
+        </w:rPr>
+        <w:t xml:space="preserve"> des opérateurs </w:t>
+      </w:r>
+      <w:r>
+        <w:rPr>
+          <w:color w:val="auto"/>
+          <w:sz w:val="24"/>
+          <w:lang w:val="fr-FR"/>
+        </w:rPr>
+        <w:t>optionnel</w:t>
+      </w:r>
+      <w:r>
+        <w:rPr>
+          <w:color w:val="auto"/>
+          <w:sz w:val="24"/>
+          <w:lang w:val="fr-FR"/>
+        </w:rPr>
+        <w:t>s</w:t>
+      </w:r>
+      <w:r>
+        <w:rPr>
+          <w:color w:val="auto"/>
+          <w:sz w:val="24"/>
+          <w:lang w:val="fr-FR"/>
+        </w:rPr>
+        <w:t xml:space="preserve"> que nous n’avons malheureusement pas eu le temps d’implémenter. Toutefois, notre architecture permet un ajout très rapide de nouveaux opérateurs et nous allons vous le montrer en prenant l’exemple </w:t>
+      </w:r>
+      <w:r>
+        <w:rPr>
+          <w:color w:val="auto"/>
+          <w:sz w:val="24"/>
+          <w:lang w:val="fr-FR"/>
+        </w:rPr>
+        <w:t xml:space="preserve">de </w:t>
+      </w:r>
+      <w:r>
+        <w:rPr>
+          <w:color w:val="auto"/>
+          <w:sz w:val="24"/>
+          <w:lang w:val="fr-FR"/>
+        </w:rPr>
+        <w:t>SIN</w:t>
+      </w:r>
+      <w:r>
+        <w:rPr>
+          <w:color w:val="auto"/>
+          <w:sz w:val="24"/>
+          <w:lang w:val="fr-FR"/>
+        </w:rPr>
+        <w:t> :</w:t>
+      </w:r>
+      <w:r>
+        <w:rPr>
+          <w:color w:val="auto"/>
+          <w:sz w:val="24"/>
+          <w:lang w:val="fr-FR"/>
+        </w:rPr>
+        <w:t xml:space="preserve"> qui calcule le sin</w:t>
+      </w:r>
+      <w:r>
+        <w:rPr>
+          <w:color w:val="auto"/>
+          <w:sz w:val="24"/>
+          <w:lang w:val="fr-FR"/>
+        </w:rPr>
+        <w:t>us d’</w:t>
+      </w:r>
+      <w:r>
+        <w:rPr>
+          <w:color w:val="auto"/>
+          <w:sz w:val="24"/>
+          <w:lang w:val="fr-FR"/>
+        </w:rPr>
+        <w:t>une littérale Numé</w:t>
+      </w:r>
+      <w:r>
+        <w:rPr>
+          <w:color w:val="auto"/>
+          <w:sz w:val="24"/>
+          <w:lang w:val="fr-FR"/>
+        </w:rPr>
+        <w:t>rique en radian</w:t>
+      </w:r>
+      <w:r>
+        <w:rPr>
+          <w:color w:val="auto"/>
+          <w:sz w:val="24"/>
+          <w:lang w:val="fr-FR"/>
+        </w:rPr>
+        <w:t>.</w:t>
+      </w:r>
+    </w:p>
+    <w:p>
+      <w:pPr>
+        <w:jc w:val="both"/>
+        <w:rPr>
+          <w:color w:val="auto"/>
+          <w:sz w:val="24"/>
+          <w:lang w:val="fr-FR"/>
+        </w:rPr>
+      </w:pPr>
+      <w:r>
+        <w:rPr>
+          <w:color w:val="auto"/>
+          <w:sz w:val="24"/>
+          <w:lang w:val="fr-FR"/>
+        </w:rPr>
+        <w:t>Avant</w:t>
+      </w:r>
+      <w:r>
+        <w:rPr>
+          <w:color w:val="auto"/>
+          <w:sz w:val="24"/>
+          <w:lang w:val="fr-FR"/>
+        </w:rPr>
+        <w:t xml:space="preserve"> l’implémentation de la classe </w:t>
+      </w:r>
+      <w:proofErr w:type="spellStart"/>
+      <w:r>
+        <w:rPr>
+          <w:color w:val="auto"/>
+          <w:sz w:val="24"/>
+          <w:lang w:val="fr-FR"/>
+        </w:rPr>
+        <w:t>OpSin</w:t>
+      </w:r>
+      <w:proofErr w:type="spellEnd"/>
+      <w:r>
+        <w:rPr>
+          <w:color w:val="auto"/>
+          <w:sz w:val="24"/>
+          <w:lang w:val="fr-FR"/>
+        </w:rPr>
+        <w:t xml:space="preserve">, on peut voir que la calculette </w:t>
+      </w:r>
+      <w:r>
+        <w:rPr>
+          <w:color w:val="auto"/>
+          <w:sz w:val="24"/>
+          <w:lang w:val="fr-FR"/>
+        </w:rPr>
+        <w:t xml:space="preserve"> </w:t>
+      </w:r>
+      <w:r>
+        <w:rPr>
+          <w:color w:val="auto"/>
+          <w:sz w:val="24"/>
+          <w:lang w:val="fr-FR"/>
+        </w:rPr>
+        <w:t xml:space="preserve">considère la commande SIN comme un simple atome. </w:t>
+      </w:r>
+    </w:p>
+    <w:p>
+      <w:pPr>
+        <w:jc w:val="both"/>
+        <w:rPr>
+          <w:color w:val="auto"/>
+          <w:sz w:val="24"/>
+          <w:lang w:val="fr-FR"/>
+        </w:rPr>
+      </w:pPr>
+    </w:p>
+    <w:p>
+      <w:pPr>
+        <w:jc w:val="both"/>
+        <w:rPr>
+          <w:color w:val="auto"/>
+          <w:sz w:val="24"/>
+          <w:lang w:val="fr-FR"/>
+        </w:rPr>
+      </w:pPr>
+      <w:r>
+        <w:rPr>
+          <w:noProof/>
+          <w:color w:val="auto"/>
+          <w:sz w:val="24"/>
+        </w:rPr>
+        <w:drawing>
+          <wp:anchor distT="0" distB="0" distL="114300" distR="114300" simplePos="0" relativeHeight="251674624" behindDoc="1" locked="0" layoutInCell="1" allowOverlap="1" wp14:anchorId="19D64DBC" wp14:editId="4D70F6F8">
+            <wp:simplePos x="0" y="0"/>
+            <wp:positionH relativeFrom="column">
+              <wp:posOffset>756419</wp:posOffset>
+            </wp:positionH>
+            <wp:positionV relativeFrom="paragraph">
+              <wp:posOffset>34925</wp:posOffset>
+            </wp:positionV>
+            <wp:extent cx="5078730" cy="2110105"/>
+            <wp:effectExtent l="0" t="0" r="7620" b="4445"/>
+            <wp:wrapNone/>
+            <wp:docPr id="77" name="Image 77"/>
+            <wp:cNvGraphicFramePr>
+              <a:graphicFrameLocks xmlns:a="http://schemas.openxmlformats.org/drawingml/2006/main" noChangeAspect="1"/>
+            </wp:cNvGraphicFramePr>
+            <a:graphic xmlns:a="http://schemas.openxmlformats.org/drawingml/2006/main">
+              <a:graphicData uri="http://schemas.openxmlformats.org/drawingml/2006/picture">
+                <pic:pic xmlns:pic="http://schemas.openxmlformats.org/drawingml/2006/picture">
+                  <pic:nvPicPr>
+                    <pic:cNvPr id="77" name="Capture1.PNG"/>
+                    <pic:cNvPicPr/>
+                  </pic:nvPicPr>
+                  <pic:blipFill>
+                    <a:blip r:embed="rId10">
+                      <a:extLst>
+                        <a:ext uri="{28A0092B-C50C-407E-A947-70E740481C1C}">
+                          <a14:useLocalDpi xmlns:a14="http://schemas.microsoft.com/office/drawing/2010/main" val="0"/>
+                        </a:ext>
+                      </a:extLst>
+                    </a:blip>
+                    <a:stretch>
+                      <a:fillRect/>
+                    </a:stretch>
+                  </pic:blipFill>
+                  <pic:spPr>
+                    <a:xfrm>
+                      <a:off x="0" y="0"/>
+                      <a:ext cx="5078730" cy="2110105"/>
+                    </a:xfrm>
+                    <a:prstGeom prst="rect">
+                      <a:avLst/>
+                    </a:prstGeom>
+                  </pic:spPr>
+                </pic:pic>
+              </a:graphicData>
+            </a:graphic>
+            <wp14:sizeRelH relativeFrom="page">
+              <wp14:pctWidth>0</wp14:pctWidth>
+            </wp14:sizeRelH>
+            <wp14:sizeRelV relativeFrom="page">
+              <wp14:pctHeight>0</wp14:pctHeight>
+            </wp14:sizeRelV>
+          </wp:anchor>
+        </w:drawing>
+      </w:r>
+    </w:p>
+    <w:p>
+      <w:pPr>
+        <w:jc w:val="both"/>
+        <w:rPr>
+          <w:color w:val="auto"/>
+          <w:sz w:val="32"/>
+          <w:lang w:val="fr-FR"/>
+        </w:rPr>
+      </w:pPr>
+    </w:p>
+    <w:p>
+      <w:pPr>
+        <w:jc w:val="both"/>
         <w:rPr>
           <w:sz w:val="22"/>
           <w:lang w:val="fr-FR"/>
@@ -7625,8 +12138,8 @@
     </w:p>
     <w:p>
       <w:pPr>
-        <w:rPr>
-          <w:color w:val="auto"/>
+        <w:jc w:val="both"/>
+        <w:rPr>
           <w:sz w:val="22"/>
           <w:lang w:val="fr-FR"/>
         </w:rPr>
@@ -7634,8 +12147,8 @@
     </w:p>
     <w:p>
       <w:pPr>
-        <w:rPr>
-          <w:color w:val="auto"/>
+        <w:jc w:val="both"/>
+        <w:rPr>
           <w:sz w:val="22"/>
           <w:lang w:val="fr-FR"/>
         </w:rPr>
@@ -7643,6 +12156,7 @@
     </w:p>
     <w:p>
       <w:pPr>
+        <w:jc w:val="both"/>
         <w:rPr>
           <w:sz w:val="22"/>
           <w:lang w:val="fr-FR"/>
@@ -7653,23 +12167,2697 @@
       <w:pPr>
         <w:jc w:val="both"/>
         <w:rPr>
-          <w:color w:val="auto"/>
-          <w:sz w:val="24"/>
-          <w:lang w:val="fr-FR"/>
-        </w:rPr>
-      </w:pPr>
-    </w:p>
-    <w:p>
-      <w:pPr>
-        <w:rPr>
           <w:sz w:val="22"/>
           <w:lang w:val="fr-FR"/>
         </w:rPr>
       </w:pPr>
     </w:p>
+    <w:p>
+      <w:pPr>
+        <w:jc w:val="both"/>
+        <w:rPr>
+          <w:sz w:val="22"/>
+          <w:lang w:val="fr-FR"/>
+        </w:rPr>
+      </w:pPr>
+    </w:p>
+    <w:p>
+      <w:pPr>
+        <w:jc w:val="both"/>
+        <w:rPr>
+          <w:color w:val="auto"/>
+          <w:sz w:val="24"/>
+          <w:lang w:val="fr-FR"/>
+        </w:rPr>
+      </w:pPr>
+      <w:r>
+        <w:rPr>
+          <w:color w:val="auto"/>
+          <w:sz w:val="24"/>
+          <w:lang w:val="fr-FR"/>
+        </w:rPr>
+        <w:t xml:space="preserve">Avant d’ajouter un nouvel opérateur, il faut se poser deux questions : </w:t>
+      </w:r>
+    </w:p>
+    <w:p>
+      <w:pPr>
+        <w:pStyle w:val="Paragraphedeliste"/>
+        <w:numPr>
+          <w:ilvl w:val="0"/>
+          <w:numId w:val="11"/>
+        </w:numPr>
+        <w:jc w:val="both"/>
+        <w:rPr>
+          <w:color w:val="auto"/>
+          <w:sz w:val="24"/>
+          <w:lang w:val="fr-FR"/>
+        </w:rPr>
+      </w:pPr>
+      <w:r>
+        <w:rPr>
+          <w:color w:val="auto"/>
+          <w:sz w:val="24"/>
+          <w:lang w:val="fr-FR"/>
+        </w:rPr>
+        <w:t>Quelle est sa taille (binaire/unaire)</w:t>
+      </w:r>
+      <w:r>
+        <w:rPr>
+          <w:color w:val="auto"/>
+          <w:sz w:val="24"/>
+          <w:lang w:val="fr-FR"/>
+        </w:rPr>
+        <w:t> ?</w:t>
+      </w:r>
+    </w:p>
+    <w:p>
+      <w:pPr>
+        <w:pStyle w:val="Paragraphedeliste"/>
+        <w:numPr>
+          <w:ilvl w:val="0"/>
+          <w:numId w:val="11"/>
+        </w:numPr>
+        <w:jc w:val="both"/>
+        <w:rPr>
+          <w:color w:val="auto"/>
+          <w:sz w:val="24"/>
+          <w:lang w:val="fr-FR"/>
+        </w:rPr>
+      </w:pPr>
+      <w:r>
+        <w:rPr>
+          <w:color w:val="auto"/>
+          <w:sz w:val="24"/>
+          <w:lang w:val="fr-FR"/>
+        </w:rPr>
+        <w:t>A quelle catégorie il appartient (symbole/caractère/logique/pile..)</w:t>
+      </w:r>
+      <w:r>
+        <w:rPr>
+          <w:color w:val="auto"/>
+          <w:sz w:val="24"/>
+          <w:lang w:val="fr-FR"/>
+        </w:rPr>
+        <w:t> ?</w:t>
+      </w:r>
+    </w:p>
+    <w:p>
+      <w:pPr>
+        <w:jc w:val="both"/>
+        <w:rPr>
+          <w:color w:val="auto"/>
+          <w:sz w:val="24"/>
+          <w:lang w:val="fr-FR"/>
+        </w:rPr>
+      </w:pPr>
+      <w:r>
+        <w:rPr>
+          <w:color w:val="auto"/>
+          <w:sz w:val="24"/>
+          <w:lang w:val="fr-FR"/>
+        </w:rPr>
+        <w:t>En fonction de la réponse à ces deux questions, il suffira de faire hériter le nouvel opérateur de la classe de base qui lui convient et de redéfinir les fonctions virtuelles pures qui définiront l’opération</w:t>
+      </w:r>
+      <w:r>
+        <w:rPr>
+          <w:color w:val="auto"/>
+          <w:sz w:val="24"/>
+          <w:lang w:val="fr-FR"/>
+        </w:rPr>
+        <w:t xml:space="preserve"> en question</w:t>
+      </w:r>
+      <w:r>
+        <w:rPr>
+          <w:color w:val="auto"/>
+          <w:sz w:val="24"/>
+          <w:lang w:val="fr-FR"/>
+        </w:rPr>
+        <w:t>.</w:t>
+      </w:r>
+    </w:p>
+    <w:p>
+      <w:pPr>
+        <w:jc w:val="both"/>
+        <w:rPr>
+          <w:color w:val="auto"/>
+          <w:sz w:val="24"/>
+          <w:lang w:val="fr-FR"/>
+        </w:rPr>
+      </w:pPr>
+      <w:r>
+        <w:rPr>
+          <w:color w:val="auto"/>
+          <w:sz w:val="24"/>
+          <w:lang w:val="fr-FR"/>
+        </w:rPr>
+        <w:lastRenderedPageBreak/>
+        <w:t xml:space="preserve">En prenant l’exemple de SIN, nous avons un opérateur unaire (doit donc hériter </w:t>
+      </w:r>
+      <w:r>
+        <w:rPr>
+          <w:color w:val="auto"/>
+          <w:sz w:val="24"/>
+          <w:lang w:val="fr-FR"/>
+        </w:rPr>
+        <w:t>d’OPUNAIRE</w:t>
+      </w:r>
+      <w:r>
+        <w:rPr>
+          <w:color w:val="auto"/>
+          <w:sz w:val="24"/>
+          <w:lang w:val="fr-FR"/>
+        </w:rPr>
+        <w:t xml:space="preserve">), qui est un opérateur </w:t>
+      </w:r>
+      <w:r>
+        <w:rPr>
+          <w:color w:val="auto"/>
+          <w:sz w:val="24"/>
+          <w:lang w:val="fr-FR"/>
+        </w:rPr>
+        <w:t>numérique</w:t>
+      </w:r>
+      <w:r>
+        <w:rPr>
+          <w:color w:val="auto"/>
+          <w:sz w:val="24"/>
+          <w:lang w:val="fr-FR"/>
+        </w:rPr>
+        <w:t xml:space="preserve">. Tout </w:t>
+      </w:r>
+      <w:r>
+        <w:rPr>
+          <w:color w:val="auto"/>
+          <w:sz w:val="24"/>
+          <w:lang w:val="fr-FR"/>
+        </w:rPr>
+        <w:t>son fonctionnement (récupération des arguments, moment d’utilisation et choix de la bonne opération)</w:t>
+      </w:r>
+      <w:r>
+        <w:rPr>
+          <w:color w:val="auto"/>
+          <w:sz w:val="24"/>
+          <w:lang w:val="fr-FR"/>
+        </w:rPr>
+        <w:t xml:space="preserve"> est donc dé</w:t>
+      </w:r>
+      <w:r>
+        <w:rPr>
+          <w:color w:val="auto"/>
+          <w:sz w:val="24"/>
+          <w:lang w:val="fr-FR"/>
+        </w:rPr>
+        <w:t>jà implémenté</w:t>
+      </w:r>
+      <w:r>
+        <w:rPr>
+          <w:color w:val="auto"/>
+          <w:sz w:val="24"/>
+          <w:lang w:val="fr-FR"/>
+        </w:rPr>
+        <w:t xml:space="preserve"> pou</w:t>
+      </w:r>
+      <w:r>
+        <w:rPr>
+          <w:color w:val="auto"/>
+          <w:sz w:val="24"/>
+          <w:lang w:val="fr-FR"/>
+        </w:rPr>
+        <w:t>r son exécution. Il suffira</w:t>
+      </w:r>
+      <w:r>
+        <w:rPr>
+          <w:color w:val="auto"/>
+          <w:sz w:val="24"/>
+          <w:lang w:val="fr-FR"/>
+        </w:rPr>
+        <w:t xml:space="preserve"> de définir les </w:t>
+      </w:r>
+      <w:r>
+        <w:rPr>
+          <w:color w:val="auto"/>
+          <w:sz w:val="24"/>
+          <w:lang w:val="fr-FR"/>
+        </w:rPr>
+        <w:t xml:space="preserve">méthodes </w:t>
+      </w:r>
+      <w:proofErr w:type="spellStart"/>
+      <w:proofErr w:type="gramStart"/>
+      <w:r>
+        <w:rPr>
+          <w:i/>
+          <w:color w:val="auto"/>
+          <w:sz w:val="24"/>
+          <w:lang w:val="fr-FR"/>
+        </w:rPr>
+        <w:t>actionNum</w:t>
+      </w:r>
+      <w:proofErr w:type="spellEnd"/>
+      <w:r>
+        <w:rPr>
+          <w:i/>
+          <w:color w:val="auto"/>
+          <w:sz w:val="24"/>
+          <w:lang w:val="fr-FR"/>
+        </w:rPr>
+        <w:t>(</w:t>
+      </w:r>
+      <w:proofErr w:type="gramEnd"/>
+      <w:r>
+        <w:rPr>
+          <w:i/>
+          <w:color w:val="auto"/>
+          <w:sz w:val="24"/>
+          <w:lang w:val="fr-FR"/>
+        </w:rPr>
+        <w:t>)</w:t>
+      </w:r>
+      <w:r>
+        <w:rPr>
+          <w:color w:val="auto"/>
+          <w:sz w:val="24"/>
+          <w:lang w:val="fr-FR"/>
+        </w:rPr>
+        <w:t xml:space="preserve"> surchargés pour appliquer la fonction sinus </w:t>
+      </w:r>
+      <w:r>
+        <w:rPr>
+          <w:color w:val="auto"/>
+          <w:sz w:val="24"/>
+          <w:lang w:val="fr-FR"/>
+        </w:rPr>
+        <w:t>de manière approprié</w:t>
+      </w:r>
+      <w:r>
+        <w:rPr>
+          <w:color w:val="auto"/>
+          <w:sz w:val="24"/>
+          <w:lang w:val="fr-FR"/>
+        </w:rPr>
+        <w:t>e</w:t>
+      </w:r>
+      <w:r>
+        <w:rPr>
+          <w:color w:val="auto"/>
+          <w:sz w:val="24"/>
+          <w:lang w:val="fr-FR"/>
+        </w:rPr>
+        <w:t xml:space="preserve"> </w:t>
+      </w:r>
+      <w:r>
+        <w:rPr>
+          <w:color w:val="auto"/>
+          <w:sz w:val="24"/>
+          <w:lang w:val="fr-FR"/>
+        </w:rPr>
+        <w:t xml:space="preserve">sur la </w:t>
+      </w:r>
+      <w:r>
+        <w:rPr>
+          <w:b/>
+          <w:color w:val="auto"/>
+          <w:sz w:val="24"/>
+          <w:lang w:val="fr-FR"/>
+        </w:rPr>
+        <w:t>valeur</w:t>
+      </w:r>
+      <w:r>
+        <w:rPr>
+          <w:color w:val="auto"/>
+          <w:sz w:val="24"/>
+          <w:lang w:val="fr-FR"/>
+        </w:rPr>
+        <w:t xml:space="preserve"> de la</w:t>
+      </w:r>
+      <w:r>
+        <w:rPr>
+          <w:color w:val="auto"/>
+          <w:sz w:val="24"/>
+          <w:lang w:val="fr-FR"/>
+        </w:rPr>
+        <w:t xml:space="preserve"> littérale passé en </w:t>
+      </w:r>
+      <w:r>
+        <w:rPr>
+          <w:color w:val="auto"/>
+          <w:sz w:val="24"/>
+          <w:lang w:val="fr-FR"/>
+        </w:rPr>
+        <w:t>argument  (récupéré sur la pile)</w:t>
+      </w:r>
+      <w:r>
+        <w:rPr>
+          <w:color w:val="auto"/>
+          <w:sz w:val="24"/>
+          <w:lang w:val="fr-FR"/>
+        </w:rPr>
+        <w:t>.</w:t>
+      </w:r>
+      <w:r>
+        <w:rPr>
+          <w:color w:val="auto"/>
+          <w:sz w:val="24"/>
+          <w:lang w:val="fr-FR"/>
+        </w:rPr>
+        <w:t xml:space="preserve"> Cette fonction renverra une nouvelle Littérale résultante dont le type sera </w:t>
+      </w:r>
+      <w:proofErr w:type="gramStart"/>
+      <w:r>
+        <w:rPr>
+          <w:color w:val="auto"/>
+          <w:sz w:val="24"/>
+          <w:lang w:val="fr-FR"/>
+        </w:rPr>
+        <w:t>choisie</w:t>
+      </w:r>
+      <w:proofErr w:type="gramEnd"/>
+      <w:r>
+        <w:rPr>
+          <w:color w:val="auto"/>
+          <w:sz w:val="24"/>
+          <w:lang w:val="fr-FR"/>
+        </w:rPr>
+        <w:t xml:space="preserve"> selon la valeur obtenue. </w:t>
+      </w:r>
+    </w:p>
+    <w:p>
+      <w:pPr>
+        <w:jc w:val="both"/>
+        <w:rPr>
+          <w:color w:val="auto"/>
+          <w:sz w:val="24"/>
+          <w:lang w:val="fr-FR"/>
+        </w:rPr>
+      </w:pPr>
+      <w:r>
+        <w:rPr>
+          <w:color w:val="auto"/>
+          <w:sz w:val="24"/>
+          <w:lang w:val="fr-FR"/>
+        </w:rPr>
+        <w:t>Une fois cette classe définie, elle sera « linkée » à une partie de l’architecture grâce à l’héritage mais l’opérateur ne pourra toujours pas être ni crée ni reconnu depuis la commande SIN.</w:t>
+      </w:r>
+    </w:p>
+    <w:p>
+      <w:pPr>
+        <w:jc w:val="both"/>
+        <w:rPr>
+          <w:color w:val="auto"/>
+          <w:sz w:val="24"/>
+          <w:lang w:val="fr-FR"/>
+        </w:rPr>
+      </w:pPr>
+      <w:r>
+        <w:rPr>
+          <w:color w:val="auto"/>
+          <w:sz w:val="24"/>
+          <w:lang w:val="fr-FR"/>
+        </w:rPr>
+        <w:t xml:space="preserve">En effet, c’est notre </w:t>
+      </w:r>
+      <w:proofErr w:type="spellStart"/>
+      <w:r>
+        <w:rPr>
+          <w:color w:val="auto"/>
+          <w:sz w:val="24"/>
+          <w:lang w:val="fr-FR"/>
+        </w:rPr>
+        <w:t>factory</w:t>
+      </w:r>
+      <w:proofErr w:type="spellEnd"/>
+      <w:r>
+        <w:rPr>
+          <w:color w:val="auto"/>
+          <w:sz w:val="24"/>
+          <w:lang w:val="fr-FR"/>
+        </w:rPr>
+        <w:t xml:space="preserve"> qui se charge de la création d’un opérateur en réaction à un input </w:t>
+      </w:r>
+      <w:proofErr w:type="spellStart"/>
+      <w:r>
+        <w:rPr>
+          <w:color w:val="auto"/>
+          <w:sz w:val="24"/>
+          <w:lang w:val="fr-FR"/>
+        </w:rPr>
+        <w:t>QString</w:t>
+      </w:r>
+      <w:proofErr w:type="spellEnd"/>
+      <w:r>
+        <w:rPr>
+          <w:color w:val="auto"/>
+          <w:sz w:val="24"/>
+          <w:lang w:val="fr-FR"/>
+        </w:rPr>
+        <w:t xml:space="preserve">. Cette </w:t>
+      </w:r>
+      <w:proofErr w:type="spellStart"/>
+      <w:r>
+        <w:rPr>
+          <w:color w:val="auto"/>
+          <w:sz w:val="24"/>
+          <w:lang w:val="fr-FR"/>
+        </w:rPr>
+        <w:t>factory</w:t>
+      </w:r>
+      <w:proofErr w:type="spellEnd"/>
+      <w:r>
+        <w:rPr>
+          <w:color w:val="auto"/>
+          <w:sz w:val="24"/>
+          <w:lang w:val="fr-FR"/>
+        </w:rPr>
+        <w:t xml:space="preserve"> possède une </w:t>
+      </w:r>
+      <w:proofErr w:type="spellStart"/>
+      <w:r>
+        <w:rPr>
+          <w:color w:val="auto"/>
+          <w:sz w:val="24"/>
+          <w:lang w:val="fr-FR"/>
+        </w:rPr>
+        <w:t>map</w:t>
+      </w:r>
+      <w:proofErr w:type="spellEnd"/>
+      <w:r>
+        <w:rPr>
+          <w:color w:val="auto"/>
+          <w:sz w:val="24"/>
+          <w:lang w:val="fr-FR"/>
+        </w:rPr>
+        <w:t xml:space="preserve">  qui associe à chaque clé (ici ‘SIN’) le constructeur d’un </w:t>
+      </w:r>
+      <w:proofErr w:type="spellStart"/>
+      <w:r>
+        <w:rPr>
+          <w:color w:val="auto"/>
+          <w:sz w:val="24"/>
+          <w:lang w:val="fr-FR"/>
+        </w:rPr>
+        <w:t>operateurFactory</w:t>
+      </w:r>
+      <w:proofErr w:type="spellEnd"/>
+      <w:r>
+        <w:rPr>
+          <w:color w:val="auto"/>
+          <w:sz w:val="24"/>
+          <w:lang w:val="fr-FR"/>
+        </w:rPr>
+        <w:t xml:space="preserve"> (ici </w:t>
+      </w:r>
+      <w:proofErr w:type="spellStart"/>
+      <w:r>
+        <w:rPr>
+          <w:color w:val="auto"/>
+          <w:sz w:val="24"/>
+          <w:lang w:val="fr-FR"/>
+        </w:rPr>
+        <w:t>OpSinFactory</w:t>
+      </w:r>
+      <w:proofErr w:type="spellEnd"/>
+      <w:r>
+        <w:rPr>
+          <w:color w:val="auto"/>
+          <w:sz w:val="24"/>
+          <w:lang w:val="fr-FR"/>
+        </w:rPr>
+        <w:t xml:space="preserve">). </w:t>
+      </w:r>
+    </w:p>
+    <w:p>
+      <w:pPr>
+        <w:jc w:val="both"/>
+        <w:rPr>
+          <w:color w:val="auto"/>
+          <w:sz w:val="24"/>
+          <w:lang w:val="fr-FR"/>
+        </w:rPr>
+      </w:pPr>
+      <w:r>
+        <w:rPr>
+          <w:color w:val="auto"/>
+          <w:sz w:val="24"/>
+          <w:lang w:val="fr-FR"/>
+        </w:rPr>
+        <w:t xml:space="preserve">Pour que la </w:t>
+      </w:r>
+      <w:proofErr w:type="spellStart"/>
+      <w:r>
+        <w:rPr>
+          <w:color w:val="auto"/>
+          <w:sz w:val="24"/>
+          <w:lang w:val="fr-FR"/>
+        </w:rPr>
+        <w:t>factory</w:t>
+      </w:r>
+      <w:proofErr w:type="spellEnd"/>
+      <w:r>
+        <w:rPr>
+          <w:color w:val="auto"/>
+          <w:sz w:val="24"/>
+          <w:lang w:val="fr-FR"/>
+        </w:rPr>
+        <w:t xml:space="preserve"> puisse créer un </w:t>
+      </w:r>
+      <w:r>
+        <w:rPr>
+          <w:color w:val="auto"/>
+          <w:sz w:val="24"/>
+          <w:lang w:val="fr-FR"/>
+        </w:rPr>
+        <w:t xml:space="preserve">objet de type </w:t>
+      </w:r>
+      <w:proofErr w:type="spellStart"/>
+      <w:r>
+        <w:rPr>
+          <w:color w:val="auto"/>
+          <w:sz w:val="24"/>
+          <w:lang w:val="fr-FR"/>
+        </w:rPr>
+        <w:t>OpSin</w:t>
+      </w:r>
+      <w:proofErr w:type="spellEnd"/>
+      <w:r>
+        <w:rPr>
+          <w:color w:val="auto"/>
+          <w:sz w:val="24"/>
+          <w:lang w:val="fr-FR"/>
+        </w:rPr>
+        <w:t xml:space="preserve">, il va donc falloir </w:t>
+      </w:r>
+      <w:r>
+        <w:rPr>
+          <w:color w:val="auto"/>
+          <w:sz w:val="24"/>
+          <w:lang w:val="fr-FR"/>
+        </w:rPr>
+        <w:t>ajouter cet</w:t>
+      </w:r>
+      <w:r>
+        <w:rPr>
+          <w:color w:val="auto"/>
+          <w:sz w:val="24"/>
+          <w:lang w:val="fr-FR"/>
+        </w:rPr>
+        <w:t>te classe</w:t>
+      </w:r>
+      <w:r>
+        <w:rPr>
+          <w:color w:val="auto"/>
+          <w:sz w:val="24"/>
+          <w:lang w:val="fr-FR"/>
+        </w:rPr>
+        <w:t xml:space="preserve"> </w:t>
+      </w:r>
+      <w:proofErr w:type="spellStart"/>
+      <w:r>
+        <w:rPr>
+          <w:color w:val="auto"/>
+          <w:sz w:val="24"/>
+          <w:lang w:val="fr-FR"/>
+        </w:rPr>
+        <w:t>OpSinFactory</w:t>
+      </w:r>
+      <w:proofErr w:type="spellEnd"/>
+      <w:r>
+        <w:rPr>
+          <w:color w:val="auto"/>
+          <w:sz w:val="24"/>
+          <w:lang w:val="fr-FR"/>
+        </w:rPr>
+        <w:t xml:space="preserve"> (qui n’est</w:t>
+      </w:r>
+      <w:r>
+        <w:rPr>
+          <w:color w:val="auto"/>
+          <w:sz w:val="24"/>
+          <w:lang w:val="fr-FR"/>
+        </w:rPr>
+        <w:t xml:space="preserve"> </w:t>
+      </w:r>
+      <w:r>
+        <w:rPr>
+          <w:color w:val="auto"/>
+          <w:sz w:val="24"/>
+          <w:lang w:val="fr-FR"/>
+        </w:rPr>
+        <w:t xml:space="preserve">qu’un intermédiaire entre la </w:t>
+      </w:r>
+      <w:proofErr w:type="spellStart"/>
+      <w:r>
+        <w:rPr>
+          <w:color w:val="auto"/>
+          <w:sz w:val="24"/>
+          <w:lang w:val="fr-FR"/>
+        </w:rPr>
+        <w:t>map</w:t>
+      </w:r>
+      <w:proofErr w:type="spellEnd"/>
+      <w:r>
+        <w:rPr>
+          <w:color w:val="auto"/>
+          <w:sz w:val="24"/>
+          <w:lang w:val="fr-FR"/>
+        </w:rPr>
+        <w:t xml:space="preserve"> et le </w:t>
+      </w:r>
+      <w:proofErr w:type="spellStart"/>
+      <w:r>
+        <w:rPr>
+          <w:color w:val="auto"/>
+          <w:sz w:val="24"/>
+          <w:lang w:val="fr-FR"/>
+        </w:rPr>
+        <w:t>OpSin</w:t>
+      </w:r>
+      <w:proofErr w:type="spellEnd"/>
+      <w:r>
+        <w:rPr>
+          <w:color w:val="auto"/>
+          <w:sz w:val="24"/>
+          <w:lang w:val="fr-FR"/>
+        </w:rPr>
+        <w:t xml:space="preserve">) ainsi que le couple (SIN, (new </w:t>
+      </w:r>
+      <w:proofErr w:type="spellStart"/>
+      <w:r>
+        <w:rPr>
+          <w:color w:val="auto"/>
+          <w:sz w:val="24"/>
+          <w:lang w:val="fr-FR"/>
+        </w:rPr>
+        <w:t>OpSin</w:t>
+      </w:r>
+      <w:r>
+        <w:rPr>
+          <w:color w:val="auto"/>
+          <w:sz w:val="24"/>
+          <w:lang w:val="fr-FR"/>
+        </w:rPr>
+        <w:t>Factory</w:t>
+      </w:r>
+      <w:proofErr w:type="spellEnd"/>
+      <w:r>
+        <w:rPr>
+          <w:color w:val="auto"/>
+          <w:sz w:val="24"/>
+          <w:lang w:val="fr-FR"/>
+        </w:rPr>
+        <w:t xml:space="preserve">)) à la </w:t>
+      </w:r>
+      <w:proofErr w:type="spellStart"/>
+      <w:r>
+        <w:rPr>
+          <w:color w:val="auto"/>
+          <w:sz w:val="24"/>
+          <w:lang w:val="fr-FR"/>
+        </w:rPr>
+        <w:t>map</w:t>
+      </w:r>
+      <w:proofErr w:type="spellEnd"/>
+      <w:r>
+        <w:rPr>
+          <w:color w:val="auto"/>
+          <w:sz w:val="24"/>
+          <w:lang w:val="fr-FR"/>
+        </w:rPr>
+        <w:t> :</w:t>
+      </w:r>
+    </w:p>
+    <w:p>
+      <w:pPr>
+        <w:ind w:left="2880" w:firstLine="720"/>
+        <w:jc w:val="both"/>
+        <w:rPr>
+          <w:color w:val="CD8B00"/>
+          <w:sz w:val="22"/>
+          <w:lang w:val="fr-FR"/>
+        </w:rPr>
+      </w:pPr>
+      <w:proofErr w:type="spellStart"/>
+      <w:proofErr w:type="gramStart"/>
+      <w:r>
+        <w:rPr>
+          <w:color w:val="CD8B00"/>
+          <w:sz w:val="22"/>
+          <w:lang w:val="fr-FR"/>
+        </w:rPr>
+        <w:t>factories</w:t>
+      </w:r>
+      <w:proofErr w:type="spellEnd"/>
+      <w:r>
+        <w:rPr>
+          <w:color w:val="CD8B00"/>
+          <w:sz w:val="22"/>
+          <w:lang w:val="fr-FR"/>
+        </w:rPr>
+        <w:t>[</w:t>
+      </w:r>
+      <w:proofErr w:type="gramEnd"/>
+      <w:r>
+        <w:rPr>
+          <w:color w:val="CD8B00"/>
+          <w:sz w:val="22"/>
+          <w:lang w:val="fr-FR"/>
+        </w:rPr>
+        <w:t>"SIN"]</w:t>
+      </w:r>
+      <w:r>
+        <w:rPr>
+          <w:color w:val="646482"/>
+          <w:sz w:val="22"/>
+          <w:lang w:val="fr-FR"/>
+        </w:rPr>
+        <w:t xml:space="preserve"> </w:t>
+      </w:r>
+      <w:r>
+        <w:rPr>
+          <w:color w:val="CD8B00"/>
+          <w:sz w:val="22"/>
+          <w:lang w:val="fr-FR"/>
+        </w:rPr>
+        <w:t>=</w:t>
+      </w:r>
+      <w:r>
+        <w:rPr>
+          <w:color w:val="646482"/>
+          <w:sz w:val="22"/>
+          <w:lang w:val="fr-FR"/>
+        </w:rPr>
+        <w:t xml:space="preserve"> </w:t>
+      </w:r>
+      <w:r>
+        <w:rPr>
+          <w:color w:val="CD8B00"/>
+          <w:sz w:val="22"/>
+          <w:lang w:val="fr-FR"/>
+        </w:rPr>
+        <w:t>new</w:t>
+      </w:r>
+      <w:r>
+        <w:rPr>
+          <w:color w:val="646482"/>
+          <w:sz w:val="22"/>
+          <w:lang w:val="fr-FR"/>
+        </w:rPr>
+        <w:t xml:space="preserve"> </w:t>
+      </w:r>
+      <w:proofErr w:type="spellStart"/>
+      <w:r>
+        <w:rPr>
+          <w:color w:val="CD8B00"/>
+          <w:sz w:val="22"/>
+          <w:lang w:val="fr-FR"/>
+        </w:rPr>
+        <w:t>OpSinFactory</w:t>
+      </w:r>
+      <w:proofErr w:type="spellEnd"/>
+      <w:r>
+        <w:rPr>
+          <w:color w:val="CD8B00"/>
+          <w:sz w:val="22"/>
+          <w:lang w:val="fr-FR"/>
+        </w:rPr>
+        <w:t>()</w:t>
+      </w:r>
+    </w:p>
+    <w:p>
+      <w:pPr>
+        <w:jc w:val="both"/>
+        <w:rPr>
+          <w:color w:val="auto"/>
+          <w:sz w:val="24"/>
+          <w:lang w:val="fr-FR"/>
+        </w:rPr>
+      </w:pPr>
+      <w:r>
+        <w:rPr>
+          <w:color w:val="auto"/>
+          <w:sz w:val="24"/>
+          <w:lang w:val="fr-FR"/>
+        </w:rPr>
+        <w:t>La nouvelle classe</w:t>
+      </w:r>
+      <w:r>
+        <w:rPr>
+          <w:color w:val="auto"/>
+          <w:sz w:val="24"/>
+          <w:lang w:val="fr-FR"/>
+        </w:rPr>
+        <w:t xml:space="preserve"> </w:t>
+      </w:r>
+      <w:proofErr w:type="spellStart"/>
+      <w:r>
+        <w:rPr>
+          <w:color w:val="auto"/>
+          <w:sz w:val="24"/>
+          <w:lang w:val="fr-FR"/>
+        </w:rPr>
+        <w:t>OpSin</w:t>
+      </w:r>
+      <w:proofErr w:type="spellEnd"/>
+      <w:r>
+        <w:rPr>
+          <w:color w:val="auto"/>
+          <w:sz w:val="24"/>
+          <w:lang w:val="fr-FR"/>
+        </w:rPr>
+        <w:t xml:space="preserve"> est alors </w:t>
+      </w:r>
+      <w:r>
+        <w:rPr>
+          <w:color w:val="auto"/>
+          <w:sz w:val="24"/>
+          <w:lang w:val="fr-FR"/>
+        </w:rPr>
+        <w:t>entièrement</w:t>
+      </w:r>
+      <w:r>
+        <w:rPr>
+          <w:color w:val="auto"/>
+          <w:sz w:val="24"/>
+          <w:lang w:val="fr-FR"/>
+        </w:rPr>
+        <w:t xml:space="preserve"> linkée à l’intégralité de l’architecture</w:t>
+      </w:r>
+      <w:r>
+        <w:rPr>
+          <w:color w:val="auto"/>
+          <w:sz w:val="24"/>
+          <w:lang w:val="fr-FR"/>
+        </w:rPr>
+        <w:t xml:space="preserve"> qui n’aura pas été modifiée</w:t>
+      </w:r>
+      <w:r>
+        <w:rPr>
+          <w:color w:val="auto"/>
+          <w:sz w:val="24"/>
+          <w:lang w:val="fr-FR"/>
+        </w:rPr>
+        <w:t xml:space="preserve"> </w:t>
+      </w:r>
+      <w:r>
+        <w:rPr>
+          <w:color w:val="auto"/>
+          <w:sz w:val="24"/>
+          <w:lang w:val="fr-FR"/>
+        </w:rPr>
+        <w:t>(sauf ajout)</w:t>
+      </w:r>
+      <w:r>
+        <w:rPr>
+          <w:color w:val="auto"/>
+          <w:sz w:val="24"/>
+          <w:lang w:val="fr-FR"/>
+        </w:rPr>
+        <w:t>.</w:t>
+      </w:r>
+    </w:p>
+    <w:p>
+      <w:pPr>
+        <w:jc w:val="both"/>
+        <w:rPr>
+          <w:color w:val="auto"/>
+          <w:sz w:val="24"/>
+          <w:lang w:val="fr-FR"/>
+        </w:rPr>
+      </w:pPr>
+      <w:r>
+        <w:rPr>
+          <w:color w:val="auto"/>
+          <w:sz w:val="24"/>
+          <w:lang w:val="fr-FR"/>
+        </w:rPr>
+        <w:t>Nous pouvons donc</w:t>
+      </w:r>
+      <w:r>
+        <w:rPr>
+          <w:color w:val="auto"/>
+          <w:sz w:val="24"/>
+          <w:lang w:val="fr-FR"/>
+        </w:rPr>
+        <w:t xml:space="preserve"> maintenant</w:t>
+      </w:r>
+      <w:r>
+        <w:rPr>
+          <w:color w:val="auto"/>
+          <w:sz w:val="24"/>
+          <w:lang w:val="fr-FR"/>
+        </w:rPr>
+        <w:t xml:space="preserve"> entrer en ligne de commande SIN. </w:t>
+      </w:r>
+    </w:p>
+    <w:p>
+      <w:pPr>
+        <w:jc w:val="both"/>
+        <w:rPr>
+          <w:color w:val="auto"/>
+          <w:sz w:val="24"/>
+          <w:lang w:val="fr-FR"/>
+        </w:rPr>
+      </w:pPr>
+      <w:r>
+        <w:rPr>
+          <w:color w:val="auto"/>
+          <w:sz w:val="24"/>
+          <w:lang w:val="fr-FR"/>
+        </w:rPr>
+        <w:t xml:space="preserve">Le </w:t>
+      </w:r>
+      <w:r>
+        <w:rPr>
+          <w:color w:val="auto"/>
+          <w:sz w:val="24"/>
+          <w:lang w:val="fr-FR"/>
+        </w:rPr>
+        <w:t>contrôleur envoie</w:t>
+      </w:r>
+      <w:r>
+        <w:rPr>
+          <w:color w:val="auto"/>
+          <w:sz w:val="24"/>
+          <w:lang w:val="fr-FR"/>
+        </w:rPr>
+        <w:t xml:space="preserve"> à la </w:t>
+      </w:r>
+      <w:proofErr w:type="spellStart"/>
+      <w:r>
+        <w:rPr>
+          <w:color w:val="auto"/>
+          <w:sz w:val="24"/>
+          <w:lang w:val="fr-FR"/>
+        </w:rPr>
+        <w:t>factory</w:t>
+      </w:r>
+      <w:proofErr w:type="spellEnd"/>
+      <w:r>
+        <w:rPr>
+          <w:color w:val="auto"/>
+          <w:sz w:val="24"/>
+          <w:lang w:val="fr-FR"/>
+        </w:rPr>
+        <w:t xml:space="preserve"> cette clé</w:t>
+      </w:r>
+      <w:r>
+        <w:rPr>
+          <w:color w:val="auto"/>
+          <w:sz w:val="24"/>
+          <w:lang w:val="fr-FR"/>
+        </w:rPr>
+        <w:t xml:space="preserve"> ‘SIN’</w:t>
+      </w:r>
+      <w:r>
+        <w:rPr>
+          <w:color w:val="auto"/>
+          <w:sz w:val="24"/>
+          <w:lang w:val="fr-FR"/>
+        </w:rPr>
+        <w:t xml:space="preserve">. Un nouvel opérateur </w:t>
+      </w:r>
+      <w:proofErr w:type="spellStart"/>
+      <w:r>
+        <w:rPr>
+          <w:color w:val="auto"/>
+          <w:sz w:val="24"/>
+          <w:lang w:val="fr-FR"/>
+        </w:rPr>
+        <w:t>O</w:t>
+      </w:r>
+      <w:r>
+        <w:rPr>
+          <w:color w:val="auto"/>
+          <w:sz w:val="24"/>
+          <w:lang w:val="fr-FR"/>
+        </w:rPr>
+        <w:t>p</w:t>
+      </w:r>
+      <w:r>
+        <w:rPr>
+          <w:color w:val="auto"/>
+          <w:sz w:val="24"/>
+          <w:lang w:val="fr-FR"/>
+        </w:rPr>
+        <w:t>Sin</w:t>
+      </w:r>
+      <w:proofErr w:type="spellEnd"/>
+      <w:r>
+        <w:rPr>
+          <w:color w:val="auto"/>
+          <w:sz w:val="24"/>
+          <w:lang w:val="fr-FR"/>
+        </w:rPr>
+        <w:t xml:space="preserve"> est </w:t>
+      </w:r>
+      <w:r>
+        <w:rPr>
+          <w:color w:val="auto"/>
+          <w:sz w:val="24"/>
+          <w:lang w:val="fr-FR"/>
+        </w:rPr>
+        <w:t>fabriqué et renvoyé au contrôleur sous la forme d’un Operateur*. Le contrôleur lui passe en argument l</w:t>
+      </w:r>
+      <w:r>
+        <w:rPr>
+          <w:color w:val="auto"/>
+          <w:sz w:val="24"/>
+          <w:lang w:val="fr-FR"/>
+        </w:rPr>
+        <w:t xml:space="preserve">a littérale entière 3 </w:t>
+      </w:r>
+      <w:r>
+        <w:rPr>
+          <w:color w:val="auto"/>
+          <w:sz w:val="24"/>
+          <w:lang w:val="fr-FR"/>
+        </w:rPr>
+        <w:t>et finalement, le contrôleur</w:t>
+      </w:r>
+      <w:r>
+        <w:rPr>
+          <w:color w:val="auto"/>
+          <w:sz w:val="24"/>
+          <w:lang w:val="fr-FR"/>
+        </w:rPr>
+        <w:t xml:space="preserve"> </w:t>
+      </w:r>
+      <w:r>
+        <w:rPr>
+          <w:color w:val="auto"/>
+          <w:sz w:val="24"/>
+          <w:lang w:val="fr-FR"/>
+        </w:rPr>
+        <w:t xml:space="preserve">appelle la méthode </w:t>
+      </w:r>
+      <w:r>
+        <w:rPr>
+          <w:color w:val="auto"/>
+          <w:sz w:val="24"/>
+          <w:lang w:val="fr-FR"/>
+        </w:rPr>
+        <w:t>exécuter (</w:t>
+      </w:r>
+      <w:r>
+        <w:rPr>
+          <w:color w:val="auto"/>
+          <w:sz w:val="24"/>
+          <w:lang w:val="fr-FR"/>
+        </w:rPr>
+        <w:t>) sur ce dernier.</w:t>
+      </w:r>
+      <w:r>
+        <w:rPr>
+          <w:color w:val="auto"/>
+          <w:sz w:val="24"/>
+          <w:lang w:val="fr-FR"/>
+        </w:rPr>
+        <w:t xml:space="preserve"> </w:t>
+      </w:r>
+      <w:r>
+        <w:rPr>
+          <w:color w:val="auto"/>
+          <w:sz w:val="24"/>
+          <w:lang w:val="fr-FR"/>
+        </w:rPr>
+        <w:t>La littérale ré</w:t>
+      </w:r>
+      <w:r>
+        <w:rPr>
+          <w:color w:val="auto"/>
+          <w:sz w:val="24"/>
+          <w:lang w:val="fr-FR"/>
+        </w:rPr>
+        <w:t>sulta</w:t>
+      </w:r>
+      <w:r>
+        <w:rPr>
+          <w:color w:val="auto"/>
+          <w:sz w:val="24"/>
+          <w:lang w:val="fr-FR"/>
+        </w:rPr>
+        <w:t>n</w:t>
+      </w:r>
+      <w:r>
+        <w:rPr>
+          <w:color w:val="auto"/>
+          <w:sz w:val="24"/>
+          <w:lang w:val="fr-FR"/>
+        </w:rPr>
+        <w:t>t</w:t>
+      </w:r>
+      <w:r>
+        <w:rPr>
+          <w:color w:val="auto"/>
+          <w:sz w:val="24"/>
+          <w:lang w:val="fr-FR"/>
+        </w:rPr>
+        <w:t>e</w:t>
+      </w:r>
+      <w:r>
+        <w:rPr>
+          <w:color w:val="auto"/>
+          <w:sz w:val="24"/>
+          <w:lang w:val="fr-FR"/>
+        </w:rPr>
+        <w:t xml:space="preserve"> </w:t>
+      </w:r>
+      <w:r>
+        <w:rPr>
+          <w:color w:val="auto"/>
+          <w:sz w:val="24"/>
+          <w:lang w:val="fr-FR"/>
+        </w:rPr>
+        <w:t>est</w:t>
+      </w:r>
+      <w:r>
+        <w:rPr>
+          <w:color w:val="auto"/>
+          <w:sz w:val="24"/>
+          <w:lang w:val="fr-FR"/>
+        </w:rPr>
+        <w:t xml:space="preserve"> alors push dans la pile et l’opérateur </w:t>
+      </w:r>
+      <w:proofErr w:type="spellStart"/>
+      <w:r>
+        <w:rPr>
+          <w:color w:val="auto"/>
+          <w:sz w:val="24"/>
+          <w:lang w:val="fr-FR"/>
+        </w:rPr>
+        <w:t>OpSin</w:t>
+      </w:r>
+      <w:proofErr w:type="spellEnd"/>
+      <w:r>
+        <w:rPr>
+          <w:color w:val="auto"/>
+          <w:sz w:val="24"/>
+          <w:lang w:val="fr-FR"/>
+        </w:rPr>
+        <w:t xml:space="preserve"> </w:t>
+      </w:r>
+      <w:r>
+        <w:rPr>
+          <w:color w:val="auto"/>
+          <w:sz w:val="24"/>
+          <w:lang w:val="fr-FR"/>
+        </w:rPr>
+        <w:t>détruit (avec l’ancienne littérale qui le compose)</w:t>
+      </w:r>
+      <w:r>
+        <w:rPr>
+          <w:color w:val="auto"/>
+          <w:sz w:val="24"/>
+          <w:lang w:val="fr-FR"/>
+        </w:rPr>
+        <w:t>.</w:t>
+      </w:r>
+      <w:r>
+        <w:rPr>
+          <w:color w:val="auto"/>
+          <w:sz w:val="24"/>
+          <w:lang w:val="fr-FR"/>
+        </w:rPr>
+        <w:t xml:space="preserve"> (cf. diagramme de séquence)</w:t>
+      </w:r>
+    </w:p>
+    <w:p>
+      <w:pPr>
+        <w:jc w:val="both"/>
+        <w:rPr>
+          <w:color w:val="auto"/>
+          <w:sz w:val="24"/>
+          <w:lang w:val="fr-FR"/>
+        </w:rPr>
+      </w:pPr>
+      <w:r>
+        <w:rPr>
+          <w:noProof/>
+          <w:color w:val="auto"/>
+          <w:sz w:val="24"/>
+        </w:rPr>
+        <w:drawing>
+          <wp:anchor distT="0" distB="0" distL="114300" distR="114300" simplePos="0" relativeHeight="251675648" behindDoc="1" locked="0" layoutInCell="1" allowOverlap="1" wp14:anchorId="2FB1350C" wp14:editId="3C4CD91D">
+            <wp:simplePos x="0" y="0"/>
+            <wp:positionH relativeFrom="column">
+              <wp:posOffset>518640</wp:posOffset>
+            </wp:positionH>
+            <wp:positionV relativeFrom="paragraph">
+              <wp:posOffset>230521</wp:posOffset>
+            </wp:positionV>
+            <wp:extent cx="5387807" cy="1988992"/>
+            <wp:effectExtent l="0" t="0" r="3810" b="0"/>
+            <wp:wrapNone/>
+            <wp:docPr id="78" name="Image 78"/>
+            <wp:cNvGraphicFramePr>
+              <a:graphicFrameLocks xmlns:a="http://schemas.openxmlformats.org/drawingml/2006/main" noChangeAspect="1"/>
+            </wp:cNvGraphicFramePr>
+            <a:graphic xmlns:a="http://schemas.openxmlformats.org/drawingml/2006/main">
+              <a:graphicData uri="http://schemas.openxmlformats.org/drawingml/2006/picture">
+                <pic:pic xmlns:pic="http://schemas.openxmlformats.org/drawingml/2006/picture">
+                  <pic:nvPicPr>
+                    <pic:cNvPr id="78" name="Capture2.PNG"/>
+                    <pic:cNvPicPr/>
+                  </pic:nvPicPr>
+                  <pic:blipFill>
+                    <a:blip r:embed="rId11">
+                      <a:extLst>
+                        <a:ext uri="{28A0092B-C50C-407E-A947-70E740481C1C}">
+                          <a14:useLocalDpi xmlns:a14="http://schemas.microsoft.com/office/drawing/2010/main" val="0"/>
+                        </a:ext>
+                      </a:extLst>
+                    </a:blip>
+                    <a:stretch>
+                      <a:fillRect/>
+                    </a:stretch>
+                  </pic:blipFill>
+                  <pic:spPr>
+                    <a:xfrm>
+                      <a:off x="0" y="0"/>
+                      <a:ext cx="5387807" cy="1988992"/>
+                    </a:xfrm>
+                    <a:prstGeom prst="rect">
+                      <a:avLst/>
+                    </a:prstGeom>
+                  </pic:spPr>
+                </pic:pic>
+              </a:graphicData>
+            </a:graphic>
+            <wp14:sizeRelH relativeFrom="page">
+              <wp14:pctWidth>0</wp14:pctWidth>
+            </wp14:sizeRelH>
+            <wp14:sizeRelV relativeFrom="page">
+              <wp14:pctHeight>0</wp14:pctHeight>
+            </wp14:sizeRelV>
+          </wp:anchor>
+        </w:drawing>
+      </w:r>
+    </w:p>
+    <w:p>
+      <w:pPr>
+        <w:jc w:val="both"/>
+        <w:rPr>
+          <w:color w:val="auto"/>
+          <w:sz w:val="24"/>
+          <w:lang w:val="fr-FR"/>
+        </w:rPr>
+      </w:pPr>
+    </w:p>
+    <w:p>
+      <w:pPr>
+        <w:jc w:val="both"/>
+        <w:rPr>
+          <w:color w:val="auto"/>
+          <w:sz w:val="24"/>
+          <w:lang w:val="fr-FR"/>
+        </w:rPr>
+      </w:pPr>
+    </w:p>
+    <w:p>
+      <w:pPr>
+        <w:jc w:val="both"/>
+        <w:rPr>
+          <w:color w:val="auto"/>
+          <w:sz w:val="24"/>
+          <w:lang w:val="fr-FR"/>
+        </w:rPr>
+      </w:pPr>
+    </w:p>
+    <w:p>
+      <w:pPr>
+        <w:jc w:val="both"/>
+        <w:rPr>
+          <w:color w:val="auto"/>
+          <w:sz w:val="24"/>
+          <w:lang w:val="fr-FR"/>
+        </w:rPr>
+      </w:pPr>
+    </w:p>
+    <w:p>
+      <w:pPr>
+        <w:jc w:val="both"/>
+        <w:rPr>
+          <w:color w:val="auto"/>
+          <w:sz w:val="24"/>
+          <w:lang w:val="fr-FR"/>
+        </w:rPr>
+      </w:pPr>
+    </w:p>
+    <w:p>
+      <w:pPr>
+        <w:jc w:val="both"/>
+        <w:rPr>
+          <w:color w:val="auto"/>
+          <w:sz w:val="24"/>
+          <w:lang w:val="fr-FR"/>
+        </w:rPr>
+      </w:pPr>
+    </w:p>
+    <w:p>
+      <w:pPr>
+        <w:jc w:val="both"/>
+        <w:rPr>
+          <w:color w:val="auto"/>
+          <w:sz w:val="24"/>
+          <w:lang w:val="fr-FR"/>
+        </w:rPr>
+      </w:pPr>
+    </w:p>
+    <w:p>
+      <w:pPr>
+        <w:rPr>
+          <w:color w:val="auto"/>
+          <w:sz w:val="24"/>
+          <w:lang w:val="fr-FR"/>
+        </w:rPr>
+      </w:pPr>
+      <w:r>
+        <w:rPr>
+          <w:color w:val="auto"/>
+          <w:sz w:val="24"/>
+          <w:lang w:val="fr-FR"/>
+        </w:rPr>
+        <w:br w:type="page"/>
+      </w:r>
+    </w:p>
+    <w:p>
+      <w:pPr>
+        <w:pStyle w:val="Titre4"/>
+        <w:rPr>
+          <w:sz w:val="32"/>
+          <w:lang w:val="fr-FR"/>
+        </w:rPr>
+      </w:pPr>
+      <w:r>
+        <w:rPr>
+          <w:sz w:val="32"/>
+          <w:lang w:val="fr-FR"/>
+        </w:rPr>
+        <w:lastRenderedPageBreak/>
+        <w:t xml:space="preserve">Diagramme de séquence </w:t>
+      </w:r>
+    </w:p>
+    <w:p>
+      <w:pPr>
+        <w:jc w:val="both"/>
+        <w:rPr>
+          <w:color w:val="auto"/>
+          <w:sz w:val="24"/>
+          <w:lang w:val="fr-FR"/>
+        </w:rPr>
+      </w:pPr>
+      <w:r>
+        <w:rPr>
+          <w:color w:val="auto"/>
+          <w:sz w:val="24"/>
+          <w:lang w:val="fr-FR"/>
+        </w:rPr>
+        <w:t>Ce di</w:t>
+      </w:r>
+      <w:r>
+        <w:rPr>
+          <w:color w:val="auto"/>
+          <w:sz w:val="24"/>
+          <w:lang w:val="fr-FR"/>
+        </w:rPr>
+        <w:t>agramme de séquence représente</w:t>
+      </w:r>
+      <w:r>
+        <w:rPr>
+          <w:color w:val="auto"/>
+          <w:sz w:val="24"/>
+          <w:lang w:val="fr-FR"/>
+        </w:rPr>
+        <w:t xml:space="preserve"> le </w:t>
+      </w:r>
+      <w:r>
+        <w:rPr>
+          <w:color w:val="auto"/>
+          <w:sz w:val="24"/>
+          <w:lang w:val="fr-FR"/>
+        </w:rPr>
+        <w:t>scénario (Sin(3)) décrit ci-dessus.</w:t>
+      </w:r>
+      <w:r>
+        <w:rPr>
+          <w:color w:val="auto"/>
+          <w:sz w:val="24"/>
+          <w:lang w:val="fr-FR"/>
+        </w:rPr>
+        <w:t xml:space="preserve"> Afin de simplifier la compréhension générale nous n’avons pas intégrer le </w:t>
+      </w:r>
+      <w:proofErr w:type="spellStart"/>
+      <w:r>
+        <w:rPr>
+          <w:color w:val="auto"/>
+          <w:sz w:val="24"/>
+          <w:lang w:val="fr-FR"/>
+        </w:rPr>
+        <w:t>litterale</w:t>
+      </w:r>
+      <w:proofErr w:type="spellEnd"/>
+      <w:r>
+        <w:rPr>
+          <w:color w:val="auto"/>
+          <w:sz w:val="24"/>
+          <w:lang w:val="fr-FR"/>
+        </w:rPr>
+        <w:t xml:space="preserve"> Manager dans ce scenario. </w:t>
+      </w:r>
+      <w:proofErr w:type="spellStart"/>
+      <w:r>
+        <w:rPr>
+          <w:color w:val="auto"/>
+          <w:sz w:val="24"/>
+          <w:lang w:val="fr-FR"/>
+        </w:rPr>
+        <w:t>Deplus</w:t>
+      </w:r>
+      <w:proofErr w:type="spellEnd"/>
+      <w:r>
+        <w:rPr>
+          <w:color w:val="auto"/>
+          <w:sz w:val="24"/>
+          <w:lang w:val="fr-FR"/>
+        </w:rPr>
+        <w:t>, nous considérons que la pile (</w:t>
+      </w:r>
+      <w:proofErr w:type="spellStart"/>
+      <w:r>
+        <w:rPr>
+          <w:color w:val="auto"/>
+          <w:sz w:val="24"/>
+          <w:lang w:val="fr-FR"/>
+        </w:rPr>
+        <w:t>litAff</w:t>
+      </w:r>
+      <w:proofErr w:type="spellEnd"/>
+      <w:r>
+        <w:rPr>
+          <w:color w:val="auto"/>
+          <w:sz w:val="24"/>
+          <w:lang w:val="fr-FR"/>
+        </w:rPr>
+        <w:t>) le contrôleur (</w:t>
+      </w:r>
+      <w:proofErr w:type="spellStart"/>
+      <w:r>
+        <w:rPr>
+          <w:color w:val="auto"/>
+          <w:sz w:val="24"/>
+          <w:lang w:val="fr-FR"/>
+        </w:rPr>
+        <w:t>controleur</w:t>
+      </w:r>
+      <w:proofErr w:type="spellEnd"/>
+      <w:r>
+        <w:rPr>
+          <w:color w:val="auto"/>
+          <w:sz w:val="24"/>
+          <w:lang w:val="fr-FR"/>
+        </w:rPr>
+        <w:t xml:space="preserve">) et la </w:t>
+      </w:r>
+      <w:proofErr w:type="spellStart"/>
+      <w:r>
+        <w:rPr>
+          <w:color w:val="auto"/>
+          <w:sz w:val="24"/>
+          <w:lang w:val="fr-FR"/>
+        </w:rPr>
+        <w:t>factory</w:t>
+      </w:r>
+      <w:proofErr w:type="spellEnd"/>
+      <w:r>
+        <w:rPr>
+          <w:color w:val="auto"/>
+          <w:sz w:val="24"/>
+          <w:lang w:val="fr-FR"/>
+        </w:rPr>
+        <w:t xml:space="preserve"> ont déjà été créées. </w:t>
+      </w:r>
+    </w:p>
+    <w:p>
+      <w:pPr>
+        <w:rPr>
+          <w:color w:val="auto"/>
+          <w:sz w:val="24"/>
+          <w:lang w:val="fr-FR"/>
+        </w:rPr>
+      </w:pPr>
+      <w:r>
+        <w:rPr>
+          <w:color w:val="auto"/>
+          <w:sz w:val="24"/>
+          <w:lang w:val="fr-FR"/>
+        </w:rPr>
+        <w:t>L’utilisateur aura déjà</w:t>
+      </w:r>
+      <w:r>
+        <w:rPr>
+          <w:color w:val="auto"/>
+          <w:sz w:val="24"/>
+          <w:lang w:val="fr-FR"/>
+        </w:rPr>
+        <w:t xml:space="preserve"> entré la commande 3</w:t>
+      </w:r>
+      <w:r>
+        <w:rPr>
+          <w:color w:val="auto"/>
+          <w:sz w:val="24"/>
+          <w:lang w:val="fr-FR"/>
+        </w:rPr>
+        <w:t xml:space="preserve"> </w:t>
+      </w:r>
+      <w:r>
+        <w:rPr>
+          <w:color w:val="auto"/>
+          <w:sz w:val="24"/>
+          <w:lang w:val="fr-FR"/>
+        </w:rPr>
+        <w:t>(</w:t>
+      </w:r>
+      <w:r>
+        <w:rPr>
+          <w:color w:val="auto"/>
+          <w:sz w:val="24"/>
+          <w:lang w:val="fr-FR"/>
+        </w:rPr>
+        <w:t>créée la littérale entière 3</w:t>
+      </w:r>
+      <w:r>
+        <w:rPr>
+          <w:color w:val="auto"/>
+          <w:sz w:val="24"/>
+          <w:lang w:val="fr-FR"/>
+        </w:rPr>
+        <w:t>)</w:t>
+      </w:r>
+      <w:r>
+        <w:rPr>
+          <w:color w:val="auto"/>
+          <w:sz w:val="24"/>
+          <w:lang w:val="fr-FR"/>
+        </w:rPr>
+        <w:t xml:space="preserve">. </w:t>
+      </w:r>
+    </w:p>
+    <w:p>
+      <w:pPr>
+        <w:rPr>
+          <w:lang w:val="fr-FR"/>
+        </w:rPr>
+      </w:pPr>
+    </w:p>
+    <w:p>
+      <w:pPr>
+        <w:rPr>
+          <w:lang w:val="fr-FR"/>
+        </w:rPr>
+      </w:pPr>
+      <w:r>
+        <w:rPr>
+          <w:noProof/>
+          <w:color w:val="auto"/>
+          <w:sz w:val="24"/>
+        </w:rPr>
+        <w:drawing>
+          <wp:anchor distT="0" distB="0" distL="114300" distR="114300" simplePos="0" relativeHeight="251676672" behindDoc="1" locked="0" layoutInCell="1" allowOverlap="1" wp14:anchorId="2215562A" wp14:editId="279750D1">
+            <wp:simplePos x="0" y="0"/>
+            <wp:positionH relativeFrom="column">
+              <wp:posOffset>-318770</wp:posOffset>
+            </wp:positionH>
+            <wp:positionV relativeFrom="paragraph">
+              <wp:posOffset>111210</wp:posOffset>
+            </wp:positionV>
+            <wp:extent cx="7130153" cy="4155078"/>
+            <wp:effectExtent l="0" t="0" r="0" b="0"/>
+            <wp:wrapNone/>
+            <wp:docPr id="79" name="Image 79"/>
+            <wp:cNvGraphicFramePr>
+              <a:graphicFrameLocks xmlns:a="http://schemas.openxmlformats.org/drawingml/2006/main" noChangeAspect="1"/>
+            </wp:cNvGraphicFramePr>
+            <a:graphic xmlns:a="http://schemas.openxmlformats.org/drawingml/2006/main">
+              <a:graphicData uri="http://schemas.openxmlformats.org/drawingml/2006/picture">
+                <pic:pic xmlns:pic="http://schemas.openxmlformats.org/drawingml/2006/picture">
+                  <pic:nvPicPr>
+                    <pic:cNvPr id="79" name="scenario_sin(3).jpeg"/>
+                    <pic:cNvPicPr/>
+                  </pic:nvPicPr>
+                  <pic:blipFill>
+                    <a:blip r:embed="rId12">
+                      <a:extLst>
+                        <a:ext uri="{28A0092B-C50C-407E-A947-70E740481C1C}">
+                          <a14:useLocalDpi xmlns:a14="http://schemas.microsoft.com/office/drawing/2010/main" val="0"/>
+                        </a:ext>
+                      </a:extLst>
+                    </a:blip>
+                    <a:stretch>
+                      <a:fillRect/>
+                    </a:stretch>
+                  </pic:blipFill>
+                  <pic:spPr>
+                    <a:xfrm>
+                      <a:off x="0" y="0"/>
+                      <a:ext cx="7130153" cy="4155078"/>
+                    </a:xfrm>
+                    <a:prstGeom prst="rect">
+                      <a:avLst/>
+                    </a:prstGeom>
+                  </pic:spPr>
+                </pic:pic>
+              </a:graphicData>
+            </a:graphic>
+            <wp14:sizeRelH relativeFrom="page">
+              <wp14:pctWidth>0</wp14:pctWidth>
+            </wp14:sizeRelH>
+            <wp14:sizeRelV relativeFrom="page">
+              <wp14:pctHeight>0</wp14:pctHeight>
+            </wp14:sizeRelV>
+          </wp:anchor>
+        </w:drawing>
+      </w:r>
+    </w:p>
+    <w:p>
+      <w:pPr>
+        <w:rPr>
+          <w:lang w:val="fr-FR"/>
+        </w:rPr>
+      </w:pPr>
+    </w:p>
+    <w:p>
+      <w:pPr>
+        <w:rPr>
+          <w:lang w:val="fr-FR"/>
+        </w:rPr>
+      </w:pPr>
+    </w:p>
+    <w:p>
+      <w:pPr>
+        <w:rPr>
+          <w:lang w:val="fr-FR"/>
+        </w:rPr>
+      </w:pPr>
+    </w:p>
+    <w:p>
+      <w:pPr>
+        <w:rPr>
+          <w:lang w:val="fr-FR"/>
+        </w:rPr>
+      </w:pPr>
+    </w:p>
+    <w:p>
+      <w:pPr>
+        <w:rPr>
+          <w:lang w:val="fr-FR"/>
+        </w:rPr>
+      </w:pPr>
+    </w:p>
+    <w:p>
+      <w:pPr>
+        <w:rPr>
+          <w:lang w:val="fr-FR"/>
+        </w:rPr>
+      </w:pPr>
+    </w:p>
+    <w:p>
+      <w:pPr>
+        <w:rPr>
+          <w:lang w:val="fr-FR"/>
+        </w:rPr>
+      </w:pPr>
+    </w:p>
+    <w:p>
+      <w:pPr>
+        <w:rPr>
+          <w:lang w:val="fr-FR"/>
+        </w:rPr>
+      </w:pPr>
+    </w:p>
+    <w:p>
+      <w:pPr>
+        <w:rPr>
+          <w:lang w:val="fr-FR"/>
+        </w:rPr>
+      </w:pPr>
+    </w:p>
+    <w:p>
+      <w:pPr>
+        <w:rPr>
+          <w:lang w:val="fr-FR"/>
+        </w:rPr>
+      </w:pPr>
+    </w:p>
+    <w:p>
+      <w:pPr>
+        <w:rPr>
+          <w:lang w:val="fr-FR"/>
+        </w:rPr>
+      </w:pPr>
+    </w:p>
+    <w:p>
+      <w:pPr>
+        <w:rPr>
+          <w:lang w:val="fr-FR"/>
+        </w:rPr>
+      </w:pPr>
+    </w:p>
+    <w:p>
+      <w:pPr>
+        <w:rPr>
+          <w:lang w:val="fr-FR"/>
+        </w:rPr>
+      </w:pPr>
+    </w:p>
+    <w:p>
+      <w:pPr>
+        <w:rPr>
+          <w:lang w:val="fr-FR"/>
+        </w:rPr>
+      </w:pPr>
+    </w:p>
+    <w:p>
+      <w:pPr>
+        <w:jc w:val="both"/>
+        <w:rPr>
+          <w:color w:val="C00000"/>
+          <w:sz w:val="32"/>
+          <w:lang w:val="fr-FR"/>
+        </w:rPr>
+      </w:pPr>
+      <w:r>
+        <w:rPr>
+          <w:color w:val="C00000"/>
+          <w:sz w:val="32"/>
+          <w:lang w:val="fr-FR"/>
+        </w:rPr>
+        <w:t>Conclusion </w:t>
+      </w:r>
+    </w:p>
+    <w:p>
+      <w:pPr>
+        <w:jc w:val="both"/>
+        <w:rPr>
+          <w:i/>
+          <w:color w:val="C00000"/>
+          <w:sz w:val="24"/>
+          <w:lang w:val="fr-FR"/>
+        </w:rPr>
+      </w:pPr>
+      <w:r>
+        <w:rPr>
+          <w:i/>
+          <w:color w:val="C00000"/>
+          <w:sz w:val="24"/>
+          <w:lang w:val="fr-FR"/>
+        </w:rPr>
+        <w:t xml:space="preserve">Ce projet aura été très riche sur deux niveaux. </w:t>
+      </w:r>
+    </w:p>
+    <w:p>
+      <w:pPr>
+        <w:jc w:val="both"/>
+        <w:rPr>
+          <w:i/>
+          <w:color w:val="C00000"/>
+          <w:sz w:val="24"/>
+          <w:lang w:val="fr-FR"/>
+        </w:rPr>
+      </w:pPr>
+      <w:r>
+        <w:rPr>
+          <w:i/>
+          <w:color w:val="C00000"/>
+          <w:sz w:val="24"/>
+          <w:lang w:val="fr-FR"/>
+        </w:rPr>
+        <w:t xml:space="preserve">Premièrement, nous avons énormément appris lors de la phase de conception de l’architecture. Nous avons beaucoup apprécié chercher les solutions les plus « modulables », et les plus « propres » en appliquant des techniques vues en cours mais aussi </w:t>
+      </w:r>
+      <w:r>
+        <w:rPr>
+          <w:i/>
+          <w:color w:val="C00000"/>
+          <w:sz w:val="24"/>
+          <w:lang w:val="fr-FR"/>
+        </w:rPr>
+        <w:t xml:space="preserve">d’autres découvertes </w:t>
+      </w:r>
+      <w:r>
+        <w:rPr>
+          <w:i/>
+          <w:color w:val="C00000"/>
+          <w:sz w:val="24"/>
+          <w:lang w:val="fr-FR"/>
+        </w:rPr>
+        <w:t xml:space="preserve">par nous-même. Ce projet nous aura réellement appris à ‘penser Objet’. </w:t>
+      </w:r>
+    </w:p>
+    <w:p>
+      <w:pPr>
+        <w:jc w:val="both"/>
+        <w:rPr>
+          <w:rFonts w:asciiTheme="majorHAnsi" w:hAnsiTheme="majorHAnsi"/>
+          <w:color w:val="E65B01" w:themeColor="accent1" w:themeShade="BF"/>
+          <w:sz w:val="28"/>
+          <w:szCs w:val="22"/>
+          <w:lang w:val="fr-FR"/>
+        </w:rPr>
+      </w:pPr>
+      <w:r>
+        <w:rPr>
+          <w:i/>
+          <w:color w:val="C00000"/>
+          <w:sz w:val="24"/>
+          <w:lang w:val="fr-FR"/>
+        </w:rPr>
+        <w:t xml:space="preserve">Aussi, l’envergure de ce projet, représentait un réel défis et nous avons donc utilisé des plateformes telles que </w:t>
+      </w:r>
+      <w:proofErr w:type="spellStart"/>
+      <w:r>
+        <w:rPr>
+          <w:i/>
+          <w:color w:val="C00000"/>
+          <w:sz w:val="24"/>
+          <w:lang w:val="fr-FR"/>
+        </w:rPr>
+        <w:t>Github</w:t>
+      </w:r>
+      <w:proofErr w:type="spellEnd"/>
+      <w:r>
+        <w:rPr>
+          <w:i/>
+          <w:color w:val="C00000"/>
+          <w:sz w:val="24"/>
+          <w:lang w:val="fr-FR"/>
+        </w:rPr>
+        <w:t xml:space="preserve"> pour partager/mettre à jour notre code et travailler en équipe. </w:t>
+      </w:r>
+      <w:r>
+        <w:rPr>
+          <w:i/>
+          <w:color w:val="C00000"/>
+          <w:sz w:val="24"/>
+          <w:lang w:val="fr-FR"/>
+        </w:rPr>
+        <w:t xml:space="preserve">Ce </w:t>
+      </w:r>
+      <w:r>
+        <w:rPr>
+          <w:i/>
+          <w:color w:val="C00000"/>
+          <w:sz w:val="24"/>
+          <w:lang w:val="fr-FR"/>
+        </w:rPr>
+        <w:t>travail</w:t>
+      </w:r>
+      <w:r>
+        <w:rPr>
+          <w:i/>
+          <w:color w:val="C00000"/>
+          <w:sz w:val="24"/>
+          <w:lang w:val="fr-FR"/>
+        </w:rPr>
+        <w:t xml:space="preserve"> nous aura donc appris en parallèle à collaborer informatiquement de manière efficace et « professionnelle ».</w:t>
+      </w:r>
+      <w:r>
+        <w:rPr>
+          <w:sz w:val="28"/>
+          <w:lang w:val="fr-FR"/>
+        </w:rPr>
+        <w:br w:type="page"/>
+      </w:r>
+    </w:p>
+    <w:p>
+      <w:pPr>
+        <w:pStyle w:val="Titre1"/>
+        <w:rPr>
+          <w:sz w:val="36"/>
+          <w:lang w:val="fr-FR"/>
+        </w:rPr>
+      </w:pPr>
+      <w:bookmarkStart w:id="8" w:name="_Toc453502813"/>
+      <w:r>
+        <w:rPr>
+          <w:sz w:val="36"/>
+          <w:lang w:val="fr-FR"/>
+        </w:rPr>
+        <w:lastRenderedPageBreak/>
+        <w:t>Annexe</w:t>
+      </w:r>
+      <w:bookmarkEnd w:id="8"/>
+      <w:r>
+        <w:rPr>
+          <w:sz w:val="36"/>
+          <w:lang w:val="fr-FR"/>
+        </w:rPr>
+        <w:t xml:space="preserve"> </w:t>
+      </w:r>
+    </w:p>
+    <w:p>
+      <w:pPr>
+        <w:rPr>
+          <w:lang w:val="fr-FR"/>
+        </w:rPr>
+      </w:pPr>
+    </w:p>
+    <w:p>
+      <w:pPr>
+        <w:pStyle w:val="Titre2"/>
+        <w:rPr>
+          <w:u w:val="single"/>
+          <w:lang w:val="fr-FR"/>
+        </w:rPr>
+      </w:pPr>
+      <w:bookmarkStart w:id="9" w:name="_Toc453502814"/>
+      <w:r>
+        <w:rPr>
+          <w:u w:val="single"/>
+          <w:lang w:val="fr-FR"/>
+        </w:rPr>
+        <w:t xml:space="preserve">Notice d’utilisation du logiciel </w:t>
+      </w:r>
+      <w:proofErr w:type="spellStart"/>
+      <w:r>
+        <w:rPr>
+          <w:u w:val="single"/>
+          <w:lang w:val="fr-FR"/>
+        </w:rPr>
+        <w:t>UTComputer</w:t>
+      </w:r>
+      <w:bookmarkEnd w:id="9"/>
+      <w:proofErr w:type="spellEnd"/>
+    </w:p>
+    <w:p>
+      <w:pPr>
+        <w:jc w:val="both"/>
+        <w:rPr>
+          <w:color w:val="auto"/>
+          <w:sz w:val="24"/>
+          <w:lang w:val="fr-FR"/>
+        </w:rPr>
+      </w:pPr>
+    </w:p>
+    <w:p>
+      <w:pPr>
+        <w:jc w:val="both"/>
+        <w:rPr>
+          <w:color w:val="auto"/>
+          <w:sz w:val="24"/>
+          <w:lang w:val="fr-FR"/>
+        </w:rPr>
+      </w:pPr>
+      <w:r>
+        <w:rPr>
+          <w:rStyle w:val="Titre4Car"/>
+          <w:sz w:val="28"/>
+          <w:lang w:val="fr-FR"/>
+        </w:rPr>
+        <w:t>Ré</w:t>
+      </w:r>
+      <w:r>
+        <w:rPr>
+          <w:rStyle w:val="Titre4Car"/>
+          <w:sz w:val="28"/>
+          <w:lang w:val="fr-FR"/>
+        </w:rPr>
+        <w:t>glage</w:t>
+      </w:r>
+      <w:r>
+        <w:rPr>
+          <w:color w:val="auto"/>
+          <w:sz w:val="36"/>
+          <w:lang w:val="fr-FR"/>
+        </w:rPr>
+        <w:t> </w:t>
+      </w:r>
+    </w:p>
+    <w:p>
+      <w:pPr>
+        <w:jc w:val="both"/>
+        <w:rPr>
+          <w:color w:val="auto"/>
+          <w:sz w:val="24"/>
+          <w:lang w:val="fr-FR"/>
+        </w:rPr>
+      </w:pPr>
+      <w:r>
+        <w:rPr>
+          <w:color w:val="auto"/>
+          <w:sz w:val="24"/>
+          <w:lang w:val="fr-FR"/>
+        </w:rPr>
+        <w:t>L’unique réglage est d’entrer le</w:t>
+      </w:r>
+      <w:r>
+        <w:rPr>
+          <w:color w:val="auto"/>
+          <w:sz w:val="24"/>
+          <w:lang w:val="fr-FR"/>
+        </w:rPr>
+        <w:t xml:space="preserve"> </w:t>
+      </w:r>
+      <w:proofErr w:type="spellStart"/>
+      <w:r>
+        <w:rPr>
+          <w:color w:val="auto"/>
+          <w:sz w:val="24"/>
+          <w:lang w:val="fr-FR"/>
+        </w:rPr>
+        <w:t>path</w:t>
+      </w:r>
+      <w:proofErr w:type="spellEnd"/>
+      <w:r>
+        <w:rPr>
+          <w:color w:val="auto"/>
+          <w:sz w:val="24"/>
+          <w:lang w:val="fr-FR"/>
+        </w:rPr>
+        <w:t xml:space="preserve"> (du</w:t>
+      </w:r>
+      <w:r>
+        <w:rPr>
+          <w:color w:val="auto"/>
+          <w:sz w:val="24"/>
+          <w:lang w:val="fr-FR"/>
+        </w:rPr>
+        <w:t xml:space="preserve"> </w:t>
+      </w:r>
+      <w:r>
+        <w:rPr>
+          <w:color w:val="auto"/>
+          <w:sz w:val="24"/>
+          <w:lang w:val="fr-FR"/>
+        </w:rPr>
+        <w:t>répertoire</w:t>
+      </w:r>
+      <w:r>
+        <w:rPr>
+          <w:color w:val="auto"/>
+          <w:sz w:val="24"/>
+          <w:lang w:val="fr-FR"/>
+        </w:rPr>
+        <w:t xml:space="preserve"> </w:t>
+      </w:r>
+      <w:r>
+        <w:rPr>
+          <w:color w:val="auto"/>
+          <w:sz w:val="24"/>
+          <w:lang w:val="fr-FR"/>
+        </w:rPr>
+        <w:t xml:space="preserve">contenant les codes sources) en paramètre de la fonction </w:t>
+      </w:r>
+      <w:proofErr w:type="spellStart"/>
+      <w:r>
+        <w:rPr>
+          <w:i/>
+          <w:color w:val="auto"/>
+          <w:sz w:val="24"/>
+          <w:lang w:val="fr-FR"/>
+        </w:rPr>
+        <w:t>setDatabaseName</w:t>
+      </w:r>
+      <w:proofErr w:type="spellEnd"/>
+      <w:r>
+        <w:rPr>
+          <w:color w:val="auto"/>
+          <w:sz w:val="24"/>
+          <w:lang w:val="fr-FR"/>
+        </w:rPr>
+        <w:t xml:space="preserve"> suivi de </w:t>
+      </w:r>
+      <w:r>
+        <w:rPr>
+          <w:b/>
+          <w:color w:val="auto"/>
+          <w:sz w:val="24"/>
+          <w:lang w:val="fr-FR"/>
+        </w:rPr>
+        <w:t>/</w:t>
+      </w:r>
+      <w:proofErr w:type="spellStart"/>
+      <w:r>
+        <w:rPr>
+          <w:b/>
+          <w:color w:val="auto"/>
+          <w:sz w:val="24"/>
+          <w:lang w:val="fr-FR"/>
+        </w:rPr>
+        <w:t>calculette.db</w:t>
+      </w:r>
+      <w:proofErr w:type="spellEnd"/>
+      <w:r>
+        <w:rPr>
+          <w:color w:val="auto"/>
+          <w:sz w:val="24"/>
+          <w:lang w:val="fr-FR"/>
+        </w:rPr>
+        <w:t xml:space="preserve">. </w:t>
+      </w:r>
+    </w:p>
+    <w:p>
+      <w:pPr>
+        <w:jc w:val="both"/>
+        <w:rPr>
+          <w:color w:val="auto"/>
+          <w:sz w:val="24"/>
+          <w:lang w:val="fr-FR"/>
+        </w:rPr>
+      </w:pPr>
+      <w:r>
+        <w:rPr>
+          <w:color w:val="auto"/>
+          <w:sz w:val="24"/>
+          <w:lang w:val="fr-FR"/>
+        </w:rPr>
+        <w:t>(</w:t>
+      </w:r>
+      <w:proofErr w:type="gramStart"/>
+      <w:r>
+        <w:rPr>
+          <w:color w:val="auto"/>
+          <w:sz w:val="24"/>
+          <w:lang w:val="fr-FR"/>
+        </w:rPr>
+        <w:t>fichier</w:t>
+      </w:r>
+      <w:proofErr w:type="gramEnd"/>
+      <w:r>
+        <w:rPr>
+          <w:color w:val="auto"/>
+          <w:sz w:val="24"/>
+          <w:lang w:val="fr-FR"/>
+        </w:rPr>
+        <w:t xml:space="preserve"> : </w:t>
+      </w:r>
+      <w:r>
+        <w:rPr>
+          <w:b/>
+          <w:color w:val="auto"/>
+          <w:sz w:val="24"/>
+          <w:lang w:val="fr-FR"/>
+        </w:rPr>
+        <w:t>storage.cpp</w:t>
+      </w:r>
+      <w:r>
+        <w:rPr>
+          <w:color w:val="auto"/>
+          <w:sz w:val="24"/>
+          <w:lang w:val="fr-FR"/>
+        </w:rPr>
+        <w:t>,</w:t>
+      </w:r>
+      <w:r>
+        <w:rPr>
+          <w:color w:val="auto"/>
+          <w:sz w:val="24"/>
+          <w:lang w:val="fr-FR"/>
+        </w:rPr>
+        <w:t xml:space="preserve"> </w:t>
+      </w:r>
+      <w:r>
+        <w:rPr>
+          <w:color w:val="auto"/>
+          <w:sz w:val="24"/>
+          <w:lang w:val="fr-FR"/>
+        </w:rPr>
+        <w:sym w:font="Wingdings" w:char="F0E0"/>
+      </w:r>
+      <w:r>
+        <w:rPr>
+          <w:color w:val="auto"/>
+          <w:sz w:val="24"/>
+          <w:lang w:val="fr-FR"/>
+        </w:rPr>
+        <w:t xml:space="preserve"> constructeur de </w:t>
+      </w:r>
+      <w:proofErr w:type="spellStart"/>
+      <w:r>
+        <w:rPr>
+          <w:color w:val="auto"/>
+          <w:sz w:val="24"/>
+          <w:lang w:val="fr-FR"/>
+        </w:rPr>
+        <w:t>DbManager</w:t>
+      </w:r>
+      <w:proofErr w:type="spellEnd"/>
+      <w:r>
+        <w:rPr>
+          <w:color w:val="auto"/>
+          <w:sz w:val="24"/>
+          <w:lang w:val="fr-FR"/>
+        </w:rPr>
+        <w:t>)</w:t>
+      </w:r>
+    </w:p>
+    <w:p>
+      <w:pPr>
+        <w:jc w:val="both"/>
+        <w:rPr>
+          <w:color w:val="00B050"/>
+          <w:sz w:val="24"/>
+          <w:lang w:val="fr-FR"/>
+        </w:rPr>
+      </w:pPr>
+      <w:r>
+        <w:rPr>
+          <w:color w:val="00B050"/>
+          <w:sz w:val="24"/>
+          <w:lang w:val="fr-FR"/>
+        </w:rPr>
+        <w:t>Attention au sens des /</w:t>
+      </w:r>
+      <w:r>
+        <w:rPr>
+          <w:color w:val="00B050"/>
+          <w:sz w:val="24"/>
+          <w:lang w:val="fr-FR"/>
+        </w:rPr>
+        <w:t xml:space="preserve"> : </w:t>
+      </w:r>
+    </w:p>
+    <w:p>
+      <w:pPr>
+        <w:jc w:val="both"/>
+        <w:rPr>
+          <w:color w:val="auto"/>
+          <w:sz w:val="24"/>
+          <w:lang w:val="fr-FR"/>
+        </w:rPr>
+      </w:pPr>
+      <w:r>
+        <w:rPr>
+          <w:color w:val="auto"/>
+          <w:sz w:val="24"/>
+          <w:lang w:val="fr-FR"/>
+        </w:rPr>
+        <w:t>Ex :</w:t>
+      </w:r>
+    </w:p>
+    <w:p>
+      <w:pPr>
+        <w:jc w:val="both"/>
+        <w:rPr>
+          <w:color w:val="CFBFAD"/>
+          <w:lang w:val="fr-FR"/>
+        </w:rPr>
+      </w:pPr>
+      <w:proofErr w:type="gramStart"/>
+      <w:r>
+        <w:rPr>
+          <w:b/>
+          <w:bCs/>
+          <w:lang w:val="fr-FR"/>
+        </w:rPr>
+        <w:t>db</w:t>
+      </w:r>
+      <w:r>
+        <w:rPr>
+          <w:color w:val="CFBFAD"/>
+          <w:lang w:val="fr-FR"/>
+        </w:rPr>
+        <w:t>.</w:t>
+      </w:r>
+      <w:r>
+        <w:rPr>
+          <w:lang w:val="fr-FR"/>
+        </w:rPr>
+        <w:t>setDatabaseName</w:t>
+      </w:r>
+      <w:r>
+        <w:rPr>
+          <w:color w:val="CFBFAD"/>
+          <w:lang w:val="fr-FR"/>
+        </w:rPr>
+        <w:t>(</w:t>
+      </w:r>
+      <w:proofErr w:type="gramEnd"/>
+      <w:r>
+        <w:rPr>
+          <w:color w:val="FFCD8B"/>
+          <w:shd w:val="clear" w:color="auto" w:fill="404040"/>
+          <w:lang w:val="fr-FR"/>
+        </w:rPr>
+        <w:t>"C:/Users/Alexis/Desktop/You.Thea.sea/Compiègne2015/P16/LO21/UT_Computer/src/calculette.db"</w:t>
+      </w:r>
+      <w:r>
+        <w:rPr>
+          <w:color w:val="CFBFAD"/>
+          <w:lang w:val="fr-FR"/>
+        </w:rPr>
+        <w:t>);</w:t>
+      </w:r>
+    </w:p>
+    <w:p>
+      <w:pPr>
+        <w:jc w:val="both"/>
+        <w:rPr>
+          <w:color w:val="CFBFAD"/>
+          <w:lang w:val="fr-FR"/>
+        </w:rPr>
+      </w:pPr>
+    </w:p>
+    <w:p>
+      <w:pPr>
+        <w:pStyle w:val="Titre4"/>
+        <w:rPr>
+          <w:sz w:val="28"/>
+          <w:lang w:val="fr-FR"/>
+        </w:rPr>
+      </w:pPr>
+      <w:r>
+        <w:rPr>
+          <w:sz w:val="28"/>
+          <w:lang w:val="fr-FR"/>
+        </w:rPr>
+        <w:t>Utilisation</w:t>
+      </w:r>
+    </w:p>
+    <w:p>
+      <w:pPr>
+        <w:jc w:val="both"/>
+        <w:rPr>
+          <w:color w:val="auto"/>
+          <w:sz w:val="24"/>
+          <w:lang w:val="fr-FR"/>
+        </w:rPr>
+      </w:pPr>
+    </w:p>
+    <w:p>
+      <w:pPr>
+        <w:jc w:val="both"/>
+        <w:rPr>
+          <w:color w:val="auto"/>
+          <w:sz w:val="24"/>
+          <w:lang w:val="fr-FR"/>
+        </w:rPr>
+      </w:pPr>
+      <w:r>
+        <w:rPr>
+          <w:color w:val="auto"/>
+          <w:sz w:val="24"/>
+          <w:lang w:val="fr-FR"/>
+        </w:rPr>
+        <w:t xml:space="preserve">La ligne de commande peut contenir une opération complète à effectuer. Toutefois, la commande </w:t>
+      </w:r>
+      <w:r>
+        <w:rPr>
+          <w:color w:val="auto"/>
+          <w:sz w:val="24"/>
+          <w:lang w:val="fr-FR"/>
+        </w:rPr>
+        <w:t>ne sait interpréter</w:t>
+      </w:r>
+      <w:r>
+        <w:rPr>
+          <w:color w:val="auto"/>
+          <w:sz w:val="24"/>
+          <w:lang w:val="fr-FR"/>
+        </w:rPr>
+        <w:t xml:space="preserve"> qu’une par une les différents opérandes</w:t>
+      </w:r>
+      <w:r>
+        <w:rPr>
+          <w:color w:val="auto"/>
+          <w:sz w:val="24"/>
+          <w:lang w:val="fr-FR"/>
+        </w:rPr>
+        <w:t xml:space="preserve"> de l’opération. I</w:t>
+      </w:r>
+      <w:r>
+        <w:rPr>
+          <w:color w:val="auto"/>
+          <w:sz w:val="24"/>
+          <w:lang w:val="fr-FR"/>
+        </w:rPr>
+        <w:t>l faudra donc appuyer autant de fois sur  entrée qu’il y</w:t>
+      </w:r>
+      <w:r>
+        <w:rPr>
+          <w:color w:val="auto"/>
+          <w:sz w:val="24"/>
+          <w:lang w:val="fr-FR"/>
+        </w:rPr>
+        <w:t xml:space="preserve"> </w:t>
+      </w:r>
+      <w:r>
+        <w:rPr>
+          <w:color w:val="auto"/>
+          <w:sz w:val="24"/>
+          <w:lang w:val="fr-FR"/>
+        </w:rPr>
+        <w:t>a d’opérande</w:t>
+      </w:r>
+      <w:r>
+        <w:rPr>
+          <w:color w:val="auto"/>
+          <w:sz w:val="24"/>
+          <w:lang w:val="fr-FR"/>
+        </w:rPr>
+        <w:t>s</w:t>
+      </w:r>
+      <w:r>
+        <w:rPr>
+          <w:color w:val="auto"/>
+          <w:sz w:val="24"/>
+          <w:lang w:val="fr-FR"/>
+        </w:rPr>
+        <w:t xml:space="preserve"> (l’affichage sera mis à jour de manière naturelle pour vous aider)</w:t>
+      </w:r>
+      <w:r>
+        <w:rPr>
+          <w:color w:val="auto"/>
+          <w:sz w:val="24"/>
+          <w:lang w:val="fr-FR"/>
+        </w:rPr>
+        <w:t>.</w:t>
+      </w:r>
+    </w:p>
+    <w:p>
+      <w:pPr>
+        <w:jc w:val="both"/>
+        <w:rPr>
+          <w:color w:val="auto"/>
+          <w:sz w:val="24"/>
+          <w:lang w:val="fr-FR"/>
+        </w:rPr>
+      </w:pPr>
+      <w:r>
+        <w:rPr>
+          <w:color w:val="auto"/>
+          <w:sz w:val="24"/>
+          <w:lang w:val="fr-FR"/>
+        </w:rPr>
+        <w:t xml:space="preserve">La vue des variables est un </w:t>
+      </w:r>
+      <w:proofErr w:type="spellStart"/>
+      <w:r>
+        <w:rPr>
+          <w:color w:val="auto"/>
+          <w:sz w:val="24"/>
+          <w:lang w:val="fr-FR"/>
+        </w:rPr>
+        <w:t>QFrame</w:t>
+      </w:r>
+      <w:proofErr w:type="spellEnd"/>
+      <w:r>
+        <w:rPr>
+          <w:color w:val="auto"/>
+          <w:sz w:val="24"/>
+          <w:lang w:val="fr-FR"/>
+        </w:rPr>
+        <w:t xml:space="preserve"> qui « pop » et vient en complément de la vue principale. Ainsi, vous pouvez voir directement les nouvelles variables stockés en mémoires lors de l’exécution de STO.</w:t>
+      </w:r>
+    </w:p>
+    <w:p>
+      <w:pPr>
+        <w:rPr>
+          <w:color w:val="auto"/>
+          <w:sz w:val="24"/>
+          <w:lang w:val="fr-FR"/>
+        </w:rPr>
+      </w:pPr>
+      <w:r>
+        <w:rPr>
+          <w:color w:val="auto"/>
+          <w:sz w:val="24"/>
+          <w:lang w:val="fr-FR"/>
+        </w:rPr>
+        <w:br w:type="page"/>
+      </w:r>
+    </w:p>
+    <w:p>
+      <w:pPr>
+        <w:pStyle w:val="Titre2"/>
+        <w:rPr>
+          <w:sz w:val="36"/>
+          <w:u w:val="single"/>
+          <w:lang w:val="fr-FR"/>
+        </w:rPr>
+      </w:pPr>
+      <w:bookmarkStart w:id="10" w:name="_Toc453502815"/>
+      <w:r>
+        <w:rPr>
+          <w:sz w:val="36"/>
+          <w:u w:val="single"/>
+          <w:lang w:val="fr-FR"/>
+        </w:rPr>
+        <w:lastRenderedPageBreak/>
+        <w:t>UML</w:t>
+      </w:r>
+      <w:r>
+        <w:rPr>
+          <w:sz w:val="36"/>
+          <w:u w:val="single"/>
+          <w:lang w:val="fr-FR"/>
+        </w:rPr>
+        <w:t xml:space="preserve"> préliminaire</w:t>
+      </w:r>
+      <w:bookmarkEnd w:id="10"/>
+    </w:p>
+    <w:p>
+      <w:pPr>
+        <w:jc w:val="both"/>
+        <w:rPr>
+          <w:color w:val="auto"/>
+          <w:sz w:val="24"/>
+          <w:lang w:val="fr-FR"/>
+        </w:rPr>
+      </w:pPr>
+      <w:r>
+        <w:rPr>
+          <w:noProof/>
+        </w:rPr>
+        <w:drawing>
+          <wp:anchor distT="0" distB="0" distL="114300" distR="114300" simplePos="0" relativeHeight="251677696" behindDoc="0" locked="0" layoutInCell="1" allowOverlap="1" wp14:anchorId="7B77B32F" wp14:editId="3A220F35">
+            <wp:simplePos x="0" y="0"/>
+            <wp:positionH relativeFrom="column">
+              <wp:posOffset>-426464</wp:posOffset>
+            </wp:positionH>
+            <wp:positionV relativeFrom="paragraph">
+              <wp:posOffset>633330</wp:posOffset>
+            </wp:positionV>
+            <wp:extent cx="7467462" cy="9097896"/>
+            <wp:effectExtent l="0" t="0" r="635" b="8255"/>
+            <wp:wrapNone/>
+            <wp:docPr id="80" name="Image 80"/>
+            <wp:cNvGraphicFramePr>
+              <a:graphicFrameLocks xmlns:a="http://schemas.openxmlformats.org/drawingml/2006/main" noChangeAspect="1"/>
+            </wp:cNvGraphicFramePr>
+            <a:graphic xmlns:a="http://schemas.openxmlformats.org/drawingml/2006/main">
+              <a:graphicData uri="http://schemas.openxmlformats.org/drawingml/2006/picture">
+                <pic:pic xmlns:pic="http://schemas.openxmlformats.org/drawingml/2006/picture">
+                  <pic:nvPicPr>
+                    <pic:cNvPr id="80" name="Diagramme1.jpeg"/>
+                    <pic:cNvPicPr/>
+                  </pic:nvPicPr>
+                  <pic:blipFill>
+                    <a:blip r:embed="rId13" cstate="print">
+                      <a:extLst>
+                        <a:ext uri="{28A0092B-C50C-407E-A947-70E740481C1C}">
+                          <a14:useLocalDpi xmlns:a14="http://schemas.microsoft.com/office/drawing/2010/main" val="0"/>
+                        </a:ext>
+                      </a:extLst>
+                    </a:blip>
+                    <a:stretch>
+                      <a:fillRect/>
+                    </a:stretch>
+                  </pic:blipFill>
+                  <pic:spPr>
+                    <a:xfrm>
+                      <a:off x="0" y="0"/>
+                      <a:ext cx="7518635" cy="9160243"/>
+                    </a:xfrm>
+                    <a:prstGeom prst="rect">
+                      <a:avLst/>
+                    </a:prstGeom>
+                  </pic:spPr>
+                </pic:pic>
+              </a:graphicData>
+            </a:graphic>
+            <wp14:sizeRelH relativeFrom="page">
+              <wp14:pctWidth>0</wp14:pctWidth>
+            </wp14:sizeRelH>
+            <wp14:sizeRelV relativeFrom="page">
+              <wp14:pctHeight>0</wp14:pctHeight>
+            </wp14:sizeRelV>
+          </wp:anchor>
+        </w:drawing>
+      </w:r>
+      <w:r>
+        <w:rPr>
+          <w:color w:val="auto"/>
+          <w:sz w:val="24"/>
+          <w:lang w:val="fr-FR"/>
+        </w:rPr>
+        <w:t>Voici l’UML que nous avon</w:t>
+      </w:r>
+      <w:r>
+        <w:rPr>
+          <w:color w:val="auto"/>
+          <w:sz w:val="24"/>
+          <w:lang w:val="fr-FR"/>
+        </w:rPr>
+        <w:t xml:space="preserve">s fait </w:t>
+      </w:r>
+      <w:r>
+        <w:rPr>
+          <w:color w:val="auto"/>
+          <w:sz w:val="24"/>
+          <w:lang w:val="fr-FR"/>
+        </w:rPr>
+        <w:t>au tout début du projet, lors de la phase de conception de notre architecture. Cet UML ne représente que l’idée générale de notre logiciel, l’</w:t>
+      </w:r>
+      <w:r>
+        <w:rPr>
+          <w:color w:val="auto"/>
+          <w:sz w:val="24"/>
+          <w:lang w:val="fr-FR"/>
+        </w:rPr>
+        <w:t>architecture a été</w:t>
+      </w:r>
+      <w:r>
+        <w:rPr>
+          <w:color w:val="auto"/>
+          <w:sz w:val="24"/>
+          <w:lang w:val="fr-FR"/>
+        </w:rPr>
+        <w:t xml:space="preserve"> modifié</w:t>
+      </w:r>
+      <w:r>
+        <w:rPr>
+          <w:color w:val="auto"/>
+          <w:sz w:val="24"/>
+          <w:lang w:val="fr-FR"/>
+        </w:rPr>
+        <w:t>e</w:t>
+      </w:r>
+      <w:r>
+        <w:rPr>
+          <w:color w:val="auto"/>
+          <w:sz w:val="24"/>
+          <w:lang w:val="fr-FR"/>
+        </w:rPr>
+        <w:t xml:space="preserve"> de nombreuses fois depuis. </w:t>
+      </w:r>
+    </w:p>
+    <w:p>
+      <w:pPr>
+        <w:jc w:val="both"/>
+        <w:rPr>
+          <w:color w:val="auto"/>
+          <w:sz w:val="24"/>
+          <w:lang w:val="fr-FR"/>
+        </w:rPr>
+      </w:pPr>
+    </w:p>
+    <w:p>
+      <w:pPr>
+        <w:rPr>
+          <w:lang w:val="fr-FR"/>
+        </w:rPr>
+      </w:pPr>
+    </w:p>
     <w:sectPr>
-      <w:headerReference w:type="default" r:id="rId10"/>
-      <w:footerReference w:type="default" r:id="rId11"/>
+      <w:headerReference w:type="default" r:id="rId14"/>
+      <w:footerReference w:type="default" r:id="rId15"/>
       <w:pgSz w:w="11907" w:h="16839"/>
       <w:pgMar w:top="720" w:right="720" w:bottom="720" w:left="720" w:header="709" w:footer="459" w:gutter="0"/>
       <w:pgNumType w:start="0"/>
@@ -7728,7 +14916,7 @@
       <w:rPr>
         <w:noProof/>
       </w:rPr>
-      <w:t>1</w:t>
+      <w:t>12</w:t>
     </w:r>
     <w:r>
       <w:fldChar w:fldCharType="end"/>
@@ -8321,6 +15509,118 @@
     </w:lvl>
   </w:abstractNum>
   <w:abstractNum w:abstractNumId="3" w15:restartNumberingAfterBreak="0">
+    <w:nsid w:val="27103B9F"/>
+    <w:multiLevelType w:val="hybridMultilevel"/>
+    <w:tmpl w:val="7F2899EE"/>
+    <w:lvl w:ilvl="0" w:tplc="7C8EF9BE">
+      <w:numFmt w:val="bullet"/>
+      <w:lvlText w:val="-"/>
+      <w:lvlJc w:val="left"/>
+      <w:pPr>
+        <w:ind w:left="720" w:hanging="360"/>
+      </w:pPr>
+      <w:rPr>
+        <w:rFonts w:ascii="Century Schoolbook" w:eastAsiaTheme="minorHAnsi" w:hAnsi="Century Schoolbook" w:cstheme="minorBidi" w:hint="default"/>
+      </w:rPr>
+    </w:lvl>
+    <w:lvl w:ilvl="1" w:tplc="08090003" w:tentative="1">
+      <w:start w:val="1"/>
+      <w:numFmt w:val="bullet"/>
+      <w:lvlText w:val="o"/>
+      <w:lvlJc w:val="left"/>
+      <w:pPr>
+        <w:ind w:left="1440" w:hanging="360"/>
+      </w:pPr>
+      <w:rPr>
+        <w:rFonts w:ascii="Courier New" w:hAnsi="Courier New" w:cs="Courier New" w:hint="default"/>
+      </w:rPr>
+    </w:lvl>
+    <w:lvl w:ilvl="2" w:tplc="08090005" w:tentative="1">
+      <w:start w:val="1"/>
+      <w:numFmt w:val="bullet"/>
+      <w:lvlText w:val=""/>
+      <w:lvlJc w:val="left"/>
+      <w:pPr>
+        <w:ind w:left="2160" w:hanging="360"/>
+      </w:pPr>
+      <w:rPr>
+        <w:rFonts w:ascii="Wingdings" w:hAnsi="Wingdings" w:hint="default"/>
+      </w:rPr>
+    </w:lvl>
+    <w:lvl w:ilvl="3" w:tplc="08090001" w:tentative="1">
+      <w:start w:val="1"/>
+      <w:numFmt w:val="bullet"/>
+      <w:lvlText w:val=""/>
+      <w:lvlJc w:val="left"/>
+      <w:pPr>
+        <w:ind w:left="2880" w:hanging="360"/>
+      </w:pPr>
+      <w:rPr>
+        <w:rFonts w:ascii="Symbol" w:hAnsi="Symbol" w:hint="default"/>
+      </w:rPr>
+    </w:lvl>
+    <w:lvl w:ilvl="4" w:tplc="08090003" w:tentative="1">
+      <w:start w:val="1"/>
+      <w:numFmt w:val="bullet"/>
+      <w:lvlText w:val="o"/>
+      <w:lvlJc w:val="left"/>
+      <w:pPr>
+        <w:ind w:left="3600" w:hanging="360"/>
+      </w:pPr>
+      <w:rPr>
+        <w:rFonts w:ascii="Courier New" w:hAnsi="Courier New" w:cs="Courier New" w:hint="default"/>
+      </w:rPr>
+    </w:lvl>
+    <w:lvl w:ilvl="5" w:tplc="08090005" w:tentative="1">
+      <w:start w:val="1"/>
+      <w:numFmt w:val="bullet"/>
+      <w:lvlText w:val=""/>
+      <w:lvlJc w:val="left"/>
+      <w:pPr>
+        <w:ind w:left="4320" w:hanging="360"/>
+      </w:pPr>
+      <w:rPr>
+        <w:rFonts w:ascii="Wingdings" w:hAnsi="Wingdings" w:hint="default"/>
+      </w:rPr>
+    </w:lvl>
+    <w:lvl w:ilvl="6" w:tplc="08090001" w:tentative="1">
+      <w:start w:val="1"/>
+      <w:numFmt w:val="bullet"/>
+      <w:lvlText w:val=""/>
+      <w:lvlJc w:val="left"/>
+      <w:pPr>
+        <w:ind w:left="5040" w:hanging="360"/>
+      </w:pPr>
+      <w:rPr>
+        <w:rFonts w:ascii="Symbol" w:hAnsi="Symbol" w:hint="default"/>
+      </w:rPr>
+    </w:lvl>
+    <w:lvl w:ilvl="7" w:tplc="08090003" w:tentative="1">
+      <w:start w:val="1"/>
+      <w:numFmt w:val="bullet"/>
+      <w:lvlText w:val="o"/>
+      <w:lvlJc w:val="left"/>
+      <w:pPr>
+        <w:ind w:left="5760" w:hanging="360"/>
+      </w:pPr>
+      <w:rPr>
+        <w:rFonts w:ascii="Courier New" w:hAnsi="Courier New" w:cs="Courier New" w:hint="default"/>
+      </w:rPr>
+    </w:lvl>
+    <w:lvl w:ilvl="8" w:tplc="08090005" w:tentative="1">
+      <w:start w:val="1"/>
+      <w:numFmt w:val="bullet"/>
+      <w:lvlText w:val=""/>
+      <w:lvlJc w:val="left"/>
+      <w:pPr>
+        <w:ind w:left="6480" w:hanging="360"/>
+      </w:pPr>
+      <w:rPr>
+        <w:rFonts w:ascii="Wingdings" w:hAnsi="Wingdings" w:hint="default"/>
+      </w:rPr>
+    </w:lvl>
+  </w:abstractNum>
+  <w:abstractNum w:abstractNumId="4" w15:restartNumberingAfterBreak="0">
     <w:nsid w:val="300A1E7C"/>
     <w:multiLevelType w:val="hybridMultilevel"/>
     <w:tmpl w:val="A6C42FDC"/>
@@ -8410,7 +15710,7 @@
       </w:pPr>
     </w:lvl>
   </w:abstractNum>
-  <w:abstractNum w:abstractNumId="4" w15:restartNumberingAfterBreak="0">
+  <w:abstractNum w:abstractNumId="5" w15:restartNumberingAfterBreak="0">
     <w:nsid w:val="3D9D6B10"/>
     <w:multiLevelType w:val="hybridMultilevel"/>
     <w:tmpl w:val="774C1AA8"/>
@@ -8499,7 +15799,7 @@
       </w:pPr>
     </w:lvl>
   </w:abstractNum>
-  <w:abstractNum w:abstractNumId="5" w15:restartNumberingAfterBreak="0">
+  <w:abstractNum w:abstractNumId="6" w15:restartNumberingAfterBreak="0">
     <w:nsid w:val="7E4D2C9E"/>
     <w:multiLevelType w:val="hybridMultilevel"/>
     <w:tmpl w:val="AFACEA4E"/>
@@ -8607,16 +15907,19 @@
     <w:abstractNumId w:val="2"/>
   </w:num>
   <w:num w:numId="7">
+    <w:abstractNumId w:val="6"/>
+  </w:num>
+  <w:num w:numId="8">
     <w:abstractNumId w:val="5"/>
   </w:num>
-  <w:num w:numId="8">
+  <w:num w:numId="9">
     <w:abstractNumId w:val="4"/>
-  </w:num>
-  <w:num w:numId="9">
-    <w:abstractNumId w:val="3"/>
   </w:num>
   <w:num w:numId="10">
     <w:abstractNumId w:val="1"/>
+  </w:num>
+  <w:num w:numId="11">
+    <w:abstractNumId w:val="3"/>
   </w:num>
 </w:numbering>
 </file>
@@ -9697,6 +17000,79 @@
       </w:tblBorders>
     </w:tblPr>
   </w:style>
+  <w:style w:type="paragraph" w:styleId="En-ttedetabledesmatires">
+    <w:name w:val="TOC Heading"/>
+    <w:basedOn w:val="Titre1"/>
+    <w:next w:val="Normal"/>
+    <w:uiPriority w:val="39"/>
+    <w:unhideWhenUsed/>
+    <w:qFormat/>
+    <w:rsid w:val="003E1A5B"/>
+    <w:pPr>
+      <w:keepNext/>
+      <w:keepLines/>
+      <w:spacing w:before="240" w:after="0" w:line="259" w:lineRule="auto"/>
+      <w:outlineLvl w:val="9"/>
+    </w:pPr>
+    <w:rPr>
+      <w:rFonts w:eastAsiaTheme="majorEastAsia" w:cstheme="majorBidi"/>
+      <w:smallCaps w:val="0"/>
+      <w:color w:val="E65B01" w:themeColor="accent1" w:themeShade="BF"/>
+      <w:spacing w:val="0"/>
+    </w:rPr>
+  </w:style>
+  <w:style w:type="paragraph" w:styleId="TM1">
+    <w:name w:val="toc 1"/>
+    <w:basedOn w:val="Normal"/>
+    <w:next w:val="Normal"/>
+    <w:autoRedefine/>
+    <w:uiPriority w:val="39"/>
+    <w:unhideWhenUsed/>
+    <w:qFormat/>
+    <w:rsid w:val="003E1A5B"/>
+    <w:pPr>
+      <w:spacing w:after="100"/>
+    </w:pPr>
+  </w:style>
+  <w:style w:type="paragraph" w:styleId="TM2">
+    <w:name w:val="toc 2"/>
+    <w:basedOn w:val="Normal"/>
+    <w:next w:val="Normal"/>
+    <w:autoRedefine/>
+    <w:uiPriority w:val="39"/>
+    <w:unhideWhenUsed/>
+    <w:qFormat/>
+    <w:rsid w:val="003E1A5B"/>
+    <w:pPr>
+      <w:spacing w:after="100"/>
+      <w:ind w:left="200"/>
+    </w:pPr>
+  </w:style>
+  <w:style w:type="paragraph" w:styleId="TM3">
+    <w:name w:val="toc 3"/>
+    <w:basedOn w:val="Normal"/>
+    <w:next w:val="Normal"/>
+    <w:autoRedefine/>
+    <w:uiPriority w:val="39"/>
+    <w:unhideWhenUsed/>
+    <w:qFormat/>
+    <w:rsid w:val="003E1A5B"/>
+    <w:pPr>
+      <w:spacing w:after="100"/>
+      <w:ind w:left="400"/>
+    </w:pPr>
+  </w:style>
+  <w:style w:type="character" w:styleId="Lienhypertexte">
+    <w:name w:val="Hyperlink"/>
+    <w:basedOn w:val="Policepardfaut"/>
+    <w:uiPriority w:val="99"/>
+    <w:unhideWhenUsed/>
+    <w:rsid w:val="003E1A5B"/>
+    <w:rPr>
+      <w:color w:val="D2611C" w:themeColor="hyperlink"/>
+      <w:u w:val="single"/>
+    </w:rPr>
+  </w:style>
 </w:styles>
 </file>
 
@@ -9893,6 +17269,20 @@
     <w:pitch w:val="variable"/>
     <w:sig w:usb0="00000287" w:usb1="00000000" w:usb2="00000000" w:usb3="00000000" w:csb0="0000009F" w:csb1="00000000"/>
   </w:font>
+  <w:font w:name="Courier New">
+    <w:panose1 w:val="02070309020205020404"/>
+    <w:charset w:val="00"/>
+    <w:family w:val="modern"/>
+    <w:pitch w:val="fixed"/>
+    <w:sig w:usb0="E0002EFF" w:usb1="C0007843" w:usb2="00000009" w:usb3="00000000" w:csb0="000001FF" w:csb1="00000000"/>
+  </w:font>
+  <w:font w:name="Wingdings">
+    <w:panose1 w:val="05000000000000000000"/>
+    <w:charset w:val="02"/>
+    <w:family w:val="auto"/>
+    <w:pitch w:val="variable"/>
+    <w:sig w:usb0="00000000" w:usb1="10000000" w:usb2="00000000" w:usb3="00000000" w:csb0="80000000" w:csb1="00000000"/>
+  </w:font>
   <w:font w:name="Tahoma">
     <w:panose1 w:val="020B0604030504040204"/>
     <w:charset w:val="00"/>
@@ -9950,7 +17340,9 @@
     <w:rsidRoot w:val="00174E15"/>
     <w:rsid w:val="00174E15"/>
     <w:rsid w:val="009A2A41"/>
+    <w:rsid w:val="00C629B7"/>
     <w:rsid w:val="00CD7ABD"/>
+    <w:rsid w:val="00E76E2D"/>
     <w:rsid w:val="00E86BB6"/>
   </w:rsids>
   <m:mathPr>
@@ -10784,7 +18176,7 @@
 <file path=customXml/item1.xml><?xml version="1.0" encoding="utf-8"?>
 <CoverPageProperties xmlns="http://schemas.microsoft.com/office/2006/coverPageProps">
   <PublishDate>Semestre P16</PublishDate>
-  <Abstract>UTComputer est une calculette scientifique programmable fonctionnant en notation polonaise inversée. Développée essentiellement en C++ et avec le framework Qt.</Abstract>
+  <Abstract>UTComputer est une calculette scientifique programmable fonctionnant sur le principe de la notation polonaise inversée. Développée essentiellement en C++ et avec le framework Qt.</Abstract>
   <CompanyAddress/>
   <CompanyPhone/>
   <CompanyFax/>
@@ -10822,7 +18214,7 @@
 </file>
 
 <file path=customXml/itemProps3.xml><?xml version="1.0" encoding="utf-8"?>
-<ds:datastoreItem xmlns:ds="http://schemas.openxmlformats.org/officeDocument/2006/customXml" ds:itemID="{FE1FA5B3-76DC-42E3-B880-4CD66C818949}">
+<ds:datastoreItem xmlns:ds="http://schemas.openxmlformats.org/officeDocument/2006/customXml" ds:itemID="{AD77A5A1-2A1D-4928-91A5-828365FFFFA5}">
   <ds:schemaRefs>
     <ds:schemaRef ds:uri="http://schemas.openxmlformats.org/officeDocument/2006/bibliography"/>
   </ds:schemaRefs>
